--- a/programming_language/graphical_and_system_functions/findobjectbynametrans.docx
+++ b/programming_language/graphical_and_system_functions/findobjectbynametrans.docx
@@ -1,10 +1,11 @@
 
 <file path=word/document.xml><?xml version="1.0" encoding="utf-8"?>
-<w:document xmlns:ve="http://schemas.openxmlformats.org/markup-compatibility/2006" xmlns:o="urn:schemas-microsoft-com:office:office" xmlns:r="http://schemas.openxmlformats.org/officeDocument/2006/relationships" xmlns:m="http://schemas.openxmlformats.org/officeDocument/2006/math" xmlns:v="urn:schemas-microsoft-com:vml" xmlns:wp="http://schemas.openxmlformats.org/drawingml/2006/wordprocessingDrawing" xmlns:w10="urn:schemas-microsoft-com:office:word" xmlns:w="http://schemas.openxmlformats.org/wordprocessingml/2006/main" xmlns:wne="http://schemas.microsoft.com/office/word/2006/wordml">
+<w:document xmlns:wpc="http://schemas.microsoft.com/office/word/2010/wordprocessingCanvas" xmlns:mc="http://schemas.openxmlformats.org/markup-compatibility/2006" xmlns:o="urn:schemas-microsoft-com:office:office" xmlns:r="http://schemas.openxmlformats.org/officeDocument/2006/relationships" xmlns:m="http://schemas.openxmlformats.org/officeDocument/2006/math" xmlns:v="urn:schemas-microsoft-com:vml" xmlns:wp14="http://schemas.microsoft.com/office/word/2010/wordprocessingDrawing" xmlns:wp="http://schemas.openxmlformats.org/drawingml/2006/wordprocessingDrawing" xmlns:w10="urn:schemas-microsoft-com:office:word" xmlns:w="http://schemas.openxmlformats.org/wordprocessingml/2006/main" xmlns:w14="http://schemas.microsoft.com/office/word/2010/wordml" xmlns:w15="http://schemas.microsoft.com/office/word/2012/wordml" xmlns:wpg="http://schemas.microsoft.com/office/word/2010/wordprocessingGroup" xmlns:wpi="http://schemas.microsoft.com/office/word/2010/wordprocessingInk" xmlns:wne="http://schemas.microsoft.com/office/word/2006/wordml" xmlns:wps="http://schemas.microsoft.com/office/word/2010/wordprocessingShape" mc:Ignorable="w14 w15 wp14">
   <w:body>
     <w:p>
       <w:pPr>
         <w:rPr>
+          <w:rFonts w:ascii="Cambria" w:hAnsi="Cambria"/>
           <w:b/>
           <w:color w:val="0000FF"/>
           <w:sz w:val="36"/>
@@ -15,6 +16,7 @@
       <w:proofErr w:type="gramStart"/>
       <w:r>
         <w:rPr>
+          <w:rFonts w:ascii="Cambria" w:hAnsi="Cambria"/>
           <w:b/>
           <w:color w:val="0000FF"/>
           <w:sz w:val="36"/>
@@ -25,6 +27,7 @@
       </w:r>
       <w:r>
         <w:rPr>
+          <w:rFonts w:ascii="Cambria" w:hAnsi="Cambria"/>
           <w:b/>
           <w:color w:val="0000FF"/>
           <w:sz w:val="36"/>
@@ -35,6 +38,7 @@
       </w:r>
       <w:r>
         <w:rPr>
+          <w:rFonts w:ascii="Cambria" w:hAnsi="Cambria"/>
           <w:b/>
           <w:color w:val="0000FF"/>
           <w:sz w:val="36"/>
@@ -45,6 +49,7 @@
       </w:r>
       <w:r>
         <w:rPr>
+          <w:rFonts w:ascii="Cambria" w:hAnsi="Cambria"/>
           <w:b/>
           <w:color w:val="0000FF"/>
           <w:sz w:val="36"/>
@@ -58,53 +63,55 @@
     <w:p>
       <w:pPr>
         <w:rPr>
+          <w:rFonts w:ascii="Cambria" w:hAnsi="Cambria"/>
           <w:color w:val="0000FF"/>
         </w:rPr>
       </w:pPr>
       <w:r>
         <w:rPr>
+          <w:rFonts w:ascii="Cambria" w:hAnsi="Cambria"/>
           <w:color w:val="0000FF"/>
         </w:rPr>
         <w:t>Ф</w:t>
       </w:r>
       <w:r>
         <w:rPr>
+          <w:rFonts w:ascii="Cambria" w:hAnsi="Cambria"/>
           <w:color w:val="0000FF"/>
         </w:rPr>
         <w:t>ун</w:t>
       </w:r>
       <w:r>
         <w:rPr>
+          <w:rFonts w:ascii="Cambria" w:hAnsi="Cambria"/>
           <w:color w:val="0000FF"/>
         </w:rPr>
         <w:t>кция</w:t>
       </w:r>
       <w:r>
         <w:rPr>
+          <w:rFonts w:ascii="Cambria" w:hAnsi="Cambria"/>
           <w:color w:val="0000FF"/>
         </w:rPr>
         <w:t xml:space="preserve"> поиска</w:t>
       </w:r>
       <w:r>
         <w:rPr>
+          <w:rFonts w:ascii="Cambria" w:hAnsi="Cambria"/>
           <w:color w:val="0000FF"/>
         </w:rPr>
-        <w:t xml:space="preserve"> объекта по заданному </w:t>
-      </w:r>
-      <w:r>
-        <w:rPr>
+        <w:t xml:space="preserve"> объекта по заданному имени</w:t>
+      </w:r>
+      <w:r>
+        <w:rPr>
+          <w:rFonts w:ascii="Cambria" w:hAnsi="Cambria"/>
           <w:color w:val="0000FF"/>
         </w:rPr>
-        <w:t>имени</w:t>
-      </w:r>
-      <w:r>
-        <w:rPr>
-          <w:color w:val="0000FF"/>
-        </w:rPr>
         <w:t xml:space="preserve"> </w:t>
       </w:r>
       <w:r>
         <w:rPr>
+          <w:rFonts w:ascii="Cambria" w:hAnsi="Cambria"/>
           <w:color w:val="0000FF"/>
           <w:lang w:val="en-US"/>
         </w:rPr>
@@ -112,12 +119,14 @@
       </w:r>
       <w:r>
         <w:rPr>
+          <w:rFonts w:ascii="Cambria" w:hAnsi="Cambria"/>
           <w:color w:val="0000FF"/>
         </w:rPr>
         <w:t xml:space="preserve"> транслитерацией</w:t>
       </w:r>
       <w:r>
         <w:rPr>
+          <w:rFonts w:ascii="Cambria" w:hAnsi="Cambria"/>
           <w:color w:val="0000FF"/>
         </w:rPr>
         <w:t>.</w:t>
@@ -126,11 +135,13 @@
     <w:p>
       <w:pPr>
         <w:rPr>
+          <w:rFonts w:ascii="Cambria" w:hAnsi="Cambria"/>
           <w:color w:val="4F81BD" w:themeColor="accent1"/>
         </w:rPr>
       </w:pPr>
       <w:r>
         <w:rPr>
+          <w:rFonts w:ascii="Cambria" w:hAnsi="Cambria"/>
           <w:color w:val="0070C0"/>
         </w:rPr>
         <w:pict>
@@ -138,156 +149,10 @@
         </w:pict>
       </w:r>
     </w:p>
-    <w:p/>
     <w:p>
       <w:pPr>
-        <w:spacing w:line="360" w:lineRule="auto"/>
-        <w:rPr>
-          <w:b/>
-          <w:lang w:val="en-US"/>
-        </w:rPr>
-      </w:pPr>
-      <w:r>
-        <w:rPr>
-          <w:b/>
-        </w:rPr>
-        <w:t>Синтаксис</w:t>
-      </w:r>
-      <w:r>
-        <w:rPr>
-          <w:b/>
-          <w:lang w:val="en-US"/>
-        </w:rPr>
-        <w:t>:</w:t>
-      </w:r>
-    </w:p>
-    <w:p>
-      <w:pPr>
-        <w:spacing w:line="360" w:lineRule="auto"/>
-        <w:rPr>
-          <w:rFonts w:ascii="Courier New" w:hAnsi="Courier New" w:cs="Courier New"/>
-          <w:szCs w:val="24"/>
-          <w:lang w:val="en-US"/>
-        </w:rPr>
-      </w:pPr>
-      <w:proofErr w:type="spellStart"/>
-      <w:r>
-        <w:rPr>
-          <w:rFonts w:ascii="Courier New" w:hAnsi="Courier New" w:cs="Courier New"/>
-          <w:i/>
-          <w:szCs w:val="24"/>
-          <w:lang w:val="en-US"/>
-        </w:rPr>
-        <w:t>o</w:t>
-      </w:r>
-      <w:r>
-        <w:rPr>
-          <w:rFonts w:ascii="Courier New" w:hAnsi="Courier New" w:cs="Courier New"/>
-          <w:i/>
-          <w:szCs w:val="24"/>
-          <w:lang w:val="en-US"/>
-        </w:rPr>
-        <w:t>bj_id</w:t>
-      </w:r>
-      <w:proofErr w:type="spellEnd"/>
-      <w:r>
-        <w:rPr>
-          <w:rFonts w:ascii="Courier New" w:hAnsi="Courier New" w:cs="Courier New"/>
-          <w:szCs w:val="24"/>
-          <w:lang w:val="en-US"/>
-        </w:rPr>
-        <w:t xml:space="preserve"> = </w:t>
-      </w:r>
-      <w:proofErr w:type="spellStart"/>
-      <w:proofErr w:type="gramStart"/>
-      <w:r>
-        <w:rPr>
-          <w:rFonts w:ascii="Courier New" w:hAnsi="Courier New" w:cs="Courier New"/>
-          <w:b/>
-          <w:szCs w:val="24"/>
-          <w:lang w:val="en-US"/>
-        </w:rPr>
-        <w:t>find</w:t>
-      </w:r>
-      <w:r>
-        <w:rPr>
-          <w:rFonts w:ascii="Courier New" w:hAnsi="Courier New" w:cs="Courier New"/>
-          <w:b/>
-          <w:szCs w:val="24"/>
-          <w:lang w:val="en-US"/>
-        </w:rPr>
-        <w:t>o</w:t>
-      </w:r>
-      <w:r>
-        <w:rPr>
-          <w:rFonts w:ascii="Courier New" w:hAnsi="Courier New" w:cs="Courier New"/>
-          <w:b/>
-          <w:szCs w:val="24"/>
-          <w:lang w:val="en-US"/>
-        </w:rPr>
-        <w:t>bjectby</w:t>
-      </w:r>
-      <w:r>
-        <w:rPr>
-          <w:rFonts w:ascii="Courier New" w:hAnsi="Courier New" w:cs="Courier New"/>
-          <w:b/>
-          <w:szCs w:val="24"/>
-          <w:lang w:val="en-US"/>
-        </w:rPr>
-        <w:t>name</w:t>
-      </w:r>
-      <w:r>
-        <w:rPr>
-          <w:rFonts w:ascii="Courier New" w:hAnsi="Courier New" w:cs="Courier New"/>
-          <w:b/>
-          <w:szCs w:val="24"/>
-          <w:lang w:val="en-US"/>
-        </w:rPr>
-        <w:t>trans</w:t>
-      </w:r>
-      <w:proofErr w:type="spellEnd"/>
-      <w:r>
-        <w:rPr>
-          <w:rFonts w:ascii="Courier New" w:hAnsi="Courier New" w:cs="Courier New"/>
-          <w:i/>
-          <w:szCs w:val="24"/>
-          <w:lang w:val="en-US"/>
-        </w:rPr>
-        <w:t>(</w:t>
-      </w:r>
-      <w:proofErr w:type="gramEnd"/>
-      <w:r>
-        <w:rPr>
-          <w:rFonts w:ascii="Courier New" w:hAnsi="Courier New" w:cs="Courier New"/>
-          <w:i/>
-          <w:szCs w:val="24"/>
-          <w:lang w:val="en-US"/>
-        </w:rPr>
-        <w:t>name</w:t>
-      </w:r>
-      <w:r>
-        <w:rPr>
-          <w:rFonts w:ascii="Courier New" w:hAnsi="Courier New" w:cs="Courier New"/>
-          <w:szCs w:val="24"/>
-          <w:lang w:val="en-US"/>
-        </w:rPr>
-        <w:t>)</w:t>
-      </w:r>
-      <w:r>
-        <w:rPr>
-          <w:rFonts w:ascii="Courier New" w:hAnsi="Courier New" w:cs="Courier New"/>
-          <w:szCs w:val="24"/>
-          <w:lang w:val="en-US"/>
-        </w:rPr>
-        <w:t>;</w:t>
-      </w:r>
-    </w:p>
-    <w:p>
-      <w:pPr>
-        <w:spacing w:line="360" w:lineRule="auto"/>
-        <w:rPr>
-          <w:i/>
-          <w:lang w:val="en-US"/>
+        <w:rPr>
+          <w:rFonts w:ascii="Cambria" w:hAnsi="Cambria"/>
         </w:rPr>
       </w:pPr>
     </w:p>
@@ -295,18 +160,21 @@
       <w:pPr>
         <w:spacing w:line="360" w:lineRule="auto"/>
         <w:rPr>
+          <w:rFonts w:ascii="Cambria" w:hAnsi="Cambria"/>
           <w:b/>
           <w:lang w:val="en-US"/>
         </w:rPr>
       </w:pPr>
       <w:r>
         <w:rPr>
+          <w:rFonts w:ascii="Cambria" w:hAnsi="Cambria"/>
           <w:b/>
         </w:rPr>
-        <w:t>Аргументы</w:t>
-      </w:r>
-      <w:r>
-        <w:rPr>
+        <w:t>Синтаксис</w:t>
+      </w:r>
+      <w:r>
+        <w:rPr>
+          <w:rFonts w:ascii="Cambria" w:hAnsi="Cambria"/>
           <w:b/>
           <w:lang w:val="en-US"/>
         </w:rPr>
@@ -316,59 +184,146 @@
     <w:p>
       <w:pPr>
         <w:spacing w:line="360" w:lineRule="auto"/>
+        <w:rPr>
+          <w:rFonts w:ascii="Cambria" w:hAnsi="Cambria" w:cs="Courier New"/>
+          <w:szCs w:val="24"/>
+          <w:lang w:val="en-US"/>
+        </w:rPr>
       </w:pPr>
+      <w:proofErr w:type="spellStart"/>
+      <w:r>
+        <w:rPr>
+          <w:rFonts w:ascii="Cambria" w:hAnsi="Cambria" w:cs="Courier New"/>
+          <w:i/>
+          <w:szCs w:val="24"/>
+          <w:lang w:val="en-US"/>
+        </w:rPr>
+        <w:t>obj_id</w:t>
+      </w:r>
+      <w:proofErr w:type="spellEnd"/>
+      <w:r>
+        <w:rPr>
+          <w:rFonts w:ascii="Cambria" w:hAnsi="Cambria" w:cs="Courier New"/>
+          <w:szCs w:val="24"/>
+          <w:lang w:val="en-US"/>
+        </w:rPr>
+        <w:t xml:space="preserve"> = </w:t>
+      </w:r>
+      <w:proofErr w:type="spellStart"/>
       <w:proofErr w:type="gramStart"/>
       <w:r>
         <w:rPr>
+          <w:rFonts w:ascii="Cambria" w:hAnsi="Cambria" w:cs="Courier New"/>
+          <w:b/>
+          <w:szCs w:val="24"/>
+          <w:lang w:val="en-US"/>
+        </w:rPr>
+        <w:t>find</w:t>
+      </w:r>
+      <w:r>
+        <w:rPr>
+          <w:rFonts w:ascii="Cambria" w:hAnsi="Cambria" w:cs="Courier New"/>
+          <w:b/>
+          <w:szCs w:val="24"/>
+          <w:lang w:val="en-US"/>
+        </w:rPr>
+        <w:t>o</w:t>
+      </w:r>
+      <w:r>
+        <w:rPr>
+          <w:rFonts w:ascii="Cambria" w:hAnsi="Cambria" w:cs="Courier New"/>
+          <w:b/>
+          <w:szCs w:val="24"/>
+          <w:lang w:val="en-US"/>
+        </w:rPr>
+        <w:t>bjectby</w:t>
+      </w:r>
+      <w:r>
+        <w:rPr>
+          <w:rFonts w:ascii="Cambria" w:hAnsi="Cambria" w:cs="Courier New"/>
+          <w:b/>
+          <w:szCs w:val="24"/>
+          <w:lang w:val="en-US"/>
+        </w:rPr>
+        <w:t>name</w:t>
+      </w:r>
+      <w:r>
+        <w:rPr>
+          <w:rFonts w:ascii="Cambria" w:hAnsi="Cambria" w:cs="Courier New"/>
+          <w:b/>
+          <w:szCs w:val="24"/>
+          <w:lang w:val="en-US"/>
+        </w:rPr>
+        <w:t>trans</w:t>
+      </w:r>
+      <w:proofErr w:type="spellEnd"/>
+      <w:r>
+        <w:rPr>
+          <w:rFonts w:ascii="Cambria" w:hAnsi="Cambria" w:cs="Courier New"/>
           <w:i/>
+          <w:szCs w:val="24"/>
           <w:lang w:val="en-US"/>
         </w:rPr>
+        <w:t>(</w:t>
+      </w:r>
+      <w:proofErr w:type="gramEnd"/>
+      <w:r>
+        <w:rPr>
+          <w:rFonts w:ascii="Cambria" w:hAnsi="Cambria" w:cs="Courier New"/>
+          <w:i/>
+          <w:szCs w:val="24"/>
+          <w:lang w:val="en-US"/>
+        </w:rPr>
         <w:t>name</w:t>
       </w:r>
-      <w:proofErr w:type="gramEnd"/>
-      <w:r>
-        <w:rPr>
-          <w:i/>
-        </w:rPr>
-        <w:t xml:space="preserve"> –</w:t>
-      </w:r>
-      <w:r>
-        <w:rPr>
-          <w:i/>
-        </w:rPr>
-        <w:t xml:space="preserve"> </w:t>
-      </w:r>
-      <w:r>
-        <w:t xml:space="preserve">строка </w:t>
-      </w:r>
-      <w:r>
-        <w:t>с именем объекта</w:t>
-      </w:r>
-      <w:r>
-        <w:t>.</w:t>
+      <w:r>
+        <w:rPr>
+          <w:rFonts w:ascii="Cambria" w:hAnsi="Cambria" w:cs="Courier New"/>
+          <w:szCs w:val="24"/>
+          <w:lang w:val="en-US"/>
+        </w:rPr>
+        <w:t>)</w:t>
+      </w:r>
+      <w:r>
+        <w:rPr>
+          <w:rFonts w:ascii="Cambria" w:hAnsi="Cambria" w:cs="Courier New"/>
+          <w:szCs w:val="24"/>
+          <w:lang w:val="en-US"/>
+        </w:rPr>
+        <w:t>;</w:t>
       </w:r>
     </w:p>
     <w:p>
       <w:pPr>
         <w:spacing w:line="360" w:lineRule="auto"/>
+        <w:rPr>
+          <w:rFonts w:ascii="Cambria" w:hAnsi="Cambria"/>
+          <w:i/>
+          <w:lang w:val="en-US"/>
+        </w:rPr>
       </w:pPr>
     </w:p>
     <w:p>
       <w:pPr>
         <w:spacing w:line="360" w:lineRule="auto"/>
         <w:rPr>
+          <w:rFonts w:ascii="Cambria" w:hAnsi="Cambria"/>
           <w:b/>
+          <w:lang w:val="en-US"/>
         </w:rPr>
       </w:pPr>
       <w:r>
         <w:rPr>
+          <w:rFonts w:ascii="Cambria" w:hAnsi="Cambria"/>
           <w:b/>
         </w:rPr>
-        <w:t>Описание</w:t>
-      </w:r>
-      <w:r>
-        <w:rPr>
+        <w:t>Аргументы</w:t>
+      </w:r>
+      <w:r>
+        <w:rPr>
+          <w:rFonts w:ascii="Cambria" w:hAnsi="Cambria"/>
           <w:b/>
+          <w:lang w:val="en-US"/>
         </w:rPr>
         <w:t>:</w:t>
       </w:r>
@@ -376,124 +331,49 @@
     <w:p>
       <w:pPr>
         <w:spacing w:line="360" w:lineRule="auto"/>
+        <w:rPr>
+          <w:rFonts w:ascii="Cambria" w:hAnsi="Cambria"/>
+        </w:rPr>
       </w:pPr>
-      <w:proofErr w:type="spellStart"/>
       <w:proofErr w:type="gramStart"/>
       <w:r>
         <w:rPr>
+          <w:rFonts w:ascii="Cambria" w:hAnsi="Cambria"/>
           <w:i/>
-          <w:szCs w:val="24"/>
           <w:lang w:val="en-US"/>
         </w:rPr>
-        <w:t>find</w:t>
-      </w:r>
-      <w:r>
-        <w:rPr>
+        <w:t>name</w:t>
+      </w:r>
+      <w:proofErr w:type="gramEnd"/>
+      <w:r>
+        <w:rPr>
+          <w:rFonts w:ascii="Cambria" w:hAnsi="Cambria"/>
           <w:i/>
-          <w:szCs w:val="24"/>
-          <w:lang w:val="en-US"/>
-        </w:rPr>
-        <w:t>o</w:t>
-      </w:r>
-      <w:r>
-        <w:rPr>
+        </w:rPr>
+        <w:t xml:space="preserve"> –</w:t>
+      </w:r>
+      <w:r>
+        <w:rPr>
+          <w:rFonts w:ascii="Cambria" w:hAnsi="Cambria"/>
           <w:i/>
-          <w:szCs w:val="24"/>
-          <w:lang w:val="en-US"/>
-        </w:rPr>
-        <w:t>bjectby</w:t>
-      </w:r>
-      <w:r>
-        <w:rPr>
-          <w:i/>
-          <w:szCs w:val="24"/>
-          <w:lang w:val="en-US"/>
-        </w:rPr>
-        <w:t>name</w:t>
-      </w:r>
-      <w:r>
-        <w:rPr>
-          <w:i/>
-          <w:szCs w:val="24"/>
-          <w:lang w:val="en-US"/>
-        </w:rPr>
-        <w:t>trans</w:t>
-      </w:r>
-      <w:proofErr w:type="spellEnd"/>
-      <w:r>
-        <w:rPr>
-          <w:i/>
-          <w:szCs w:val="24"/>
-        </w:rPr>
-        <w:t>(</w:t>
-      </w:r>
-      <w:proofErr w:type="gramEnd"/>
-      <w:r>
-        <w:rPr>
-          <w:i/>
-          <w:szCs w:val="24"/>
-          <w:lang w:val="en-US"/>
-        </w:rPr>
-        <w:t>name</w:t>
-      </w:r>
-      <w:r>
-        <w:rPr>
-          <w:i/>
-          <w:szCs w:val="24"/>
-        </w:rPr>
-        <w:t>)</w:t>
-      </w:r>
-      <w:r>
-        <w:rPr>
-          <w:i/>
-          <w:szCs w:val="24"/>
         </w:rPr>
         <w:t xml:space="preserve"> </w:t>
       </w:r>
       <w:r>
         <w:rPr>
-          <w:i/>
-        </w:rPr>
-        <w:t>–</w:t>
-      </w:r>
-      <w:r>
-        <w:t xml:space="preserve"> ф</w:t>
-      </w:r>
-      <w:r>
-        <w:t>ункция</w:t>
-      </w:r>
-      <w:r>
-        <w:t xml:space="preserve"> выполняет поиск</w:t>
-      </w:r>
-      <w:r>
-        <w:t xml:space="preserve"> объекта по заданному</w:t>
-      </w:r>
-      <w:r>
-        <w:t xml:space="preserve"> </w:t>
-      </w:r>
-      <w:r>
-        <w:t xml:space="preserve">имени </w:t>
-      </w:r>
-      <w:proofErr w:type="spellStart"/>
-      <w:r>
-        <w:rPr>
-          <w:i/>
-        </w:rPr>
-        <w:t>name</w:t>
-      </w:r>
-      <w:proofErr w:type="spellEnd"/>
-      <w:r>
-        <w:t xml:space="preserve"> </w:t>
-      </w:r>
-      <w:r>
-        <w:t xml:space="preserve">с транслитерацией </w:t>
-      </w:r>
-      <w:r>
-        <w:t>в проекте</w:t>
-      </w:r>
-      <w:r>
-        <w:rPr>
-          <w:color w:val="0000FF"/>
+          <w:rFonts w:ascii="Cambria" w:hAnsi="Cambria"/>
+        </w:rPr>
+        <w:t xml:space="preserve">строка </w:t>
+      </w:r>
+      <w:r>
+        <w:rPr>
+          <w:rFonts w:ascii="Cambria" w:hAnsi="Cambria"/>
+        </w:rPr>
+        <w:t>с именем объекта</w:t>
+      </w:r>
+      <w:r>
+        <w:rPr>
+          <w:rFonts w:ascii="Cambria" w:hAnsi="Cambria"/>
         </w:rPr>
         <w:t>.</w:t>
       </w:r>
@@ -501,35 +381,210 @@
     <w:p>
       <w:pPr>
         <w:spacing w:line="360" w:lineRule="auto"/>
+        <w:rPr>
+          <w:rFonts w:ascii="Cambria" w:hAnsi="Cambria"/>
+        </w:rPr>
       </w:pPr>
     </w:p>
     <w:p>
       <w:pPr>
         <w:spacing w:line="360" w:lineRule="auto"/>
         <w:rPr>
+          <w:rFonts w:ascii="Cambria" w:hAnsi="Cambria"/>
           <w:b/>
         </w:rPr>
       </w:pPr>
       <w:r>
         <w:rPr>
+          <w:rFonts w:ascii="Cambria" w:hAnsi="Cambria"/>
           <w:b/>
         </w:rPr>
-        <w:t>Результат</w:t>
-      </w:r>
-      <w:r>
-        <w:rPr>
-          <w:b/>
-        </w:rPr>
-        <w:t>:</w:t>
+        <w:t>Описание:</w:t>
       </w:r>
     </w:p>
     <w:p>
       <w:pPr>
         <w:spacing w:line="360" w:lineRule="auto"/>
+        <w:rPr>
+          <w:rFonts w:ascii="Cambria" w:hAnsi="Cambria"/>
+        </w:rPr>
       </w:pPr>
+      <w:proofErr w:type="spellStart"/>
       <w:proofErr w:type="gramStart"/>
       <w:r>
         <w:rPr>
+          <w:rFonts w:ascii="Cambria" w:hAnsi="Cambria"/>
+          <w:i/>
+          <w:szCs w:val="24"/>
+          <w:lang w:val="en-US"/>
+        </w:rPr>
+        <w:t>find</w:t>
+      </w:r>
+      <w:r>
+        <w:rPr>
+          <w:rFonts w:ascii="Cambria" w:hAnsi="Cambria"/>
+          <w:i/>
+          <w:szCs w:val="24"/>
+          <w:lang w:val="en-US"/>
+        </w:rPr>
+        <w:t>o</w:t>
+      </w:r>
+      <w:r>
+        <w:rPr>
+          <w:rFonts w:ascii="Cambria" w:hAnsi="Cambria"/>
+          <w:i/>
+          <w:szCs w:val="24"/>
+          <w:lang w:val="en-US"/>
+        </w:rPr>
+        <w:t>bjectby</w:t>
+      </w:r>
+      <w:r>
+        <w:rPr>
+          <w:rFonts w:ascii="Cambria" w:hAnsi="Cambria"/>
+          <w:i/>
+          <w:szCs w:val="24"/>
+          <w:lang w:val="en-US"/>
+        </w:rPr>
+        <w:t>name</w:t>
+      </w:r>
+      <w:r>
+        <w:rPr>
+          <w:rFonts w:ascii="Cambria" w:hAnsi="Cambria"/>
+          <w:i/>
+          <w:szCs w:val="24"/>
+          <w:lang w:val="en-US"/>
+        </w:rPr>
+        <w:t>trans</w:t>
+      </w:r>
+      <w:proofErr w:type="spellEnd"/>
+      <w:r>
+        <w:rPr>
+          <w:rFonts w:ascii="Cambria" w:hAnsi="Cambria"/>
+          <w:i/>
+          <w:szCs w:val="24"/>
+        </w:rPr>
+        <w:t>(</w:t>
+      </w:r>
+      <w:proofErr w:type="gramEnd"/>
+      <w:r>
+        <w:rPr>
+          <w:rFonts w:ascii="Cambria" w:hAnsi="Cambria"/>
+          <w:i/>
+          <w:szCs w:val="24"/>
+          <w:lang w:val="en-US"/>
+        </w:rPr>
+        <w:t>name</w:t>
+      </w:r>
+      <w:r>
+        <w:rPr>
+          <w:rFonts w:ascii="Cambria" w:hAnsi="Cambria"/>
+          <w:i/>
+          <w:szCs w:val="24"/>
+        </w:rPr>
+        <w:t>)</w:t>
+      </w:r>
+      <w:r>
+        <w:rPr>
+          <w:rFonts w:ascii="Cambria" w:hAnsi="Cambria"/>
+          <w:i/>
+          <w:szCs w:val="24"/>
+        </w:rPr>
+        <w:t xml:space="preserve"> </w:t>
+      </w:r>
+      <w:r>
+        <w:rPr>
+          <w:rFonts w:ascii="Cambria" w:hAnsi="Cambria"/>
+          <w:i/>
+        </w:rPr>
+        <w:t>–</w:t>
+      </w:r>
+      <w:r>
+        <w:rPr>
+          <w:rFonts w:ascii="Cambria" w:hAnsi="Cambria"/>
+        </w:rPr>
+        <w:t xml:space="preserve"> функция выполняет поиск объекта по заданному</w:t>
+      </w:r>
+      <w:r>
+        <w:rPr>
+          <w:rFonts w:ascii="Cambria" w:hAnsi="Cambria"/>
+        </w:rPr>
+        <w:t xml:space="preserve"> </w:t>
+      </w:r>
+      <w:r>
+        <w:rPr>
+          <w:rFonts w:ascii="Cambria" w:hAnsi="Cambria"/>
+        </w:rPr>
+        <w:t xml:space="preserve">имени </w:t>
+      </w:r>
+      <w:proofErr w:type="spellStart"/>
+      <w:r>
+        <w:rPr>
+          <w:rFonts w:ascii="Cambria" w:hAnsi="Cambria"/>
+          <w:i/>
+        </w:rPr>
+        <w:t>name</w:t>
+      </w:r>
+      <w:proofErr w:type="spellEnd"/>
+      <w:r>
+        <w:rPr>
+          <w:rFonts w:ascii="Cambria" w:hAnsi="Cambria"/>
+        </w:rPr>
+        <w:t xml:space="preserve"> </w:t>
+      </w:r>
+      <w:r>
+        <w:rPr>
+          <w:rFonts w:ascii="Cambria" w:hAnsi="Cambria"/>
+        </w:rPr>
+        <w:t xml:space="preserve">с транслитерацией </w:t>
+      </w:r>
+      <w:r>
+        <w:rPr>
+          <w:rFonts w:ascii="Cambria" w:hAnsi="Cambria"/>
+        </w:rPr>
+        <w:t>в проекте</w:t>
+      </w:r>
+      <w:r>
+        <w:rPr>
+          <w:rFonts w:ascii="Cambria" w:hAnsi="Cambria"/>
+          <w:color w:val="0000FF"/>
+        </w:rPr>
+        <w:t>.</w:t>
+      </w:r>
+    </w:p>
+    <w:p>
+      <w:pPr>
+        <w:spacing w:line="360" w:lineRule="auto"/>
+        <w:rPr>
+          <w:rFonts w:ascii="Cambria" w:hAnsi="Cambria"/>
+        </w:rPr>
+      </w:pPr>
+    </w:p>
+    <w:p>
+      <w:pPr>
+        <w:spacing w:line="360" w:lineRule="auto"/>
+        <w:rPr>
+          <w:rFonts w:ascii="Cambria" w:hAnsi="Cambria"/>
+          <w:b/>
+        </w:rPr>
+      </w:pPr>
+      <w:r>
+        <w:rPr>
+          <w:rFonts w:ascii="Cambria" w:hAnsi="Cambria"/>
+          <w:b/>
+        </w:rPr>
+        <w:t>Результат:</w:t>
+      </w:r>
+    </w:p>
+    <w:p>
+      <w:pPr>
+        <w:spacing w:line="360" w:lineRule="auto"/>
+        <w:rPr>
+          <w:rFonts w:ascii="Cambria" w:hAnsi="Cambria"/>
+        </w:rPr>
+      </w:pPr>
+      <w:r>
+        <w:rPr>
+          <w:rFonts w:ascii="Cambria" w:hAnsi="Cambria"/>
           <w:i/>
           <w:lang w:val="en-US"/>
         </w:rPr>
@@ -538,6 +593,7 @@
       <w:proofErr w:type="spellStart"/>
       <w:r>
         <w:rPr>
+          <w:rFonts w:ascii="Cambria" w:hAnsi="Cambria"/>
           <w:i/>
         </w:rPr>
         <w:t>bj</w:t>
@@ -545,12 +601,14 @@
       <w:proofErr w:type="spellEnd"/>
       <w:r>
         <w:rPr>
+          <w:rFonts w:ascii="Cambria" w:hAnsi="Cambria"/>
           <w:i/>
         </w:rPr>
         <w:t>_</w:t>
       </w:r>
       <w:r>
         <w:rPr>
+          <w:rFonts w:ascii="Cambria" w:hAnsi="Cambria"/>
           <w:i/>
           <w:lang w:val="en-US"/>
         </w:rPr>
@@ -558,38 +616,42 @@
       </w:r>
       <w:r>
         <w:rPr>
+          <w:rFonts w:ascii="Cambria" w:hAnsi="Cambria"/>
           <w:i/>
         </w:rPr>
         <w:t xml:space="preserve"> –</w:t>
       </w:r>
       <w:r>
         <w:rPr>
+          <w:rFonts w:ascii="Cambria" w:hAnsi="Cambria"/>
           <w:i/>
         </w:rPr>
         <w:t xml:space="preserve"> </w:t>
       </w:r>
       <w:r>
-        <w:t>идентификатор</w:t>
-      </w:r>
-      <w:r>
-        <w:t xml:space="preserve"> об</w:t>
-      </w:r>
-      <w:bookmarkStart w:id="0" w:name="_GoBack"/>
-      <w:bookmarkEnd w:id="0"/>
-      <w:r>
-        <w:t>ъекта.</w:t>
-      </w:r>
-      <w:proofErr w:type="gramEnd"/>
+        <w:rPr>
+          <w:rFonts w:ascii="Cambria" w:hAnsi="Cambria"/>
+        </w:rPr>
+        <w:t>идентификатор объекта.</w:t>
+      </w:r>
     </w:p>
-    <w:p/>
     <w:p>
       <w:pPr>
         <w:rPr>
+          <w:rFonts w:ascii="Cambria" w:hAnsi="Cambria"/>
+        </w:rPr>
+      </w:pPr>
+    </w:p>
+    <w:p>
+      <w:pPr>
+        <w:rPr>
+          <w:rFonts w:ascii="Cambria" w:hAnsi="Cambria"/>
           <w:b/>
         </w:rPr>
       </w:pPr>
       <w:r>
         <w:rPr>
+          <w:rFonts w:ascii="Cambria" w:hAnsi="Cambria"/>
           <w:b/>
         </w:rPr>
         <w:t>Пример:</w:t>
@@ -607,7 +669,7 @@
           <w:insideH w:val="none" w:sz="0" w:space="0" w:color="auto"/>
           <w:insideV w:val="none" w:sz="0" w:space="0" w:color="auto"/>
         </w:tblBorders>
-        <w:tblLook w:val="04A0"/>
+        <w:tblLook w:val="04A0" w:firstRow="1" w:lastRow="0" w:firstColumn="1" w:lastColumn="0" w:noHBand="0" w:noVBand="1"/>
       </w:tblPr>
       <w:tblGrid>
         <w:gridCol w:w="426"/>
@@ -629,7 +691,7 @@
               <w:pStyle w:val="afe"/>
               <w:spacing w:before="0" w:beforeAutospacing="0" w:after="0" w:afterAutospacing="0"/>
               <w:rPr>
-                <w:rFonts w:ascii="Courier New" w:hAnsi="Courier New" w:cs="Courier New"/>
+                <w:rFonts w:ascii="Cambria" w:hAnsi="Cambria" w:cs="Courier New"/>
                 <w:sz w:val="20"/>
                 <w:szCs w:val="20"/>
               </w:rPr>
@@ -652,7 +714,7 @@
               <w:spacing w:line="360" w:lineRule="auto"/>
               <w:jc w:val="both"/>
               <w:rPr>
-                <w:rFonts w:ascii="Courier New" w:hAnsi="Courier New" w:cs="Courier New"/>
+                <w:rFonts w:ascii="Consolas" w:hAnsi="Consolas" w:cs="Consolas"/>
                 <w:szCs w:val="24"/>
                 <w:lang w:val="en-US"/>
               </w:rPr>
@@ -660,7 +722,7 @@
             <w:proofErr w:type="spellStart"/>
             <w:r>
               <w:rPr>
-                <w:rFonts w:ascii="Courier New" w:hAnsi="Courier New" w:cs="Courier New"/>
+                <w:rFonts w:ascii="Consolas" w:hAnsi="Consolas" w:cs="Consolas"/>
                 <w:b/>
                 <w:szCs w:val="24"/>
                 <w:lang w:val="en-US"/>
@@ -670,7 +732,7 @@
             <w:proofErr w:type="spellEnd"/>
             <w:r>
               <w:rPr>
-                <w:rFonts w:ascii="Courier New" w:hAnsi="Courier New" w:cs="Courier New"/>
+                <w:rFonts w:ascii="Consolas" w:hAnsi="Consolas" w:cs="Consolas"/>
                 <w:szCs w:val="24"/>
                 <w:lang w:val="en-US"/>
               </w:rPr>
@@ -678,7 +740,7 @@
             </w:r>
             <w:r>
               <w:rPr>
-                <w:rFonts w:ascii="Courier New" w:hAnsi="Courier New" w:cs="Courier New"/>
+                <w:rFonts w:ascii="Consolas" w:hAnsi="Consolas" w:cs="Consolas"/>
                 <w:b/>
                 <w:szCs w:val="24"/>
                 <w:lang w:val="en-US"/>
@@ -687,7 +749,7 @@
             </w:r>
             <w:r>
               <w:rPr>
-                <w:rFonts w:ascii="Courier New" w:hAnsi="Courier New" w:cs="Courier New"/>
+                <w:rFonts w:ascii="Consolas" w:hAnsi="Consolas" w:cs="Consolas"/>
                 <w:szCs w:val="24"/>
                 <w:lang w:val="en-US"/>
               </w:rPr>
@@ -699,7 +761,7 @@
               <w:spacing w:line="360" w:lineRule="auto"/>
               <w:jc w:val="both"/>
               <w:rPr>
-                <w:rFonts w:ascii="Courier New" w:hAnsi="Courier New" w:cs="Courier New"/>
+                <w:rFonts w:ascii="Consolas" w:hAnsi="Consolas" w:cs="Consolas"/>
                 <w:b/>
                 <w:szCs w:val="24"/>
                 <w:lang w:val="en-US"/>
@@ -707,7 +769,7 @@
             </w:pPr>
             <w:r>
               <w:rPr>
-                <w:rFonts w:ascii="Courier New" w:hAnsi="Courier New" w:cs="Courier New"/>
+                <w:rFonts w:ascii="Consolas" w:hAnsi="Consolas" w:cs="Consolas"/>
                 <w:b/>
                 <w:szCs w:val="24"/>
                 <w:lang w:val="en-US"/>
@@ -720,14 +782,14 @@
               <w:spacing w:line="360" w:lineRule="auto"/>
               <w:jc w:val="both"/>
               <w:rPr>
-                <w:rFonts w:ascii="Courier New" w:hAnsi="Courier New" w:cs="Courier New"/>
+                <w:rFonts w:ascii="Consolas" w:hAnsi="Consolas" w:cs="Consolas"/>
                 <w:szCs w:val="24"/>
                 <w:lang w:val="en-US"/>
               </w:rPr>
             </w:pPr>
             <w:r>
               <w:rPr>
-                <w:rFonts w:ascii="Courier New" w:hAnsi="Courier New" w:cs="Courier New"/>
+                <w:rFonts w:ascii="Consolas" w:hAnsi="Consolas" w:cs="Consolas"/>
                 <w:szCs w:val="24"/>
                 <w:lang w:val="en-US"/>
               </w:rPr>
@@ -736,7 +798,7 @@
             <w:proofErr w:type="spellStart"/>
             <w:r>
               <w:rPr>
-                <w:rFonts w:ascii="Courier New" w:hAnsi="Courier New" w:cs="Courier New"/>
+                <w:rFonts w:ascii="Consolas" w:hAnsi="Consolas" w:cs="Consolas"/>
                 <w:szCs w:val="24"/>
                 <w:lang w:val="en-US"/>
               </w:rPr>
@@ -745,7 +807,7 @@
             <w:proofErr w:type="spellEnd"/>
             <w:r>
               <w:rPr>
-                <w:rFonts w:ascii="Courier New" w:hAnsi="Courier New" w:cs="Courier New"/>
+                <w:rFonts w:ascii="Consolas" w:hAnsi="Consolas" w:cs="Consolas"/>
                 <w:szCs w:val="24"/>
                 <w:lang w:val="en-US"/>
               </w:rPr>
@@ -754,7 +816,7 @@
             <w:proofErr w:type="spellStart"/>
             <w:r>
               <w:rPr>
-                <w:rFonts w:ascii="Courier New" w:hAnsi="Courier New" w:cs="Courier New"/>
+                <w:rFonts w:ascii="Consolas" w:hAnsi="Consolas" w:cs="Consolas"/>
                 <w:szCs w:val="24"/>
                 <w:lang w:val="en-US"/>
               </w:rPr>
@@ -763,7 +825,7 @@
             <w:proofErr w:type="spellEnd"/>
             <w:r>
               <w:rPr>
-                <w:rFonts w:ascii="Courier New" w:hAnsi="Courier New" w:cs="Courier New"/>
+                <w:rFonts w:ascii="Consolas" w:hAnsi="Consolas" w:cs="Consolas"/>
                 <w:szCs w:val="24"/>
                 <w:lang w:val="en-US"/>
               </w:rPr>
@@ -772,7 +834,7 @@
             <w:proofErr w:type="spellStart"/>
             <w:r>
               <w:rPr>
-                <w:rFonts w:ascii="Courier New" w:hAnsi="Courier New" w:cs="Courier New"/>
+                <w:rFonts w:ascii="Consolas" w:hAnsi="Consolas" w:cs="Consolas"/>
                 <w:szCs w:val="24"/>
                 <w:lang w:val="en-US"/>
               </w:rPr>
@@ -785,14 +847,14 @@
               <w:spacing w:line="360" w:lineRule="auto"/>
               <w:jc w:val="both"/>
               <w:rPr>
-                <w:rFonts w:ascii="Courier New" w:hAnsi="Courier New" w:cs="Courier New"/>
+                <w:rFonts w:ascii="Consolas" w:hAnsi="Consolas" w:cs="Consolas"/>
                 <w:szCs w:val="24"/>
                 <w:lang w:val="en-US"/>
               </w:rPr>
             </w:pPr>
             <w:r>
               <w:rPr>
-                <w:rFonts w:ascii="Courier New" w:hAnsi="Courier New" w:cs="Courier New"/>
+                <w:rFonts w:ascii="Consolas" w:hAnsi="Consolas" w:cs="Consolas"/>
                 <w:szCs w:val="24"/>
                 <w:lang w:val="en-US"/>
               </w:rPr>
@@ -801,17 +863,28 @@
             <w:proofErr w:type="spellStart"/>
             <w:r>
               <w:rPr>
-                <w:rFonts w:ascii="Courier New" w:hAnsi="Courier New" w:cs="Courier New"/>
+                <w:rFonts w:ascii="Consolas" w:hAnsi="Consolas" w:cs="Consolas"/>
                 <w:b/>
                 <w:szCs w:val="24"/>
                 <w:lang w:val="en-US"/>
               </w:rPr>
-              <w:t>findobjectbynametrans</w:t>
+              <w:t>findob</w:t>
+            </w:r>
+            <w:bookmarkStart w:id="0" w:name="_GoBack"/>
+            <w:bookmarkEnd w:id="0"/>
+            <w:r>
+              <w:rPr>
+                <w:rFonts w:ascii="Consolas" w:hAnsi="Consolas" w:cs="Consolas"/>
+                <w:b/>
+                <w:szCs w:val="24"/>
+                <w:lang w:val="en-US"/>
+              </w:rPr>
+              <w:t>jectbynametrans</w:t>
             </w:r>
             <w:proofErr w:type="spellEnd"/>
             <w:r>
               <w:rPr>
-                <w:rFonts w:ascii="Courier New" w:hAnsi="Courier New" w:cs="Courier New"/>
+                <w:rFonts w:ascii="Consolas" w:hAnsi="Consolas" w:cs="Consolas"/>
                 <w:szCs w:val="24"/>
                 <w:lang w:val="en-US"/>
               </w:rPr>
@@ -820,7 +893,7 @@
             <w:proofErr w:type="spellStart"/>
             <w:r>
               <w:rPr>
-                <w:rFonts w:ascii="Courier New" w:hAnsi="Courier New" w:cs="Courier New"/>
+                <w:rFonts w:ascii="Consolas" w:hAnsi="Consolas" w:cs="Consolas"/>
                 <w:szCs w:val="24"/>
                 <w:lang w:val="en-US"/>
               </w:rPr>
@@ -829,7 +902,7 @@
             <w:proofErr w:type="spellEnd"/>
             <w:r>
               <w:rPr>
-                <w:rFonts w:ascii="Courier New" w:hAnsi="Courier New" w:cs="Courier New"/>
+                <w:rFonts w:ascii="Consolas" w:hAnsi="Consolas" w:cs="Consolas"/>
                 <w:szCs w:val="24"/>
                 <w:lang w:val="en-US"/>
               </w:rPr>
@@ -841,13 +914,13 @@
               <w:spacing w:line="360" w:lineRule="auto"/>
               <w:jc w:val="both"/>
               <w:rPr>
-                <w:rFonts w:ascii="Courier New" w:hAnsi="Courier New" w:cs="Courier New"/>
+                <w:rFonts w:ascii="Consolas" w:hAnsi="Consolas" w:cs="Consolas"/>
                 <w:szCs w:val="24"/>
               </w:rPr>
             </w:pPr>
             <w:r>
               <w:rPr>
-                <w:rFonts w:ascii="Courier New" w:hAnsi="Courier New" w:cs="Courier New"/>
+                <w:rFonts w:ascii="Consolas" w:hAnsi="Consolas" w:cs="Consolas"/>
                 <w:szCs w:val="24"/>
                 <w:lang w:val="en-US"/>
               </w:rPr>
@@ -855,7 +928,7 @@
             </w:r>
             <w:r>
               <w:rPr>
-                <w:rFonts w:ascii="Courier New" w:hAnsi="Courier New" w:cs="Courier New"/>
+                <w:rFonts w:ascii="Consolas" w:hAnsi="Consolas" w:cs="Consolas"/>
                 <w:szCs w:val="24"/>
               </w:rPr>
               <w:t xml:space="preserve"> = </w:t>
@@ -863,7 +936,7 @@
             <w:proofErr w:type="spellStart"/>
             <w:r>
               <w:rPr>
-                <w:rFonts w:ascii="Courier New" w:hAnsi="Courier New" w:cs="Courier New"/>
+                <w:rFonts w:ascii="Consolas" w:hAnsi="Consolas" w:cs="Consolas"/>
                 <w:b/>
                 <w:szCs w:val="24"/>
                 <w:lang w:val="en-US"/>
@@ -873,7 +946,7 @@
             <w:proofErr w:type="spellEnd"/>
             <w:r>
               <w:rPr>
-                <w:rFonts w:ascii="Courier New" w:hAnsi="Courier New" w:cs="Courier New"/>
+                <w:rFonts w:ascii="Consolas" w:hAnsi="Consolas" w:cs="Consolas"/>
                 <w:szCs w:val="24"/>
               </w:rPr>
               <w:t xml:space="preserve">; </w:t>
@@ -884,14 +957,13 @@
               <w:spacing w:line="360" w:lineRule="auto"/>
               <w:jc w:val="both"/>
               <w:rPr>
-                <w:rFonts w:ascii="Courier New" w:hAnsi="Courier New" w:cs="Courier New"/>
-                <w:szCs w:val="24"/>
-                <w:lang w:val="en-US"/>
+                <w:rFonts w:ascii="Consolas" w:hAnsi="Consolas" w:cs="Consolas"/>
+                <w:szCs w:val="24"/>
               </w:rPr>
             </w:pPr>
             <w:r>
               <w:rPr>
-                <w:rFonts w:ascii="Courier New" w:hAnsi="Courier New" w:cs="Courier New"/>
+                <w:rFonts w:ascii="Consolas" w:hAnsi="Consolas" w:cs="Consolas"/>
                 <w:b/>
                 <w:szCs w:val="24"/>
                 <w:lang w:val="en-US"/>
@@ -900,7 +972,7 @@
             </w:r>
             <w:r>
               <w:rPr>
-                <w:rFonts w:ascii="Courier New" w:hAnsi="Courier New" w:cs="Courier New"/>
+                <w:rFonts w:ascii="Consolas" w:hAnsi="Consolas" w:cs="Consolas"/>
                 <w:szCs w:val="24"/>
               </w:rPr>
               <w:t>;</w:t>
@@ -911,13 +983,13 @@
               <w:spacing w:line="360" w:lineRule="auto"/>
               <w:jc w:val="both"/>
               <w:rPr>
-                <w:rFonts w:ascii="Courier New" w:hAnsi="Courier New" w:cs="Courier New"/>
+                <w:rFonts w:ascii="Consolas" w:hAnsi="Consolas" w:cs="Consolas"/>
                 <w:szCs w:val="24"/>
               </w:rPr>
             </w:pPr>
             <w:r>
               <w:rPr>
-                <w:rFonts w:ascii="Courier New" w:hAnsi="Courier New" w:cs="Courier New"/>
+                <w:rFonts w:ascii="Consolas" w:hAnsi="Consolas" w:cs="Consolas"/>
                 <w:szCs w:val="24"/>
               </w:rPr>
               <w:t xml:space="preserve">  //Мигание в течение заданного времени</w:t>
@@ -928,14 +1000,14 @@
               <w:spacing w:line="360" w:lineRule="auto"/>
               <w:jc w:val="both"/>
               <w:rPr>
-                <w:rFonts w:ascii="Courier New" w:hAnsi="Courier New" w:cs="Courier New"/>
+                <w:rFonts w:ascii="Consolas" w:hAnsi="Consolas" w:cs="Consolas"/>
                 <w:szCs w:val="24"/>
                 <w:lang w:val="en-US"/>
               </w:rPr>
             </w:pPr>
             <w:r>
               <w:rPr>
-                <w:rFonts w:ascii="Courier New" w:hAnsi="Courier New" w:cs="Courier New"/>
+                <w:rFonts w:ascii="Consolas" w:hAnsi="Consolas" w:cs="Consolas"/>
                 <w:b/>
                 <w:szCs w:val="24"/>
                 <w:lang w:val="en-US"/>
@@ -944,7 +1016,7 @@
             </w:r>
             <w:r>
               <w:rPr>
-                <w:rFonts w:ascii="Courier New" w:hAnsi="Courier New" w:cs="Courier New"/>
+                <w:rFonts w:ascii="Consolas" w:hAnsi="Consolas" w:cs="Consolas"/>
                 <w:szCs w:val="24"/>
                 <w:lang w:val="en-US"/>
               </w:rPr>
@@ -952,7 +1024,7 @@
             </w:r>
             <w:r>
               <w:rPr>
-                <w:rFonts w:ascii="Courier New" w:hAnsi="Courier New" w:cs="Courier New"/>
+                <w:rFonts w:ascii="Consolas" w:hAnsi="Consolas" w:cs="Consolas"/>
                 <w:b/>
                 <w:szCs w:val="24"/>
                 <w:lang w:val="en-US"/>
@@ -965,14 +1037,14 @@
               <w:spacing w:line="360" w:lineRule="auto"/>
               <w:jc w:val="both"/>
               <w:rPr>
-                <w:rFonts w:ascii="Courier New" w:hAnsi="Courier New" w:cs="Courier New"/>
+                <w:rFonts w:ascii="Consolas" w:hAnsi="Consolas" w:cs="Consolas"/>
                 <w:szCs w:val="24"/>
                 <w:lang w:val="en-US"/>
               </w:rPr>
             </w:pPr>
             <w:r>
               <w:rPr>
-                <w:rFonts w:ascii="Courier New" w:hAnsi="Courier New" w:cs="Courier New"/>
+                <w:rFonts w:ascii="Consolas" w:hAnsi="Consolas" w:cs="Consolas"/>
                 <w:b/>
                 <w:szCs w:val="24"/>
                 <w:lang w:val="en-US"/>
@@ -982,7 +1054,7 @@
             <w:proofErr w:type="spellStart"/>
             <w:r>
               <w:rPr>
-                <w:rFonts w:ascii="Courier New" w:hAnsi="Courier New" w:cs="Courier New"/>
+                <w:rFonts w:ascii="Consolas" w:hAnsi="Consolas" w:cs="Consolas"/>
                 <w:b/>
                 <w:szCs w:val="24"/>
                 <w:lang w:val="en-US"/>
@@ -992,7 +1064,7 @@
             <w:proofErr w:type="spellEnd"/>
             <w:r>
               <w:rPr>
-                <w:rFonts w:ascii="Courier New" w:hAnsi="Courier New" w:cs="Courier New"/>
+                <w:rFonts w:ascii="Consolas" w:hAnsi="Consolas" w:cs="Consolas"/>
                 <w:szCs w:val="24"/>
                 <w:lang w:val="en-US"/>
               </w:rPr>
@@ -1001,7 +1073,7 @@
             <w:proofErr w:type="spellStart"/>
             <w:r>
               <w:rPr>
-                <w:rFonts w:ascii="Courier New" w:hAnsi="Courier New" w:cs="Courier New"/>
+                <w:rFonts w:ascii="Consolas" w:hAnsi="Consolas" w:cs="Consolas"/>
                 <w:szCs w:val="24"/>
                 <w:lang w:val="en-US"/>
               </w:rPr>
@@ -1009,7 +1081,7 @@
             </w:r>
             <w:r>
               <w:rPr>
-                <w:rFonts w:ascii="Courier New" w:hAnsi="Courier New" w:cs="Courier New"/>
+                <w:rFonts w:ascii="Consolas" w:hAnsi="Consolas" w:cs="Consolas"/>
                 <w:b/>
                 <w:szCs w:val="24"/>
                 <w:lang w:val="en-US"/>
@@ -1019,7 +1091,7 @@
             <w:proofErr w:type="spellEnd"/>
             <w:r>
               <w:rPr>
-                <w:rFonts w:ascii="Courier New" w:hAnsi="Courier New" w:cs="Courier New"/>
+                <w:rFonts w:ascii="Consolas" w:hAnsi="Consolas" w:cs="Consolas"/>
                 <w:szCs w:val="24"/>
                 <w:lang w:val="en-US"/>
               </w:rPr>
@@ -1031,14 +1103,14 @@
               <w:spacing w:line="360" w:lineRule="auto"/>
               <w:jc w:val="both"/>
               <w:rPr>
-                <w:rFonts w:ascii="Courier New" w:hAnsi="Courier New" w:cs="Courier New"/>
+                <w:rFonts w:ascii="Consolas" w:hAnsi="Consolas" w:cs="Consolas"/>
                 <w:szCs w:val="24"/>
                 <w:lang w:val="en-US"/>
               </w:rPr>
             </w:pPr>
             <w:r>
               <w:rPr>
-                <w:rFonts w:ascii="Courier New" w:hAnsi="Courier New" w:cs="Courier New"/>
+                <w:rFonts w:ascii="Consolas" w:hAnsi="Consolas" w:cs="Consolas"/>
                 <w:szCs w:val="24"/>
                 <w:lang w:val="en-US"/>
               </w:rPr>
@@ -1047,7 +1119,7 @@
             <w:proofErr w:type="spellStart"/>
             <w:r>
               <w:rPr>
-                <w:rFonts w:ascii="Courier New" w:hAnsi="Courier New" w:cs="Courier New"/>
+                <w:rFonts w:ascii="Consolas" w:hAnsi="Consolas" w:cs="Consolas"/>
                 <w:b/>
                 <w:szCs w:val="24"/>
                 <w:lang w:val="en-US"/>
@@ -1057,7 +1129,7 @@
             <w:proofErr w:type="spellEnd"/>
             <w:r>
               <w:rPr>
-                <w:rFonts w:ascii="Courier New" w:hAnsi="Courier New" w:cs="Courier New"/>
+                <w:rFonts w:ascii="Consolas" w:hAnsi="Consolas" w:cs="Consolas"/>
                 <w:szCs w:val="24"/>
                 <w:lang w:val="en-US"/>
               </w:rPr>
@@ -1065,7 +1137,7 @@
             </w:r>
             <w:r>
               <w:rPr>
-                <w:rFonts w:ascii="Courier New" w:hAnsi="Courier New" w:cs="Courier New"/>
+                <w:rFonts w:ascii="Consolas" w:hAnsi="Consolas" w:cs="Consolas"/>
                 <w:szCs w:val="24"/>
                 <w:lang w:val="en-US"/>
               </w:rPr>
@@ -1073,7 +1145,7 @@
             </w:r>
             <w:r>
               <w:rPr>
-                <w:rFonts w:ascii="Courier New" w:hAnsi="Courier New" w:cs="Courier New"/>
+                <w:rFonts w:ascii="Consolas" w:hAnsi="Consolas" w:cs="Consolas"/>
                 <w:szCs w:val="24"/>
                 <w:lang w:val="en-US"/>
               </w:rPr>
@@ -1081,7 +1153,7 @@
             </w:r>
             <w:r>
               <w:rPr>
-                <w:rFonts w:ascii="Courier New" w:hAnsi="Courier New" w:cs="Courier New"/>
+                <w:rFonts w:ascii="Consolas" w:hAnsi="Consolas" w:cs="Consolas"/>
                 <w:b/>
                 <w:szCs w:val="24"/>
                 <w:lang w:val="en-US"/>
@@ -1090,7 +1162,7 @@
             </w:r>
             <w:r>
               <w:rPr>
-                <w:rFonts w:ascii="Courier New" w:hAnsi="Courier New" w:cs="Courier New"/>
+                <w:rFonts w:ascii="Consolas" w:hAnsi="Consolas" w:cs="Consolas"/>
                 <w:b/>
                 <w:szCs w:val="24"/>
                 <w:lang w:val="en-US"/>
@@ -1099,7 +1171,7 @@
             </w:r>
             <w:r>
               <w:rPr>
-                <w:rFonts w:ascii="Courier New" w:hAnsi="Courier New" w:cs="Courier New"/>
+                <w:rFonts w:ascii="Consolas" w:hAnsi="Consolas" w:cs="Consolas"/>
                 <w:szCs w:val="24"/>
                 <w:lang w:val="en-US"/>
               </w:rPr>
@@ -1107,7 +1179,7 @@
             </w:r>
             <w:r>
               <w:rPr>
-                <w:rFonts w:ascii="Courier New" w:hAnsi="Courier New" w:cs="Courier New"/>
+                <w:rFonts w:ascii="Consolas" w:hAnsi="Consolas" w:cs="Consolas"/>
                 <w:b/>
                 <w:szCs w:val="24"/>
                 <w:lang w:val="en-US"/>
@@ -1120,14 +1192,14 @@
               <w:spacing w:line="360" w:lineRule="auto"/>
               <w:jc w:val="both"/>
               <w:rPr>
-                <w:rFonts w:ascii="Courier New" w:hAnsi="Courier New" w:cs="Courier New"/>
+                <w:rFonts w:ascii="Consolas" w:hAnsi="Consolas" w:cs="Consolas"/>
                 <w:szCs w:val="24"/>
                 <w:lang w:val="en-US"/>
               </w:rPr>
             </w:pPr>
             <w:r>
               <w:rPr>
-                <w:rFonts w:ascii="Courier New" w:hAnsi="Courier New" w:cs="Courier New"/>
+                <w:rFonts w:ascii="Consolas" w:hAnsi="Consolas" w:cs="Consolas"/>
                 <w:b/>
                 <w:szCs w:val="24"/>
                 <w:lang w:val="en-US"/>
@@ -1137,7 +1209,7 @@
             <w:proofErr w:type="spellStart"/>
             <w:r>
               <w:rPr>
-                <w:rFonts w:ascii="Courier New" w:hAnsi="Courier New" w:cs="Courier New"/>
+                <w:rFonts w:ascii="Consolas" w:hAnsi="Consolas" w:cs="Consolas"/>
                 <w:b/>
                 <w:szCs w:val="24"/>
                 <w:lang w:val="en-US"/>
@@ -1147,7 +1219,7 @@
             <w:proofErr w:type="spellEnd"/>
             <w:r>
               <w:rPr>
-                <w:rFonts w:ascii="Courier New" w:hAnsi="Courier New" w:cs="Courier New"/>
+                <w:rFonts w:ascii="Consolas" w:hAnsi="Consolas" w:cs="Consolas"/>
                 <w:szCs w:val="24"/>
                 <w:lang w:val="en-US"/>
               </w:rPr>
@@ -1155,7 +1227,7 @@
             </w:r>
             <w:r>
               <w:rPr>
-                <w:rFonts w:ascii="Courier New" w:hAnsi="Courier New" w:cs="Courier New"/>
+                <w:rFonts w:ascii="Consolas" w:hAnsi="Consolas" w:cs="Consolas"/>
                 <w:szCs w:val="24"/>
                 <w:lang w:val="en-US"/>
               </w:rPr>
@@ -1163,7 +1235,7 @@
             </w:r>
             <w:r>
               <w:rPr>
-                <w:rFonts w:ascii="Courier New" w:hAnsi="Courier New" w:cs="Courier New"/>
+                <w:rFonts w:ascii="Consolas" w:hAnsi="Consolas" w:cs="Consolas"/>
                 <w:szCs w:val="24"/>
                 <w:lang w:val="en-US"/>
               </w:rPr>
@@ -1175,14 +1247,14 @@
               <w:spacing w:line="360" w:lineRule="auto"/>
               <w:jc w:val="both"/>
               <w:rPr>
-                <w:rFonts w:ascii="Courier New" w:hAnsi="Courier New" w:cs="Courier New"/>
+                <w:rFonts w:ascii="Consolas" w:hAnsi="Consolas" w:cs="Consolas"/>
                 <w:szCs w:val="24"/>
                 <w:lang w:val="en-US"/>
               </w:rPr>
             </w:pPr>
             <w:r>
               <w:rPr>
-                <w:rFonts w:ascii="Courier New" w:hAnsi="Courier New" w:cs="Courier New"/>
+                <w:rFonts w:ascii="Consolas" w:hAnsi="Consolas" w:cs="Consolas"/>
                 <w:szCs w:val="24"/>
                 <w:lang w:val="en-US"/>
               </w:rPr>
@@ -1194,14 +1266,14 @@
               <w:spacing w:line="360" w:lineRule="auto"/>
               <w:jc w:val="both"/>
               <w:rPr>
-                <w:rFonts w:ascii="Courier New" w:hAnsi="Courier New" w:cs="Courier New"/>
+                <w:rFonts w:ascii="Consolas" w:hAnsi="Consolas" w:cs="Consolas"/>
                 <w:szCs w:val="24"/>
                 <w:lang w:val="en-US"/>
               </w:rPr>
             </w:pPr>
             <w:r>
               <w:rPr>
-                <w:rFonts w:ascii="Courier New" w:hAnsi="Courier New" w:cs="Courier New"/>
+                <w:rFonts w:ascii="Consolas" w:hAnsi="Consolas" w:cs="Consolas"/>
                 <w:b/>
                 <w:szCs w:val="24"/>
                 <w:lang w:val="en-US"/>
@@ -1210,7 +1282,7 @@
             </w:r>
             <w:r>
               <w:rPr>
-                <w:rFonts w:ascii="Courier New" w:hAnsi="Courier New" w:cs="Courier New"/>
+                <w:rFonts w:ascii="Consolas" w:hAnsi="Consolas" w:cs="Consolas"/>
                 <w:b/>
                 <w:szCs w:val="24"/>
                 <w:lang w:val="en-US"/>
@@ -1219,7 +1291,7 @@
             </w:r>
             <w:r>
               <w:rPr>
-                <w:rFonts w:ascii="Courier New" w:hAnsi="Courier New" w:cs="Courier New"/>
+                <w:rFonts w:ascii="Consolas" w:hAnsi="Consolas" w:cs="Consolas"/>
                 <w:szCs w:val="24"/>
                 <w:lang w:val="en-US"/>
               </w:rPr>
@@ -1231,14 +1303,14 @@
               <w:spacing w:line="360" w:lineRule="auto"/>
               <w:jc w:val="both"/>
               <w:rPr>
-                <w:rFonts w:ascii="Courier New" w:hAnsi="Courier New" w:cs="Courier New"/>
+                <w:rFonts w:ascii="Cambria" w:hAnsi="Cambria" w:cs="Courier New"/>
                 <w:szCs w:val="24"/>
                 <w:lang w:val="en-US"/>
               </w:rPr>
             </w:pPr>
             <w:r>
               <w:rPr>
-                <w:rFonts w:ascii="Courier New" w:hAnsi="Courier New" w:cs="Courier New"/>
+                <w:rFonts w:ascii="Consolas" w:hAnsi="Consolas" w:cs="Consolas"/>
                 <w:b/>
                 <w:szCs w:val="24"/>
                 <w:lang w:val="en-US"/>
@@ -1247,11 +1319,19 @@
             </w:r>
             <w:r>
               <w:rPr>
-                <w:rFonts w:ascii="Courier New" w:hAnsi="Courier New" w:cs="Courier New"/>
-                <w:szCs w:val="24"/>
-                <w:lang w:val="en-US"/>
-              </w:rPr>
-              <w:t xml:space="preserve">;  </w:t>
+                <w:rFonts w:ascii="Consolas" w:hAnsi="Consolas" w:cs="Consolas"/>
+                <w:szCs w:val="24"/>
+                <w:lang w:val="en-US"/>
+              </w:rPr>
+              <w:t>;</w:t>
+            </w:r>
+            <w:r>
+              <w:rPr>
+                <w:rFonts w:ascii="Cambria" w:hAnsi="Cambria" w:cs="Courier New"/>
+                <w:szCs w:val="24"/>
+                <w:lang w:val="en-US"/>
+              </w:rPr>
+              <w:t xml:space="preserve">  </w:t>
             </w:r>
           </w:p>
         </w:tc>
@@ -1261,6 +1341,7 @@
       <w:pPr>
         <w:spacing w:line="360" w:lineRule="auto"/>
         <w:rPr>
+          <w:rFonts w:ascii="Cambria" w:hAnsi="Cambria"/>
           <w:lang w:val="en-US"/>
         </w:rPr>
       </w:pPr>
@@ -1270,11 +1351,13 @@
         <w:spacing w:line="360" w:lineRule="auto"/>
         <w:jc w:val="both"/>
         <w:rPr>
+          <w:rFonts w:ascii="Cambria" w:hAnsi="Cambria"/>
           <w:szCs w:val="24"/>
         </w:rPr>
       </w:pPr>
       <w:r>
         <w:rPr>
+          <w:rFonts w:ascii="Cambria" w:hAnsi="Cambria"/>
           <w:szCs w:val="24"/>
         </w:rPr>
         <w:t>В примере происходит поиск объекта и установка его мигания.</w:t>
@@ -1284,7 +1367,7 @@
       <w:pPr>
         <w:spacing w:line="360" w:lineRule="auto"/>
         <w:rPr>
-          <w:lang w:val="en-US"/>
+          <w:rFonts w:ascii="Cambria" w:hAnsi="Cambria"/>
         </w:rPr>
       </w:pPr>
     </w:p>
@@ -1299,8 +1382,8 @@
 </file>
 
 <file path=word/numbering.xml><?xml version="1.0" encoding="utf-8"?>
-<w:numbering xmlns:ve="http://schemas.openxmlformats.org/markup-compatibility/2006" xmlns:o="urn:schemas-microsoft-com:office:office" xmlns:r="http://schemas.openxmlformats.org/officeDocument/2006/relationships" xmlns:m="http://schemas.openxmlformats.org/officeDocument/2006/math" xmlns:v="urn:schemas-microsoft-com:vml" xmlns:wp="http://schemas.openxmlformats.org/drawingml/2006/wordprocessingDrawing" xmlns:w10="urn:schemas-microsoft-com:office:word" xmlns:w="http://schemas.openxmlformats.org/wordprocessingml/2006/main" xmlns:wne="http://schemas.microsoft.com/office/word/2006/wordml">
-  <w:abstractNum w:abstractNumId="0">
+<w:numbering xmlns:wpc="http://schemas.microsoft.com/office/word/2010/wordprocessingCanvas" xmlns:mc="http://schemas.openxmlformats.org/markup-compatibility/2006" xmlns:o="urn:schemas-microsoft-com:office:office" xmlns:r="http://schemas.openxmlformats.org/officeDocument/2006/relationships" xmlns:m="http://schemas.openxmlformats.org/officeDocument/2006/math" xmlns:v="urn:schemas-microsoft-com:vml" xmlns:wp14="http://schemas.microsoft.com/office/word/2010/wordprocessingDrawing" xmlns:wp="http://schemas.openxmlformats.org/drawingml/2006/wordprocessingDrawing" xmlns:w10="urn:schemas-microsoft-com:office:word" xmlns:w="http://schemas.openxmlformats.org/wordprocessingml/2006/main" xmlns:w14="http://schemas.microsoft.com/office/word/2010/wordml" xmlns:w15="http://schemas.microsoft.com/office/word/2012/wordml" xmlns:wpg="http://schemas.microsoft.com/office/word/2010/wordprocessingGroup" xmlns:wpi="http://schemas.microsoft.com/office/word/2010/wordprocessingInk" xmlns:wne="http://schemas.microsoft.com/office/word/2006/wordml" xmlns:wps="http://schemas.microsoft.com/office/word/2010/wordprocessingShape" mc:Ignorable="w14 w15 wp14">
+  <w:abstractNum w:abstractNumId="0" w15:restartNumberingAfterBreak="0">
     <w:nsid w:val="FFFFFFFB"/>
     <w:multiLevelType w:val="multilevel"/>
     <w:tmpl w:val="FFFFFFFF"/>
@@ -1368,7 +1451,7 @@
       <w:lvlJc w:val="left"/>
     </w:lvl>
   </w:abstractNum>
-  <w:abstractNum w:abstractNumId="1">
+  <w:abstractNum w:abstractNumId="1" w15:restartNumberingAfterBreak="0">
     <w:nsid w:val="4AD519DD"/>
     <w:multiLevelType w:val="hybridMultilevel"/>
     <w:tmpl w:val="D7D83722"/>
@@ -1539,7 +1622,7 @@
 </file>
 
 <file path=word/styles.xml><?xml version="1.0" encoding="utf-8"?>
-<w:styles xmlns:r="http://schemas.openxmlformats.org/officeDocument/2006/relationships" xmlns:w="http://schemas.openxmlformats.org/wordprocessingml/2006/main">
+<w:styles xmlns:mc="http://schemas.openxmlformats.org/markup-compatibility/2006" xmlns:r="http://schemas.openxmlformats.org/officeDocument/2006/relationships" xmlns:w="http://schemas.openxmlformats.org/wordprocessingml/2006/main" xmlns:w14="http://schemas.microsoft.com/office/word/2010/wordml" xmlns:w15="http://schemas.microsoft.com/office/word/2012/wordml" mc:Ignorable="w14 w15">
   <w:docDefaults>
     <w:rPrDefault>
       <w:rPr>
@@ -1549,144 +1632,378 @@
     </w:rPrDefault>
     <w:pPrDefault/>
   </w:docDefaults>
-  <w:latentStyles w:defLockedState="0" w:defUIPriority="99" w:defSemiHidden="1" w:defUnhideWhenUsed="1" w:defQFormat="0" w:count="267">
-    <w:lsdException w:name="Normal" w:semiHidden="0" w:uiPriority="0" w:unhideWhenUsed="0" w:qFormat="1"/>
-    <w:lsdException w:name="heading 1" w:semiHidden="0" w:uiPriority="0" w:unhideWhenUsed="0" w:qFormat="1"/>
-    <w:lsdException w:name="heading 2" w:uiPriority="0" w:qFormat="1"/>
-    <w:lsdException w:name="heading 3" w:uiPriority="0" w:qFormat="1"/>
-    <w:lsdException w:name="heading 4" w:uiPriority="0" w:qFormat="1"/>
-    <w:lsdException w:name="heading 5" w:uiPriority="0" w:qFormat="1"/>
-    <w:lsdException w:name="heading 6" w:uiPriority="0" w:qFormat="1"/>
-    <w:lsdException w:name="heading 7" w:uiPriority="0" w:qFormat="1"/>
-    <w:lsdException w:name="heading 8" w:uiPriority="0" w:qFormat="1"/>
-    <w:lsdException w:name="heading 9" w:uiPriority="0" w:qFormat="1"/>
-    <w:lsdException w:name="toc 1" w:uiPriority="39"/>
-    <w:lsdException w:name="toc 2" w:uiPriority="39"/>
-    <w:lsdException w:name="toc 3" w:uiPriority="39"/>
-    <w:lsdException w:name="toc 4" w:uiPriority="39"/>
-    <w:lsdException w:name="toc 5" w:uiPriority="39"/>
-    <w:lsdException w:name="toc 6" w:uiPriority="39"/>
-    <w:lsdException w:name="toc 7" w:uiPriority="39"/>
-    <w:lsdException w:name="toc 8" w:uiPriority="39"/>
-    <w:lsdException w:name="toc 9" w:uiPriority="39"/>
-    <w:lsdException w:name="caption" w:uiPriority="35" w:qFormat="1"/>
-    <w:lsdException w:name="Title" w:semiHidden="0" w:uiPriority="0" w:unhideWhenUsed="0" w:qFormat="1"/>
-    <w:lsdException w:name="Default Paragraph Font" w:uiPriority="1"/>
-    <w:lsdException w:name="Subtitle" w:semiHidden="0" w:uiPriority="11" w:unhideWhenUsed="0" w:qFormat="1"/>
-    <w:lsdException w:name="Strong" w:semiHidden="0" w:uiPriority="22" w:unhideWhenUsed="0" w:qFormat="1"/>
-    <w:lsdException w:name="Emphasis" w:semiHidden="0" w:uiPriority="20" w:unhideWhenUsed="0" w:qFormat="1"/>
-    <w:lsdException w:name="Table Grid" w:semiHidden="0" w:uiPriority="59" w:unhideWhenUsed="0"/>
-    <w:lsdException w:name="Placeholder Text" w:unhideWhenUsed="0"/>
-    <w:lsdException w:name="No Spacing" w:semiHidden="0" w:uiPriority="1" w:unhideWhenUsed="0" w:qFormat="1"/>
-    <w:lsdException w:name="Light Shading" w:semiHidden="0" w:uiPriority="60" w:unhideWhenUsed="0"/>
-    <w:lsdException w:name="Light List" w:semiHidden="0" w:uiPriority="61" w:unhideWhenUsed="0"/>
-    <w:lsdException w:name="Light Grid" w:semiHidden="0" w:uiPriority="62" w:unhideWhenUsed="0"/>
-    <w:lsdException w:name="Medium Shading 1" w:semiHidden="0" w:uiPriority="63" w:unhideWhenUsed="0"/>
-    <w:lsdException w:name="Medium Shading 2" w:semiHidden="0" w:uiPriority="64" w:unhideWhenUsed="0"/>
-    <w:lsdException w:name="Medium List 1" w:semiHidden="0" w:uiPriority="65" w:unhideWhenUsed="0"/>
-    <w:lsdException w:name="Medium List 2" w:semiHidden="0" w:uiPriority="66" w:unhideWhenUsed="0"/>
-    <w:lsdException w:name="Medium Grid 1" w:semiHidden="0" w:uiPriority="67" w:unhideWhenUsed="0"/>
-    <w:lsdException w:name="Medium Grid 2" w:semiHidden="0" w:uiPriority="68" w:unhideWhenUsed="0"/>
-    <w:lsdException w:name="Medium Grid 3" w:semiHidden="0" w:uiPriority="69" w:unhideWhenUsed="0"/>
-    <w:lsdException w:name="Dark List" w:semiHidden="0" w:uiPriority="70" w:unhideWhenUsed="0"/>
-    <w:lsdException w:name="Colorful Shading" w:semiHidden="0" w:uiPriority="71" w:unhideWhenUsed="0"/>
-    <w:lsdException w:name="Colorful List" w:semiHidden="0" w:uiPriority="72" w:unhideWhenUsed="0"/>
-    <w:lsdException w:name="Colorful Grid" w:semiHidden="0" w:uiPriority="73" w:unhideWhenUsed="0"/>
-    <w:lsdException w:name="Light Shading Accent 1" w:semiHidden="0" w:uiPriority="60" w:unhideWhenUsed="0"/>
-    <w:lsdException w:name="Light List Accent 1" w:semiHidden="0" w:uiPriority="61" w:unhideWhenUsed="0"/>
-    <w:lsdException w:name="Light Grid Accent 1" w:semiHidden="0" w:uiPriority="62" w:unhideWhenUsed="0"/>
-    <w:lsdException w:name="Medium Shading 1 Accent 1" w:semiHidden="0" w:uiPriority="63" w:unhideWhenUsed="0"/>
-    <w:lsdException w:name="Medium Shading 2 Accent 1" w:semiHidden="0" w:uiPriority="64" w:unhideWhenUsed="0"/>
-    <w:lsdException w:name="Medium List 1 Accent 1" w:semiHidden="0" w:uiPriority="65" w:unhideWhenUsed="0"/>
-    <w:lsdException w:name="Revision" w:unhideWhenUsed="0"/>
-    <w:lsdException w:name="List Paragraph" w:semiHidden="0" w:uiPriority="34" w:unhideWhenUsed="0" w:qFormat="1"/>
-    <w:lsdException w:name="Quote" w:semiHidden="0" w:uiPriority="29" w:unhideWhenUsed="0" w:qFormat="1"/>
-    <w:lsdException w:name="Intense Quote" w:semiHidden="0" w:uiPriority="30" w:unhideWhenUsed="0" w:qFormat="1"/>
-    <w:lsdException w:name="Medium List 2 Accent 1" w:semiHidden="0" w:uiPriority="66" w:unhideWhenUsed="0"/>
-    <w:lsdException w:name="Medium Grid 1 Accent 1" w:semiHidden="0" w:uiPriority="67" w:unhideWhenUsed="0"/>
-    <w:lsdException w:name="Medium Grid 2 Accent 1" w:semiHidden="0" w:uiPriority="68" w:unhideWhenUsed="0"/>
-    <w:lsdException w:name="Medium Grid 3 Accent 1" w:semiHidden="0" w:uiPriority="69" w:unhideWhenUsed="0"/>
-    <w:lsdException w:name="Dark List Accent 1" w:semiHidden="0" w:uiPriority="70" w:unhideWhenUsed="0"/>
-    <w:lsdException w:name="Colorful Shading Accent 1" w:semiHidden="0" w:uiPriority="71" w:unhideWhenUsed="0"/>
-    <w:lsdException w:name="Colorful List Accent 1" w:semiHidden="0" w:uiPriority="72" w:unhideWhenUsed="0"/>
-    <w:lsdException w:name="Colorful Grid Accent 1" w:semiHidden="0" w:uiPriority="73" w:unhideWhenUsed="0"/>
-    <w:lsdException w:name="Light Shading Accent 2" w:semiHidden="0" w:uiPriority="60" w:unhideWhenUsed="0"/>
-    <w:lsdException w:name="Light List Accent 2" w:semiHidden="0" w:uiPriority="61" w:unhideWhenUsed="0"/>
-    <w:lsdException w:name="Light Grid Accent 2" w:semiHidden="0" w:uiPriority="62" w:unhideWhenUsed="0"/>
-    <w:lsdException w:name="Medium Shading 1 Accent 2" w:semiHidden="0" w:uiPriority="63" w:unhideWhenUsed="0"/>
-    <w:lsdException w:name="Medium Shading 2 Accent 2" w:semiHidden="0" w:uiPriority="64" w:unhideWhenUsed="0"/>
-    <w:lsdException w:name="Medium List 1 Accent 2" w:semiHidden="0" w:uiPriority="65" w:unhideWhenUsed="0"/>
-    <w:lsdException w:name="Medium List 2 Accent 2" w:semiHidden="0" w:uiPriority="66" w:unhideWhenUsed="0"/>
-    <w:lsdException w:name="Medium Grid 1 Accent 2" w:semiHidden="0" w:uiPriority="67" w:unhideWhenUsed="0"/>
-    <w:lsdException w:name="Medium Grid 2 Accent 2" w:semiHidden="0" w:uiPriority="68" w:unhideWhenUsed="0"/>
-    <w:lsdException w:name="Medium Grid 3 Accent 2" w:semiHidden="0" w:uiPriority="69" w:unhideWhenUsed="0"/>
-    <w:lsdException w:name="Dark List Accent 2" w:semiHidden="0" w:uiPriority="70" w:unhideWhenUsed="0"/>
-    <w:lsdException w:name="Colorful Shading Accent 2" w:semiHidden="0" w:uiPriority="71" w:unhideWhenUsed="0"/>
-    <w:lsdException w:name="Colorful List Accent 2" w:semiHidden="0" w:uiPriority="72" w:unhideWhenUsed="0"/>
-    <w:lsdException w:name="Colorful Grid Accent 2" w:semiHidden="0" w:uiPriority="73" w:unhideWhenUsed="0"/>
-    <w:lsdException w:name="Light Shading Accent 3" w:semiHidden="0" w:uiPriority="60" w:unhideWhenUsed="0"/>
-    <w:lsdException w:name="Light List Accent 3" w:semiHidden="0" w:uiPriority="61" w:unhideWhenUsed="0"/>
-    <w:lsdException w:name="Light Grid Accent 3" w:semiHidden="0" w:uiPriority="62" w:unhideWhenUsed="0"/>
-    <w:lsdException w:name="Medium Shading 1 Accent 3" w:semiHidden="0" w:uiPriority="63" w:unhideWhenUsed="0"/>
-    <w:lsdException w:name="Medium Shading 2 Accent 3" w:semiHidden="0" w:uiPriority="64" w:unhideWhenUsed="0"/>
-    <w:lsdException w:name="Medium List 1 Accent 3" w:semiHidden="0" w:uiPriority="65" w:unhideWhenUsed="0"/>
-    <w:lsdException w:name="Medium List 2 Accent 3" w:semiHidden="0" w:uiPriority="66" w:unhideWhenUsed="0"/>
-    <w:lsdException w:name="Medium Grid 1 Accent 3" w:semiHidden="0" w:uiPriority="67" w:unhideWhenUsed="0"/>
-    <w:lsdException w:name="Medium Grid 2 Accent 3" w:semiHidden="0" w:uiPriority="68" w:unhideWhenUsed="0"/>
-    <w:lsdException w:name="Medium Grid 3 Accent 3" w:semiHidden="0" w:uiPriority="69" w:unhideWhenUsed="0"/>
-    <w:lsdException w:name="Dark List Accent 3" w:semiHidden="0" w:uiPriority="70" w:unhideWhenUsed="0"/>
-    <w:lsdException w:name="Colorful Shading Accent 3" w:semiHidden="0" w:uiPriority="71" w:unhideWhenUsed="0"/>
-    <w:lsdException w:name="Colorful List Accent 3" w:semiHidden="0" w:uiPriority="72" w:unhideWhenUsed="0"/>
-    <w:lsdException w:name="Colorful Grid Accent 3" w:semiHidden="0" w:uiPriority="73" w:unhideWhenUsed="0"/>
-    <w:lsdException w:name="Light Shading Accent 4" w:semiHidden="0" w:uiPriority="60" w:unhideWhenUsed="0"/>
-    <w:lsdException w:name="Light List Accent 4" w:semiHidden="0" w:uiPriority="61" w:unhideWhenUsed="0"/>
-    <w:lsdException w:name="Light Grid Accent 4" w:semiHidden="0" w:uiPriority="62" w:unhideWhenUsed="0"/>
-    <w:lsdException w:name="Medium Shading 1 Accent 4" w:semiHidden="0" w:uiPriority="63" w:unhideWhenUsed="0"/>
-    <w:lsdException w:name="Medium Shading 2 Accent 4" w:semiHidden="0" w:uiPriority="64" w:unhideWhenUsed="0"/>
-    <w:lsdException w:name="Medium List 1 Accent 4" w:semiHidden="0" w:uiPriority="65" w:unhideWhenUsed="0"/>
-    <w:lsdException w:name="Medium List 2 Accent 4" w:semiHidden="0" w:uiPriority="66" w:unhideWhenUsed="0"/>
-    <w:lsdException w:name="Medium Grid 1 Accent 4" w:semiHidden="0" w:uiPriority="67" w:unhideWhenUsed="0"/>
-    <w:lsdException w:name="Medium Grid 2 Accent 4" w:semiHidden="0" w:uiPriority="68" w:unhideWhenUsed="0"/>
-    <w:lsdException w:name="Medium Grid 3 Accent 4" w:semiHidden="0" w:uiPriority="69" w:unhideWhenUsed="0"/>
-    <w:lsdException w:name="Dark List Accent 4" w:semiHidden="0" w:uiPriority="70" w:unhideWhenUsed="0"/>
-    <w:lsdException w:name="Colorful Shading Accent 4" w:semiHidden="0" w:uiPriority="71" w:unhideWhenUsed="0"/>
-    <w:lsdException w:name="Colorful List Accent 4" w:semiHidden="0" w:uiPriority="72" w:unhideWhenUsed="0"/>
-    <w:lsdException w:name="Colorful Grid Accent 4" w:semiHidden="0" w:uiPriority="73" w:unhideWhenUsed="0"/>
-    <w:lsdException w:name="Light Shading Accent 5" w:semiHidden="0" w:uiPriority="60" w:unhideWhenUsed="0"/>
-    <w:lsdException w:name="Light List Accent 5" w:semiHidden="0" w:uiPriority="61" w:unhideWhenUsed="0"/>
-    <w:lsdException w:name="Light Grid Accent 5" w:semiHidden="0" w:uiPriority="62" w:unhideWhenUsed="0"/>
-    <w:lsdException w:name="Medium Shading 1 Accent 5" w:semiHidden="0" w:uiPriority="63" w:unhideWhenUsed="0"/>
-    <w:lsdException w:name="Medium Shading 2 Accent 5" w:semiHidden="0" w:uiPriority="64" w:unhideWhenUsed="0"/>
-    <w:lsdException w:name="Medium List 1 Accent 5" w:semiHidden="0" w:uiPriority="65" w:unhideWhenUsed="0"/>
-    <w:lsdException w:name="Medium List 2 Accent 5" w:semiHidden="0" w:uiPriority="66" w:unhideWhenUsed="0"/>
-    <w:lsdException w:name="Medium Grid 1 Accent 5" w:semiHidden="0" w:uiPriority="67" w:unhideWhenUsed="0"/>
-    <w:lsdException w:name="Medium Grid 2 Accent 5" w:semiHidden="0" w:uiPriority="68" w:unhideWhenUsed="0"/>
-    <w:lsdException w:name="Medium Grid 3 Accent 5" w:semiHidden="0" w:uiPriority="69" w:unhideWhenUsed="0"/>
-    <w:lsdException w:name="Dark List Accent 5" w:semiHidden="0" w:uiPriority="70" w:unhideWhenUsed="0"/>
-    <w:lsdException w:name="Colorful Shading Accent 5" w:semiHidden="0" w:uiPriority="71" w:unhideWhenUsed="0"/>
-    <w:lsdException w:name="Colorful List Accent 5" w:semiHidden="0" w:uiPriority="72" w:unhideWhenUsed="0"/>
-    <w:lsdException w:name="Colorful Grid Accent 5" w:semiHidden="0" w:uiPriority="73" w:unhideWhenUsed="0"/>
-    <w:lsdException w:name="Light Shading Accent 6" w:semiHidden="0" w:uiPriority="60" w:unhideWhenUsed="0"/>
-    <w:lsdException w:name="Light List Accent 6" w:semiHidden="0" w:uiPriority="61" w:unhideWhenUsed="0"/>
-    <w:lsdException w:name="Light Grid Accent 6" w:semiHidden="0" w:uiPriority="62" w:unhideWhenUsed="0"/>
-    <w:lsdException w:name="Medium Shading 1 Accent 6" w:semiHidden="0" w:uiPriority="63" w:unhideWhenUsed="0"/>
-    <w:lsdException w:name="Medium Shading 2 Accent 6" w:semiHidden="0" w:uiPriority="64" w:unhideWhenUsed="0"/>
-    <w:lsdException w:name="Medium List 1 Accent 6" w:semiHidden="0" w:uiPriority="65" w:unhideWhenUsed="0"/>
-    <w:lsdException w:name="Medium List 2 Accent 6" w:semiHidden="0" w:uiPriority="66" w:unhideWhenUsed="0"/>
-    <w:lsdException w:name="Medium Grid 1 Accent 6" w:semiHidden="0" w:uiPriority="67" w:unhideWhenUsed="0"/>
-    <w:lsdException w:name="Medium Grid 2 Accent 6" w:semiHidden="0" w:uiPriority="68" w:unhideWhenUsed="0"/>
-    <w:lsdException w:name="Medium Grid 3 Accent 6" w:semiHidden="0" w:uiPriority="69" w:unhideWhenUsed="0"/>
-    <w:lsdException w:name="Dark List Accent 6" w:semiHidden="0" w:uiPriority="70" w:unhideWhenUsed="0"/>
-    <w:lsdException w:name="Colorful Shading Accent 6" w:semiHidden="0" w:uiPriority="71" w:unhideWhenUsed="0"/>
-    <w:lsdException w:name="Colorful List Accent 6" w:semiHidden="0" w:uiPriority="72" w:unhideWhenUsed="0"/>
-    <w:lsdException w:name="Colorful Grid Accent 6" w:semiHidden="0" w:uiPriority="73" w:unhideWhenUsed="0"/>
-    <w:lsdException w:name="Subtle Emphasis" w:semiHidden="0" w:uiPriority="19" w:unhideWhenUsed="0" w:qFormat="1"/>
-    <w:lsdException w:name="Intense Emphasis" w:semiHidden="0" w:uiPriority="21" w:unhideWhenUsed="0" w:qFormat="1"/>
-    <w:lsdException w:name="Subtle Reference" w:semiHidden="0" w:uiPriority="31" w:unhideWhenUsed="0" w:qFormat="1"/>
-    <w:lsdException w:name="Intense Reference" w:semiHidden="0" w:uiPriority="32" w:unhideWhenUsed="0" w:qFormat="1"/>
-    <w:lsdException w:name="Book Title" w:semiHidden="0" w:uiPriority="33" w:unhideWhenUsed="0" w:qFormat="1"/>
-    <w:lsdException w:name="Bibliography" w:uiPriority="37"/>
-    <w:lsdException w:name="TOC Heading" w:uiPriority="39" w:qFormat="1"/>
+  <w:latentStyles w:defLockedState="0" w:defUIPriority="99" w:defSemiHidden="0" w:defUnhideWhenUsed="0" w:defQFormat="0" w:count="371">
+    <w:lsdException w:name="Normal" w:uiPriority="0" w:qFormat="1"/>
+    <w:lsdException w:name="heading 1" w:uiPriority="0" w:qFormat="1"/>
+    <w:lsdException w:name="heading 2" w:semiHidden="1" w:uiPriority="0" w:unhideWhenUsed="1" w:qFormat="1"/>
+    <w:lsdException w:name="heading 3" w:semiHidden="1" w:uiPriority="0" w:unhideWhenUsed="1" w:qFormat="1"/>
+    <w:lsdException w:name="heading 4" w:semiHidden="1" w:uiPriority="0" w:unhideWhenUsed="1" w:qFormat="1"/>
+    <w:lsdException w:name="heading 5" w:semiHidden="1" w:uiPriority="0" w:unhideWhenUsed="1" w:qFormat="1"/>
+    <w:lsdException w:name="heading 6" w:semiHidden="1" w:uiPriority="0" w:unhideWhenUsed="1" w:qFormat="1"/>
+    <w:lsdException w:name="heading 7" w:semiHidden="1" w:uiPriority="0" w:unhideWhenUsed="1" w:qFormat="1"/>
+    <w:lsdException w:name="heading 8" w:semiHidden="1" w:uiPriority="0" w:unhideWhenUsed="1" w:qFormat="1"/>
+    <w:lsdException w:name="heading 9" w:semiHidden="1" w:uiPriority="0" w:unhideWhenUsed="1" w:qFormat="1"/>
+    <w:lsdException w:name="index 1" w:semiHidden="1" w:unhideWhenUsed="1"/>
+    <w:lsdException w:name="index 2" w:semiHidden="1" w:unhideWhenUsed="1"/>
+    <w:lsdException w:name="index 3" w:semiHidden="1" w:unhideWhenUsed="1"/>
+    <w:lsdException w:name="index 4" w:semiHidden="1" w:unhideWhenUsed="1"/>
+    <w:lsdException w:name="index 5" w:semiHidden="1" w:unhideWhenUsed="1"/>
+    <w:lsdException w:name="index 6" w:semiHidden="1" w:unhideWhenUsed="1"/>
+    <w:lsdException w:name="index 7" w:semiHidden="1" w:unhideWhenUsed="1"/>
+    <w:lsdException w:name="index 8" w:semiHidden="1" w:unhideWhenUsed="1"/>
+    <w:lsdException w:name="index 9" w:semiHidden="1" w:unhideWhenUsed="1"/>
+    <w:lsdException w:name="toc 1" w:semiHidden="1" w:uiPriority="39" w:unhideWhenUsed="1"/>
+    <w:lsdException w:name="toc 2" w:semiHidden="1" w:uiPriority="39" w:unhideWhenUsed="1"/>
+    <w:lsdException w:name="toc 3" w:semiHidden="1" w:uiPriority="39" w:unhideWhenUsed="1"/>
+    <w:lsdException w:name="toc 4" w:semiHidden="1" w:uiPriority="39" w:unhideWhenUsed="1"/>
+    <w:lsdException w:name="toc 5" w:semiHidden="1" w:uiPriority="39" w:unhideWhenUsed="1"/>
+    <w:lsdException w:name="toc 6" w:semiHidden="1" w:uiPriority="39" w:unhideWhenUsed="1"/>
+    <w:lsdException w:name="toc 7" w:semiHidden="1" w:uiPriority="39" w:unhideWhenUsed="1"/>
+    <w:lsdException w:name="toc 8" w:semiHidden="1" w:uiPriority="39" w:unhideWhenUsed="1"/>
+    <w:lsdException w:name="toc 9" w:semiHidden="1" w:uiPriority="39" w:unhideWhenUsed="1"/>
+    <w:lsdException w:name="Normal Indent" w:semiHidden="1" w:unhideWhenUsed="1"/>
+    <w:lsdException w:name="footnote text" w:semiHidden="1" w:unhideWhenUsed="1"/>
+    <w:lsdException w:name="annotation text" w:semiHidden="1" w:unhideWhenUsed="1"/>
+    <w:lsdException w:name="header" w:semiHidden="1" w:unhideWhenUsed="1"/>
+    <w:lsdException w:name="footer" w:semiHidden="1" w:unhideWhenUsed="1"/>
+    <w:lsdException w:name="index heading" w:semiHidden="1" w:unhideWhenUsed="1"/>
+    <w:lsdException w:name="caption" w:semiHidden="1" w:uiPriority="35" w:unhideWhenUsed="1" w:qFormat="1"/>
+    <w:lsdException w:name="table of figures" w:semiHidden="1" w:unhideWhenUsed="1"/>
+    <w:lsdException w:name="envelope address" w:semiHidden="1" w:unhideWhenUsed="1"/>
+    <w:lsdException w:name="envelope return" w:semiHidden="1" w:unhideWhenUsed="1"/>
+    <w:lsdException w:name="footnote reference" w:semiHidden="1" w:unhideWhenUsed="1"/>
+    <w:lsdException w:name="annotation reference" w:semiHidden="1" w:unhideWhenUsed="1"/>
+    <w:lsdException w:name="line number" w:semiHidden="1" w:unhideWhenUsed="1"/>
+    <w:lsdException w:name="page number" w:semiHidden="1" w:unhideWhenUsed="1"/>
+    <w:lsdException w:name="endnote reference" w:semiHidden="1" w:unhideWhenUsed="1"/>
+    <w:lsdException w:name="endnote text" w:semiHidden="1" w:unhideWhenUsed="1"/>
+    <w:lsdException w:name="table of authorities" w:semiHidden="1" w:unhideWhenUsed="1"/>
+    <w:lsdException w:name="macro" w:semiHidden="1" w:unhideWhenUsed="1"/>
+    <w:lsdException w:name="toa heading" w:semiHidden="1" w:unhideWhenUsed="1"/>
+    <w:lsdException w:name="List" w:semiHidden="1" w:unhideWhenUsed="1"/>
+    <w:lsdException w:name="List Bullet" w:semiHidden="1" w:unhideWhenUsed="1"/>
+    <w:lsdException w:name="List Number" w:semiHidden="1" w:unhideWhenUsed="1"/>
+    <w:lsdException w:name="List 2" w:semiHidden="1" w:unhideWhenUsed="1"/>
+    <w:lsdException w:name="List 3" w:semiHidden="1" w:unhideWhenUsed="1"/>
+    <w:lsdException w:name="List 4" w:semiHidden="1" w:unhideWhenUsed="1"/>
+    <w:lsdException w:name="List 5" w:semiHidden="1" w:unhideWhenUsed="1"/>
+    <w:lsdException w:name="List Bullet 2" w:semiHidden="1" w:unhideWhenUsed="1"/>
+    <w:lsdException w:name="List Bullet 3" w:semiHidden="1" w:unhideWhenUsed="1"/>
+    <w:lsdException w:name="List Bullet 4" w:semiHidden="1" w:unhideWhenUsed="1"/>
+    <w:lsdException w:name="List Bullet 5" w:semiHidden="1" w:unhideWhenUsed="1"/>
+    <w:lsdException w:name="List Number 2" w:semiHidden="1" w:unhideWhenUsed="1"/>
+    <w:lsdException w:name="List Number 3" w:semiHidden="1" w:unhideWhenUsed="1"/>
+    <w:lsdException w:name="List Number 4" w:semiHidden="1" w:unhideWhenUsed="1"/>
+    <w:lsdException w:name="List Number 5" w:semiHidden="1" w:unhideWhenUsed="1"/>
+    <w:lsdException w:name="Title" w:uiPriority="0" w:qFormat="1"/>
+    <w:lsdException w:name="Closing" w:semiHidden="1" w:unhideWhenUsed="1"/>
+    <w:lsdException w:name="Signature" w:semiHidden="1" w:unhideWhenUsed="1"/>
+    <w:lsdException w:name="Default Paragraph Font" w:semiHidden="1" w:uiPriority="1" w:unhideWhenUsed="1"/>
+    <w:lsdException w:name="Body Text" w:semiHidden="1" w:unhideWhenUsed="1"/>
+    <w:lsdException w:name="Body Text Indent" w:semiHidden="1" w:unhideWhenUsed="1"/>
+    <w:lsdException w:name="List Continue" w:semiHidden="1" w:unhideWhenUsed="1"/>
+    <w:lsdException w:name="List Continue 2" w:semiHidden="1" w:unhideWhenUsed="1"/>
+    <w:lsdException w:name="List Continue 3" w:semiHidden="1" w:unhideWhenUsed="1"/>
+    <w:lsdException w:name="List Continue 4" w:semiHidden="1" w:unhideWhenUsed="1"/>
+    <w:lsdException w:name="List Continue 5" w:semiHidden="1" w:unhideWhenUsed="1"/>
+    <w:lsdException w:name="Message Header" w:semiHidden="1" w:unhideWhenUsed="1"/>
+    <w:lsdException w:name="Subtitle" w:uiPriority="11" w:qFormat="1"/>
+    <w:lsdException w:name="Salutation" w:semiHidden="1" w:unhideWhenUsed="1"/>
+    <w:lsdException w:name="Date" w:semiHidden="1" w:unhideWhenUsed="1"/>
+    <w:lsdException w:name="Body Text First Indent" w:semiHidden="1" w:unhideWhenUsed="1"/>
+    <w:lsdException w:name="Body Text First Indent 2" w:semiHidden="1" w:unhideWhenUsed="1"/>
+    <w:lsdException w:name="Note Heading" w:semiHidden="1" w:unhideWhenUsed="1"/>
+    <w:lsdException w:name="Body Text 2" w:semiHidden="1" w:unhideWhenUsed="1"/>
+    <w:lsdException w:name="Body Text 3" w:semiHidden="1" w:unhideWhenUsed="1"/>
+    <w:lsdException w:name="Body Text Indent 2" w:semiHidden="1" w:unhideWhenUsed="1"/>
+    <w:lsdException w:name="Body Text Indent 3" w:semiHidden="1" w:unhideWhenUsed="1"/>
+    <w:lsdException w:name="Block Text" w:semiHidden="1" w:unhideWhenUsed="1"/>
+    <w:lsdException w:name="Hyperlink" w:semiHidden="1" w:unhideWhenUsed="1"/>
+    <w:lsdException w:name="FollowedHyperlink" w:semiHidden="1" w:unhideWhenUsed="1"/>
+    <w:lsdException w:name="Strong" w:uiPriority="22" w:qFormat="1"/>
+    <w:lsdException w:name="Emphasis" w:uiPriority="20" w:qFormat="1"/>
+    <w:lsdException w:name="Document Map" w:semiHidden="1" w:unhideWhenUsed="1"/>
+    <w:lsdException w:name="Plain Text" w:semiHidden="1" w:unhideWhenUsed="1"/>
+    <w:lsdException w:name="E-mail Signature" w:semiHidden="1" w:unhideWhenUsed="1"/>
+    <w:lsdException w:name="HTML Top of Form" w:semiHidden="1" w:unhideWhenUsed="1"/>
+    <w:lsdException w:name="HTML Bottom of Form" w:semiHidden="1" w:unhideWhenUsed="1"/>
+    <w:lsdException w:name="Normal (Web)" w:semiHidden="1" w:unhideWhenUsed="1"/>
+    <w:lsdException w:name="HTML Acronym" w:semiHidden="1" w:unhideWhenUsed="1"/>
+    <w:lsdException w:name="HTML Address" w:semiHidden="1" w:unhideWhenUsed="1"/>
+    <w:lsdException w:name="HTML Cite" w:semiHidden="1" w:unhideWhenUsed="1"/>
+    <w:lsdException w:name="HTML Code" w:semiHidden="1" w:unhideWhenUsed="1"/>
+    <w:lsdException w:name="HTML Definition" w:semiHidden="1" w:unhideWhenUsed="1"/>
+    <w:lsdException w:name="HTML Keyboard" w:semiHidden="1" w:unhideWhenUsed="1"/>
+    <w:lsdException w:name="HTML Preformatted" w:semiHidden="1" w:unhideWhenUsed="1"/>
+    <w:lsdException w:name="HTML Sample" w:semiHidden="1" w:unhideWhenUsed="1"/>
+    <w:lsdException w:name="HTML Typewriter" w:semiHidden="1" w:unhideWhenUsed="1"/>
+    <w:lsdException w:name="HTML Variable" w:semiHidden="1" w:unhideWhenUsed="1"/>
+    <w:lsdException w:name="Normal Table" w:semiHidden="1" w:unhideWhenUsed="1"/>
+    <w:lsdException w:name="annotation subject" w:semiHidden="1" w:unhideWhenUsed="1"/>
+    <w:lsdException w:name="No List" w:semiHidden="1" w:unhideWhenUsed="1"/>
+    <w:lsdException w:name="Outline List 1" w:semiHidden="1" w:unhideWhenUsed="1"/>
+    <w:lsdException w:name="Outline List 2" w:semiHidden="1" w:unhideWhenUsed="1"/>
+    <w:lsdException w:name="Outline List 3" w:semiHidden="1" w:unhideWhenUsed="1"/>
+    <w:lsdException w:name="Table Simple 1" w:semiHidden="1" w:unhideWhenUsed="1"/>
+    <w:lsdException w:name="Table Simple 2" w:semiHidden="1" w:unhideWhenUsed="1"/>
+    <w:lsdException w:name="Table Simple 3" w:semiHidden="1" w:unhideWhenUsed="1"/>
+    <w:lsdException w:name="Table Classic 1" w:semiHidden="1" w:unhideWhenUsed="1"/>
+    <w:lsdException w:name="Table Classic 2" w:semiHidden="1" w:unhideWhenUsed="1"/>
+    <w:lsdException w:name="Table Classic 3" w:semiHidden="1" w:unhideWhenUsed="1"/>
+    <w:lsdException w:name="Table Classic 4" w:semiHidden="1" w:unhideWhenUsed="1"/>
+    <w:lsdException w:name="Table Colorful 1" w:semiHidden="1" w:unhideWhenUsed="1"/>
+    <w:lsdException w:name="Table Colorful 2" w:semiHidden="1" w:unhideWhenUsed="1"/>
+    <w:lsdException w:name="Table Colorful 3" w:semiHidden="1" w:unhideWhenUsed="1"/>
+    <w:lsdException w:name="Table Columns 1" w:semiHidden="1" w:unhideWhenUsed="1"/>
+    <w:lsdException w:name="Table Columns 2" w:semiHidden="1" w:unhideWhenUsed="1"/>
+    <w:lsdException w:name="Table Columns 3" w:semiHidden="1" w:unhideWhenUsed="1"/>
+    <w:lsdException w:name="Table Columns 4" w:semiHidden="1" w:unhideWhenUsed="1"/>
+    <w:lsdException w:name="Table Columns 5" w:semiHidden="1" w:unhideWhenUsed="1"/>
+    <w:lsdException w:name="Table Grid 1" w:semiHidden="1" w:unhideWhenUsed="1"/>
+    <w:lsdException w:name="Table Grid 2" w:semiHidden="1" w:unhideWhenUsed="1"/>
+    <w:lsdException w:name="Table Grid 3" w:semiHidden="1" w:unhideWhenUsed="1"/>
+    <w:lsdException w:name="Table Grid 4" w:semiHidden="1" w:unhideWhenUsed="1"/>
+    <w:lsdException w:name="Table Grid 5" w:semiHidden="1" w:unhideWhenUsed="1"/>
+    <w:lsdException w:name="Table Grid 6" w:semiHidden="1" w:unhideWhenUsed="1"/>
+    <w:lsdException w:name="Table Grid 7" w:semiHidden="1" w:unhideWhenUsed="1"/>
+    <w:lsdException w:name="Table Grid 8" w:semiHidden="1" w:unhideWhenUsed="1"/>
+    <w:lsdException w:name="Table List 1" w:semiHidden="1" w:unhideWhenUsed="1"/>
+    <w:lsdException w:name="Table List 2" w:semiHidden="1" w:unhideWhenUsed="1"/>
+    <w:lsdException w:name="Table List 3" w:semiHidden="1" w:unhideWhenUsed="1"/>
+    <w:lsdException w:name="Table List 4" w:semiHidden="1" w:unhideWhenUsed="1"/>
+    <w:lsdException w:name="Table List 5" w:semiHidden="1" w:unhideWhenUsed="1"/>
+    <w:lsdException w:name="Table List 6" w:semiHidden="1" w:unhideWhenUsed="1"/>
+    <w:lsdException w:name="Table List 7" w:semiHidden="1" w:unhideWhenUsed="1"/>
+    <w:lsdException w:name="Table List 8" w:semiHidden="1" w:unhideWhenUsed="1"/>
+    <w:lsdException w:name="Table 3D effects 1" w:semiHidden="1" w:unhideWhenUsed="1"/>
+    <w:lsdException w:name="Table 3D effects 2" w:semiHidden="1" w:unhideWhenUsed="1"/>
+    <w:lsdException w:name="Table 3D effects 3" w:semiHidden="1" w:unhideWhenUsed="1"/>
+    <w:lsdException w:name="Table Contemporary" w:semiHidden="1" w:unhideWhenUsed="1"/>
+    <w:lsdException w:name="Table Elegant" w:semiHidden="1" w:unhideWhenUsed="1"/>
+    <w:lsdException w:name="Table Professional" w:semiHidden="1" w:unhideWhenUsed="1"/>
+    <w:lsdException w:name="Table Subtle 1" w:semiHidden="1" w:unhideWhenUsed="1"/>
+    <w:lsdException w:name="Table Subtle 2" w:semiHidden="1" w:unhideWhenUsed="1"/>
+    <w:lsdException w:name="Table Web 1" w:semiHidden="1" w:unhideWhenUsed="1"/>
+    <w:lsdException w:name="Table Web 2" w:semiHidden="1" w:unhideWhenUsed="1"/>
+    <w:lsdException w:name="Table Web 3" w:semiHidden="1" w:unhideWhenUsed="1"/>
+    <w:lsdException w:name="Balloon Text" w:semiHidden="1" w:unhideWhenUsed="1"/>
+    <w:lsdException w:name="Table Grid" w:uiPriority="59"/>
+    <w:lsdException w:name="Table Theme" w:semiHidden="1" w:unhideWhenUsed="1"/>
+    <w:lsdException w:name="Placeholder Text" w:semiHidden="1"/>
+    <w:lsdException w:name="No Spacing" w:uiPriority="1" w:qFormat="1"/>
+    <w:lsdException w:name="Light Shading" w:uiPriority="60"/>
+    <w:lsdException w:name="Light List" w:uiPriority="61"/>
+    <w:lsdException w:name="Light Grid" w:uiPriority="62"/>
+    <w:lsdException w:name="Medium Shading 1" w:uiPriority="63"/>
+    <w:lsdException w:name="Medium Shading 2" w:uiPriority="64"/>
+    <w:lsdException w:name="Medium List 1" w:uiPriority="65"/>
+    <w:lsdException w:name="Medium List 2" w:uiPriority="66"/>
+    <w:lsdException w:name="Medium Grid 1" w:uiPriority="67"/>
+    <w:lsdException w:name="Medium Grid 2" w:uiPriority="68"/>
+    <w:lsdException w:name="Medium Grid 3" w:uiPriority="69"/>
+    <w:lsdException w:name="Dark List" w:uiPriority="70"/>
+    <w:lsdException w:name="Colorful Shading" w:uiPriority="71"/>
+    <w:lsdException w:name="Colorful List" w:uiPriority="72"/>
+    <w:lsdException w:name="Colorful Grid" w:uiPriority="73"/>
+    <w:lsdException w:name="Light Shading Accent 1" w:uiPriority="60"/>
+    <w:lsdException w:name="Light List Accent 1" w:uiPriority="61"/>
+    <w:lsdException w:name="Light Grid Accent 1" w:uiPriority="62"/>
+    <w:lsdException w:name="Medium Shading 1 Accent 1" w:uiPriority="63"/>
+    <w:lsdException w:name="Medium Shading 2 Accent 1" w:uiPriority="64"/>
+    <w:lsdException w:name="Medium List 1 Accent 1" w:uiPriority="65"/>
+    <w:lsdException w:name="Revision" w:semiHidden="1"/>
+    <w:lsdException w:name="List Paragraph" w:uiPriority="34" w:qFormat="1"/>
+    <w:lsdException w:name="Quote" w:uiPriority="29" w:qFormat="1"/>
+    <w:lsdException w:name="Intense Quote" w:uiPriority="30" w:qFormat="1"/>
+    <w:lsdException w:name="Medium List 2 Accent 1" w:uiPriority="66"/>
+    <w:lsdException w:name="Medium Grid 1 Accent 1" w:uiPriority="67"/>
+    <w:lsdException w:name="Medium Grid 2 Accent 1" w:uiPriority="68"/>
+    <w:lsdException w:name="Medium Grid 3 Accent 1" w:uiPriority="69"/>
+    <w:lsdException w:name="Dark List Accent 1" w:uiPriority="70"/>
+    <w:lsdException w:name="Colorful Shading Accent 1" w:uiPriority="71"/>
+    <w:lsdException w:name="Colorful List Accent 1" w:uiPriority="72"/>
+    <w:lsdException w:name="Colorful Grid Accent 1" w:uiPriority="73"/>
+    <w:lsdException w:name="Light Shading Accent 2" w:uiPriority="60"/>
+    <w:lsdException w:name="Light List Accent 2" w:uiPriority="61"/>
+    <w:lsdException w:name="Light Grid Accent 2" w:uiPriority="62"/>
+    <w:lsdException w:name="Medium Shading 1 Accent 2" w:uiPriority="63"/>
+    <w:lsdException w:name="Medium Shading 2 Accent 2" w:uiPriority="64"/>
+    <w:lsdException w:name="Medium List 1 Accent 2" w:uiPriority="65"/>
+    <w:lsdException w:name="Medium List 2 Accent 2" w:uiPriority="66"/>
+    <w:lsdException w:name="Medium Grid 1 Accent 2" w:uiPriority="67"/>
+    <w:lsdException w:name="Medium Grid 2 Accent 2" w:uiPriority="68"/>
+    <w:lsdException w:name="Medium Grid 3 Accent 2" w:uiPriority="69"/>
+    <w:lsdException w:name="Dark List Accent 2" w:uiPriority="70"/>
+    <w:lsdException w:name="Colorful Shading Accent 2" w:uiPriority="71"/>
+    <w:lsdException w:name="Colorful List Accent 2" w:uiPriority="72"/>
+    <w:lsdException w:name="Colorful Grid Accent 2" w:uiPriority="73"/>
+    <w:lsdException w:name="Light Shading Accent 3" w:uiPriority="60"/>
+    <w:lsdException w:name="Light List Accent 3" w:uiPriority="61"/>
+    <w:lsdException w:name="Light Grid Accent 3" w:uiPriority="62"/>
+    <w:lsdException w:name="Medium Shading 1 Accent 3" w:uiPriority="63"/>
+    <w:lsdException w:name="Medium Shading 2 Accent 3" w:uiPriority="64"/>
+    <w:lsdException w:name="Medium List 1 Accent 3" w:uiPriority="65"/>
+    <w:lsdException w:name="Medium List 2 Accent 3" w:uiPriority="66"/>
+    <w:lsdException w:name="Medium Grid 1 Accent 3" w:uiPriority="67"/>
+    <w:lsdException w:name="Medium Grid 2 Accent 3" w:uiPriority="68"/>
+    <w:lsdException w:name="Medium Grid 3 Accent 3" w:uiPriority="69"/>
+    <w:lsdException w:name="Dark List Accent 3" w:uiPriority="70"/>
+    <w:lsdException w:name="Colorful Shading Accent 3" w:uiPriority="71"/>
+    <w:lsdException w:name="Colorful List Accent 3" w:uiPriority="72"/>
+    <w:lsdException w:name="Colorful Grid Accent 3" w:uiPriority="73"/>
+    <w:lsdException w:name="Light Shading Accent 4" w:uiPriority="60"/>
+    <w:lsdException w:name="Light List Accent 4" w:uiPriority="61"/>
+    <w:lsdException w:name="Light Grid Accent 4" w:uiPriority="62"/>
+    <w:lsdException w:name="Medium Shading 1 Accent 4" w:uiPriority="63"/>
+    <w:lsdException w:name="Medium Shading 2 Accent 4" w:uiPriority="64"/>
+    <w:lsdException w:name="Medium List 1 Accent 4" w:uiPriority="65"/>
+    <w:lsdException w:name="Medium List 2 Accent 4" w:uiPriority="66"/>
+    <w:lsdException w:name="Medium Grid 1 Accent 4" w:uiPriority="67"/>
+    <w:lsdException w:name="Medium Grid 2 Accent 4" w:uiPriority="68"/>
+    <w:lsdException w:name="Medium Grid 3 Accent 4" w:uiPriority="69"/>
+    <w:lsdException w:name="Dark List Accent 4" w:uiPriority="70"/>
+    <w:lsdException w:name="Colorful Shading Accent 4" w:uiPriority="71"/>
+    <w:lsdException w:name="Colorful List Accent 4" w:uiPriority="72"/>
+    <w:lsdException w:name="Colorful Grid Accent 4" w:uiPriority="73"/>
+    <w:lsdException w:name="Light Shading Accent 5" w:uiPriority="60"/>
+    <w:lsdException w:name="Light List Accent 5" w:uiPriority="61"/>
+    <w:lsdException w:name="Light Grid Accent 5" w:uiPriority="62"/>
+    <w:lsdException w:name="Medium Shading 1 Accent 5" w:uiPriority="63"/>
+    <w:lsdException w:name="Medium Shading 2 Accent 5" w:uiPriority="64"/>
+    <w:lsdException w:name="Medium List 1 Accent 5" w:uiPriority="65"/>
+    <w:lsdException w:name="Medium List 2 Accent 5" w:uiPriority="66"/>
+    <w:lsdException w:name="Medium Grid 1 Accent 5" w:uiPriority="67"/>
+    <w:lsdException w:name="Medium Grid 2 Accent 5" w:uiPriority="68"/>
+    <w:lsdException w:name="Medium Grid 3 Accent 5" w:uiPriority="69"/>
+    <w:lsdException w:name="Dark List Accent 5" w:uiPriority="70"/>
+    <w:lsdException w:name="Colorful Shading Accent 5" w:uiPriority="71"/>
+    <w:lsdException w:name="Colorful List Accent 5" w:uiPriority="72"/>
+    <w:lsdException w:name="Colorful Grid Accent 5" w:uiPriority="73"/>
+    <w:lsdException w:name="Light Shading Accent 6" w:uiPriority="60"/>
+    <w:lsdException w:name="Light List Accent 6" w:uiPriority="61"/>
+    <w:lsdException w:name="Light Grid Accent 6" w:uiPriority="62"/>
+    <w:lsdException w:name="Medium Shading 1 Accent 6" w:uiPriority="63"/>
+    <w:lsdException w:name="Medium Shading 2 Accent 6" w:uiPriority="64"/>
+    <w:lsdException w:name="Medium List 1 Accent 6" w:uiPriority="65"/>
+    <w:lsdException w:name="Medium List 2 Accent 6" w:uiPriority="66"/>
+    <w:lsdException w:name="Medium Grid 1 Accent 6" w:uiPriority="67"/>
+    <w:lsdException w:name="Medium Grid 2 Accent 6" w:uiPriority="68"/>
+    <w:lsdException w:name="Medium Grid 3 Accent 6" w:uiPriority="69"/>
+    <w:lsdException w:name="Dark List Accent 6" w:uiPriority="70"/>
+    <w:lsdException w:name="Colorful Shading Accent 6" w:uiPriority="71"/>
+    <w:lsdException w:name="Colorful List Accent 6" w:uiPriority="72"/>
+    <w:lsdException w:name="Colorful Grid Accent 6" w:uiPriority="73"/>
+    <w:lsdException w:name="Subtle Emphasis" w:uiPriority="19" w:qFormat="1"/>
+    <w:lsdException w:name="Intense Emphasis" w:uiPriority="21" w:qFormat="1"/>
+    <w:lsdException w:name="Subtle Reference" w:uiPriority="31" w:qFormat="1"/>
+    <w:lsdException w:name="Intense Reference" w:uiPriority="32" w:qFormat="1"/>
+    <w:lsdException w:name="Book Title" w:uiPriority="33" w:qFormat="1"/>
+    <w:lsdException w:name="Bibliography" w:semiHidden="1" w:uiPriority="37" w:unhideWhenUsed="1"/>
+    <w:lsdException w:name="TOC Heading" w:semiHidden="1" w:uiPriority="39" w:unhideWhenUsed="1" w:qFormat="1"/>
+    <w:lsdException w:name="Plain Table 1" w:uiPriority="41"/>
+    <w:lsdException w:name="Plain Table 2" w:uiPriority="42"/>
+    <w:lsdException w:name="Plain Table 3" w:uiPriority="43"/>
+    <w:lsdException w:name="Plain Table 4" w:uiPriority="44"/>
+    <w:lsdException w:name="Plain Table 5" w:uiPriority="45"/>
+    <w:lsdException w:name="Grid Table Light" w:uiPriority="40"/>
+    <w:lsdException w:name="Grid Table 1 Light" w:uiPriority="46"/>
+    <w:lsdException w:name="Grid Table 2" w:uiPriority="47"/>
+    <w:lsdException w:name="Grid Table 3" w:uiPriority="48"/>
+    <w:lsdException w:name="Grid Table 4" w:uiPriority="49"/>
+    <w:lsdException w:name="Grid Table 5 Dark" w:uiPriority="50"/>
+    <w:lsdException w:name="Grid Table 6 Colorful" w:uiPriority="51"/>
+    <w:lsdException w:name="Grid Table 7 Colorful" w:uiPriority="52"/>
+    <w:lsdException w:name="Grid Table 1 Light Accent 1" w:uiPriority="46"/>
+    <w:lsdException w:name="Grid Table 2 Accent 1" w:uiPriority="47"/>
+    <w:lsdException w:name="Grid Table 3 Accent 1" w:uiPriority="48"/>
+    <w:lsdException w:name="Grid Table 4 Accent 1" w:uiPriority="49"/>
+    <w:lsdException w:name="Grid Table 5 Dark Accent 1" w:uiPriority="50"/>
+    <w:lsdException w:name="Grid Table 6 Colorful Accent 1" w:uiPriority="51"/>
+    <w:lsdException w:name="Grid Table 7 Colorful Accent 1" w:uiPriority="52"/>
+    <w:lsdException w:name="Grid Table 1 Light Accent 2" w:uiPriority="46"/>
+    <w:lsdException w:name="Grid Table 2 Accent 2" w:uiPriority="47"/>
+    <w:lsdException w:name="Grid Table 3 Accent 2" w:uiPriority="48"/>
+    <w:lsdException w:name="Grid Table 4 Accent 2" w:uiPriority="49"/>
+    <w:lsdException w:name="Grid Table 5 Dark Accent 2" w:uiPriority="50"/>
+    <w:lsdException w:name="Grid Table 6 Colorful Accent 2" w:uiPriority="51"/>
+    <w:lsdException w:name="Grid Table 7 Colorful Accent 2" w:uiPriority="52"/>
+    <w:lsdException w:name="Grid Table 1 Light Accent 3" w:uiPriority="46"/>
+    <w:lsdException w:name="Grid Table 2 Accent 3" w:uiPriority="47"/>
+    <w:lsdException w:name="Grid Table 3 Accent 3" w:uiPriority="48"/>
+    <w:lsdException w:name="Grid Table 4 Accent 3" w:uiPriority="49"/>
+    <w:lsdException w:name="Grid Table 5 Dark Accent 3" w:uiPriority="50"/>
+    <w:lsdException w:name="Grid Table 6 Colorful Accent 3" w:uiPriority="51"/>
+    <w:lsdException w:name="Grid Table 7 Colorful Accent 3" w:uiPriority="52"/>
+    <w:lsdException w:name="Grid Table 1 Light Accent 4" w:uiPriority="46"/>
+    <w:lsdException w:name="Grid Table 2 Accent 4" w:uiPriority="47"/>
+    <w:lsdException w:name="Grid Table 3 Accent 4" w:uiPriority="48"/>
+    <w:lsdException w:name="Grid Table 4 Accent 4" w:uiPriority="49"/>
+    <w:lsdException w:name="Grid Table 5 Dark Accent 4" w:uiPriority="50"/>
+    <w:lsdException w:name="Grid Table 6 Colorful Accent 4" w:uiPriority="51"/>
+    <w:lsdException w:name="Grid Table 7 Colorful Accent 4" w:uiPriority="52"/>
+    <w:lsdException w:name="Grid Table 1 Light Accent 5" w:uiPriority="46"/>
+    <w:lsdException w:name="Grid Table 2 Accent 5" w:uiPriority="47"/>
+    <w:lsdException w:name="Grid Table 3 Accent 5" w:uiPriority="48"/>
+    <w:lsdException w:name="Grid Table 4 Accent 5" w:uiPriority="49"/>
+    <w:lsdException w:name="Grid Table 5 Dark Accent 5" w:uiPriority="50"/>
+    <w:lsdException w:name="Grid Table 6 Colorful Accent 5" w:uiPriority="51"/>
+    <w:lsdException w:name="Grid Table 7 Colorful Accent 5" w:uiPriority="52"/>
+    <w:lsdException w:name="Grid Table 1 Light Accent 6" w:uiPriority="46"/>
+    <w:lsdException w:name="Grid Table 2 Accent 6" w:uiPriority="47"/>
+    <w:lsdException w:name="Grid Table 3 Accent 6" w:uiPriority="48"/>
+    <w:lsdException w:name="Grid Table 4 Accent 6" w:uiPriority="49"/>
+    <w:lsdException w:name="Grid Table 5 Dark Accent 6" w:uiPriority="50"/>
+    <w:lsdException w:name="Grid Table 6 Colorful Accent 6" w:uiPriority="51"/>
+    <w:lsdException w:name="Grid Table 7 Colorful Accent 6" w:uiPriority="52"/>
+    <w:lsdException w:name="List Table 1 Light" w:uiPriority="46"/>
+    <w:lsdException w:name="List Table 2" w:uiPriority="47"/>
+    <w:lsdException w:name="List Table 3" w:uiPriority="48"/>
+    <w:lsdException w:name="List Table 4" w:uiPriority="49"/>
+    <w:lsdException w:name="List Table 5 Dark" w:uiPriority="50"/>
+    <w:lsdException w:name="List Table 6 Colorful" w:uiPriority="51"/>
+    <w:lsdException w:name="List Table 7 Colorful" w:uiPriority="52"/>
+    <w:lsdException w:name="List Table 1 Light Accent 1" w:uiPriority="46"/>
+    <w:lsdException w:name="List Table 2 Accent 1" w:uiPriority="47"/>
+    <w:lsdException w:name="List Table 3 Accent 1" w:uiPriority="48"/>
+    <w:lsdException w:name="List Table 4 Accent 1" w:uiPriority="49"/>
+    <w:lsdException w:name="List Table 5 Dark Accent 1" w:uiPriority="50"/>
+    <w:lsdException w:name="List Table 6 Colorful Accent 1" w:uiPriority="51"/>
+    <w:lsdException w:name="List Table 7 Colorful Accent 1" w:uiPriority="52"/>
+    <w:lsdException w:name="List Table 1 Light Accent 2" w:uiPriority="46"/>
+    <w:lsdException w:name="List Table 2 Accent 2" w:uiPriority="47"/>
+    <w:lsdException w:name="List Table 3 Accent 2" w:uiPriority="48"/>
+    <w:lsdException w:name="List Table 4 Accent 2" w:uiPriority="49"/>
+    <w:lsdException w:name="List Table 5 Dark Accent 2" w:uiPriority="50"/>
+    <w:lsdException w:name="List Table 6 Colorful Accent 2" w:uiPriority="51"/>
+    <w:lsdException w:name="List Table 7 Colorful Accent 2" w:uiPriority="52"/>
+    <w:lsdException w:name="List Table 1 Light Accent 3" w:uiPriority="46"/>
+    <w:lsdException w:name="List Table 2 Accent 3" w:uiPriority="47"/>
+    <w:lsdException w:name="List Table 3 Accent 3" w:uiPriority="48"/>
+    <w:lsdException w:name="List Table 4 Accent 3" w:uiPriority="49"/>
+    <w:lsdException w:name="List Table 5 Dark Accent 3" w:uiPriority="50"/>
+    <w:lsdException w:name="List Table 6 Colorful Accent 3" w:uiPriority="51"/>
+    <w:lsdException w:name="List Table 7 Colorful Accent 3" w:uiPriority="52"/>
+    <w:lsdException w:name="List Table 1 Light Accent 4" w:uiPriority="46"/>
+    <w:lsdException w:name="List Table 2 Accent 4" w:uiPriority="47"/>
+    <w:lsdException w:name="List Table 3 Accent 4" w:uiPriority="48"/>
+    <w:lsdException w:name="List Table 4 Accent 4" w:uiPriority="49"/>
+    <w:lsdException w:name="List Table 5 Dark Accent 4" w:uiPriority="50"/>
+    <w:lsdException w:name="List Table 6 Colorful Accent 4" w:uiPriority="51"/>
+    <w:lsdException w:name="List Table 7 Colorful Accent 4" w:uiPriority="52"/>
+    <w:lsdException w:name="List Table 1 Light Accent 5" w:uiPriority="46"/>
+    <w:lsdException w:name="List Table 2 Accent 5" w:uiPriority="47"/>
+    <w:lsdException w:name="List Table 3 Accent 5" w:uiPriority="48"/>
+    <w:lsdException w:name="List Table 4 Accent 5" w:uiPriority="49"/>
+    <w:lsdException w:name="List Table 5 Dark Accent 5" w:uiPriority="50"/>
+    <w:lsdException w:name="List Table 6 Colorful Accent 5" w:uiPriority="51"/>
+    <w:lsdException w:name="List Table 7 Colorful Accent 5" w:uiPriority="52"/>
+    <w:lsdException w:name="List Table 1 Light Accent 6" w:uiPriority="46"/>
+    <w:lsdException w:name="List Table 2 Accent 6" w:uiPriority="47"/>
+    <w:lsdException w:name="List Table 3 Accent 6" w:uiPriority="48"/>
+    <w:lsdException w:name="List Table 4 Accent 6" w:uiPriority="49"/>
+    <w:lsdException w:name="List Table 5 Dark Accent 6" w:uiPriority="50"/>
+    <w:lsdException w:name="List Table 6 Colorful Accent 6" w:uiPriority="51"/>
+    <w:lsdException w:name="List Table 7 Colorful Accent 6" w:uiPriority="52"/>
   </w:latentStyles>
   <w:style w:type="paragraph" w:default="1" w:styleId="a">
     <w:name w:val="Normal"/>
@@ -1898,7 +2215,6 @@
     <w:uiPriority w:val="99"/>
     <w:semiHidden/>
     <w:unhideWhenUsed/>
-    <w:qFormat/>
     <w:tblPr>
       <w:tblInd w:w="0" w:type="dxa"/>
       <w:tblCellMar>
@@ -2487,7 +2803,6 @@
     <w:uiPriority w:val="59"/>
     <w:rsid w:val="000A2869"/>
     <w:tblPr>
-      <w:tblInd w:w="0" w:type="dxa"/>
       <w:tblBorders>
         <w:top w:val="single" w:sz="4" w:space="0" w:color="auto"/>
         <w:left w:val="single" w:sz="4" w:space="0" w:color="auto"/>
@@ -2496,12 +2811,6 @@
         <w:insideH w:val="single" w:sz="4" w:space="0" w:color="auto"/>
         <w:insideV w:val="single" w:sz="4" w:space="0" w:color="auto"/>
       </w:tblBorders>
-      <w:tblCellMar>
-        <w:top w:w="0" w:type="dxa"/>
-        <w:left w:w="108" w:type="dxa"/>
-        <w:bottom w:w="0" w:type="dxa"/>
-        <w:right w:w="108" w:type="dxa"/>
-      </w:tblCellMar>
     </w:tblPr>
   </w:style>
 </w:styles>
@@ -2795,7 +3104,7 @@
 </file>
 
 <file path=customXml/itemProps1.xml><?xml version="1.0" encoding="utf-8"?>
-<ds:datastoreItem xmlns:ds="http://schemas.openxmlformats.org/officeDocument/2006/customXml" ds:itemID="{319D6D29-F886-469A-BDC3-A10AFB306BE1}">
+<ds:datastoreItem xmlns:ds="http://schemas.openxmlformats.org/officeDocument/2006/customXml" ds:itemID="{8977B58C-ADCC-49F9-80E8-88D2EFE1D428}">
   <ds:schemaRefs>
     <ds:schemaRef ds:uri="http://schemas.openxmlformats.org/officeDocument/2006/bibliography"/>
   </ds:schemaRefs>

--- a/programming_language/graphical_and_system_functions/findobjectbynametrans.docx
+++ b/programming_language/graphical_and_system_functions/findobjectbynametrans.docx
@@ -12,7 +12,6 @@
           <w:szCs w:val="36"/>
         </w:rPr>
       </w:pPr>
-      <w:proofErr w:type="spellStart"/>
       <w:proofErr w:type="gramStart"/>
       <w:r>
         <w:rPr>
@@ -57,7 +56,6 @@
         </w:rPr>
         <w:t>trans</w:t>
       </w:r>
-      <w:proofErr w:type="spellEnd"/>
       <w:proofErr w:type="gramEnd"/>
     </w:p>
     <w:p>
@@ -65,12 +63,16 @@
         <w:rPr>
           <w:rFonts w:ascii="Cambria" w:hAnsi="Cambria"/>
           <w:color w:val="0000FF"/>
+          <w:sz w:val="28"/>
+          <w:szCs w:val="28"/>
         </w:rPr>
       </w:pPr>
       <w:r>
         <w:rPr>
           <w:rFonts w:ascii="Cambria" w:hAnsi="Cambria"/>
           <w:color w:val="0000FF"/>
+          <w:sz w:val="28"/>
+          <w:szCs w:val="28"/>
         </w:rPr>
         <w:t>Ф</w:t>
       </w:r>
@@ -78,6 +80,8 @@
         <w:rPr>
           <w:rFonts w:ascii="Cambria" w:hAnsi="Cambria"/>
           <w:color w:val="0000FF"/>
+          <w:sz w:val="28"/>
+          <w:szCs w:val="28"/>
         </w:rPr>
         <w:t>ун</w:t>
       </w:r>
@@ -85,6 +89,8 @@
         <w:rPr>
           <w:rFonts w:ascii="Cambria" w:hAnsi="Cambria"/>
           <w:color w:val="0000FF"/>
+          <w:sz w:val="28"/>
+          <w:szCs w:val="28"/>
         </w:rPr>
         <w:t>кция</w:t>
       </w:r>
@@ -92,6 +98,8 @@
         <w:rPr>
           <w:rFonts w:ascii="Cambria" w:hAnsi="Cambria"/>
           <w:color w:val="0000FF"/>
+          <w:sz w:val="28"/>
+          <w:szCs w:val="28"/>
         </w:rPr>
         <w:t xml:space="preserve"> поиска</w:t>
       </w:r>
@@ -99,6 +107,8 @@
         <w:rPr>
           <w:rFonts w:ascii="Cambria" w:hAnsi="Cambria"/>
           <w:color w:val="0000FF"/>
+          <w:sz w:val="28"/>
+          <w:szCs w:val="28"/>
         </w:rPr>
         <w:t xml:space="preserve"> объекта по заданному имени</w:t>
       </w:r>
@@ -106,6 +116,8 @@
         <w:rPr>
           <w:rFonts w:ascii="Cambria" w:hAnsi="Cambria"/>
           <w:color w:val="0000FF"/>
+          <w:sz w:val="28"/>
+          <w:szCs w:val="28"/>
         </w:rPr>
         <w:t xml:space="preserve"> </w:t>
       </w:r>
@@ -113,6 +125,8 @@
         <w:rPr>
           <w:rFonts w:ascii="Cambria" w:hAnsi="Cambria"/>
           <w:color w:val="0000FF"/>
+          <w:sz w:val="28"/>
+          <w:szCs w:val="28"/>
           <w:lang w:val="en-US"/>
         </w:rPr>
         <w:t>c</w:t>
@@ -121,6 +135,8 @@
         <w:rPr>
           <w:rFonts w:ascii="Cambria" w:hAnsi="Cambria"/>
           <w:color w:val="0000FF"/>
+          <w:sz w:val="28"/>
+          <w:szCs w:val="28"/>
         </w:rPr>
         <w:t xml:space="preserve"> транслитерацией</w:t>
       </w:r>
@@ -128,6 +144,8 @@
         <w:rPr>
           <w:rFonts w:ascii="Cambria" w:hAnsi="Cambria"/>
           <w:color w:val="0000FF"/>
+          <w:sz w:val="28"/>
+          <w:szCs w:val="28"/>
         </w:rPr>
         <w:t>.</w:t>
       </w:r>
@@ -137,12 +155,16 @@
         <w:rPr>
           <w:rFonts w:ascii="Cambria" w:hAnsi="Cambria"/>
           <w:color w:val="4F81BD" w:themeColor="accent1"/>
+          <w:sz w:val="28"/>
+          <w:szCs w:val="28"/>
         </w:rPr>
       </w:pPr>
       <w:r>
         <w:rPr>
           <w:rFonts w:ascii="Cambria" w:hAnsi="Cambria"/>
           <w:color w:val="0070C0"/>
+          <w:sz w:val="28"/>
+          <w:szCs w:val="28"/>
         </w:rPr>
         <w:pict>
           <v:rect id="_x0000_i1025" style="width:467.75pt;height:1pt" o:hralign="center" o:hrstd="t" o:hrnoshade="t" o:hr="t" fillcolor="#4f81bd [3204]" stroked="f"/>
@@ -153,6 +175,8 @@
       <w:pPr>
         <w:rPr>
           <w:rFonts w:ascii="Cambria" w:hAnsi="Cambria"/>
+          <w:sz w:val="28"/>
+          <w:szCs w:val="28"/>
         </w:rPr>
       </w:pPr>
     </w:p>
@@ -162,6 +186,8 @@
         <w:rPr>
           <w:rFonts w:ascii="Cambria" w:hAnsi="Cambria"/>
           <w:b/>
+          <w:sz w:val="28"/>
+          <w:szCs w:val="28"/>
           <w:lang w:val="en-US"/>
         </w:rPr>
       </w:pPr>
@@ -169,6 +195,8 @@
         <w:rPr>
           <w:rFonts w:ascii="Cambria" w:hAnsi="Cambria"/>
           <w:b/>
+          <w:sz w:val="28"/>
+          <w:szCs w:val="28"/>
         </w:rPr>
         <w:t>Синтаксис</w:t>
       </w:r>
@@ -176,6 +204,8 @@
         <w:rPr>
           <w:rFonts w:ascii="Cambria" w:hAnsi="Cambria"/>
           <w:b/>
+          <w:sz w:val="28"/>
+          <w:szCs w:val="28"/>
           <w:lang w:val="en-US"/>
         </w:rPr>
         <w:t>:</w:t>
@@ -186,36 +216,37 @@
         <w:spacing w:line="360" w:lineRule="auto"/>
         <w:rPr>
           <w:rFonts w:ascii="Cambria" w:hAnsi="Cambria" w:cs="Courier New"/>
-          <w:szCs w:val="24"/>
+          <w:sz w:val="28"/>
+          <w:szCs w:val="28"/>
           <w:lang w:val="en-US"/>
         </w:rPr>
       </w:pPr>
-      <w:proofErr w:type="spellStart"/>
       <w:r>
         <w:rPr>
           <w:rFonts w:ascii="Cambria" w:hAnsi="Cambria" w:cs="Courier New"/>
           <w:i/>
-          <w:szCs w:val="24"/>
+          <w:sz w:val="28"/>
+          <w:szCs w:val="28"/>
           <w:lang w:val="en-US"/>
         </w:rPr>
         <w:t>obj_id</w:t>
       </w:r>
-      <w:proofErr w:type="spellEnd"/>
       <w:r>
         <w:rPr>
           <w:rFonts w:ascii="Cambria" w:hAnsi="Cambria" w:cs="Courier New"/>
-          <w:szCs w:val="24"/>
+          <w:sz w:val="28"/>
+          <w:szCs w:val="28"/>
           <w:lang w:val="en-US"/>
         </w:rPr>
         <w:t xml:space="preserve"> = </w:t>
       </w:r>
-      <w:proofErr w:type="spellStart"/>
       <w:proofErr w:type="gramStart"/>
       <w:r>
         <w:rPr>
           <w:rFonts w:ascii="Cambria" w:hAnsi="Cambria" w:cs="Courier New"/>
           <w:b/>
-          <w:szCs w:val="24"/>
+          <w:sz w:val="28"/>
+          <w:szCs w:val="28"/>
           <w:lang w:val="en-US"/>
         </w:rPr>
         <w:t>find</w:t>
@@ -224,7 +255,8 @@
         <w:rPr>
           <w:rFonts w:ascii="Cambria" w:hAnsi="Cambria" w:cs="Courier New"/>
           <w:b/>
-          <w:szCs w:val="24"/>
+          <w:sz w:val="28"/>
+          <w:szCs w:val="28"/>
           <w:lang w:val="en-US"/>
         </w:rPr>
         <w:t>o</w:t>
@@ -233,7 +265,8 @@
         <w:rPr>
           <w:rFonts w:ascii="Cambria" w:hAnsi="Cambria" w:cs="Courier New"/>
           <w:b/>
-          <w:szCs w:val="24"/>
+          <w:sz w:val="28"/>
+          <w:szCs w:val="28"/>
           <w:lang w:val="en-US"/>
         </w:rPr>
         <w:t>bjectby</w:t>
@@ -242,7 +275,8 @@
         <w:rPr>
           <w:rFonts w:ascii="Cambria" w:hAnsi="Cambria" w:cs="Courier New"/>
           <w:b/>
-          <w:szCs w:val="24"/>
+          <w:sz w:val="28"/>
+          <w:szCs w:val="28"/>
           <w:lang w:val="en-US"/>
         </w:rPr>
         <w:t>name</w:t>
@@ -251,17 +285,18 @@
         <w:rPr>
           <w:rFonts w:ascii="Cambria" w:hAnsi="Cambria" w:cs="Courier New"/>
           <w:b/>
-          <w:szCs w:val="24"/>
+          <w:sz w:val="28"/>
+          <w:szCs w:val="28"/>
           <w:lang w:val="en-US"/>
         </w:rPr>
         <w:t>trans</w:t>
       </w:r>
-      <w:proofErr w:type="spellEnd"/>
       <w:r>
         <w:rPr>
           <w:rFonts w:ascii="Cambria" w:hAnsi="Cambria" w:cs="Courier New"/>
           <w:i/>
-          <w:szCs w:val="24"/>
+          <w:sz w:val="28"/>
+          <w:szCs w:val="28"/>
           <w:lang w:val="en-US"/>
         </w:rPr>
         <w:t>(</w:t>
@@ -271,7 +306,8 @@
         <w:rPr>
           <w:rFonts w:ascii="Cambria" w:hAnsi="Cambria" w:cs="Courier New"/>
           <w:i/>
-          <w:szCs w:val="24"/>
+          <w:sz w:val="28"/>
+          <w:szCs w:val="28"/>
           <w:lang w:val="en-US"/>
         </w:rPr>
         <w:t>name</w:t>
@@ -279,7 +315,8 @@
       <w:r>
         <w:rPr>
           <w:rFonts w:ascii="Cambria" w:hAnsi="Cambria" w:cs="Courier New"/>
-          <w:szCs w:val="24"/>
+          <w:sz w:val="28"/>
+          <w:szCs w:val="28"/>
           <w:lang w:val="en-US"/>
         </w:rPr>
         <w:t>)</w:t>
@@ -287,7 +324,8 @@
       <w:r>
         <w:rPr>
           <w:rFonts w:ascii="Cambria" w:hAnsi="Cambria" w:cs="Courier New"/>
-          <w:szCs w:val="24"/>
+          <w:sz w:val="28"/>
+          <w:szCs w:val="28"/>
           <w:lang w:val="en-US"/>
         </w:rPr>
         <w:t>;</w:t>
@@ -299,6 +337,8 @@
         <w:rPr>
           <w:rFonts w:ascii="Cambria" w:hAnsi="Cambria"/>
           <w:i/>
+          <w:sz w:val="28"/>
+          <w:szCs w:val="28"/>
           <w:lang w:val="en-US"/>
         </w:rPr>
       </w:pPr>
@@ -309,6 +349,8 @@
         <w:rPr>
           <w:rFonts w:ascii="Cambria" w:hAnsi="Cambria"/>
           <w:b/>
+          <w:sz w:val="28"/>
+          <w:szCs w:val="28"/>
           <w:lang w:val="en-US"/>
         </w:rPr>
       </w:pPr>
@@ -316,6 +358,8 @@
         <w:rPr>
           <w:rFonts w:ascii="Cambria" w:hAnsi="Cambria"/>
           <w:b/>
+          <w:sz w:val="28"/>
+          <w:szCs w:val="28"/>
         </w:rPr>
         <w:t>Аргументы</w:t>
       </w:r>
@@ -323,6 +367,8 @@
         <w:rPr>
           <w:rFonts w:ascii="Cambria" w:hAnsi="Cambria"/>
           <w:b/>
+          <w:sz w:val="28"/>
+          <w:szCs w:val="28"/>
           <w:lang w:val="en-US"/>
         </w:rPr>
         <w:t>:</w:t>
@@ -333,6 +379,8 @@
         <w:spacing w:line="360" w:lineRule="auto"/>
         <w:rPr>
           <w:rFonts w:ascii="Cambria" w:hAnsi="Cambria"/>
+          <w:sz w:val="28"/>
+          <w:szCs w:val="28"/>
         </w:rPr>
       </w:pPr>
       <w:proofErr w:type="gramStart"/>
@@ -340,6 +388,8 @@
         <w:rPr>
           <w:rFonts w:ascii="Cambria" w:hAnsi="Cambria"/>
           <w:i/>
+          <w:sz w:val="28"/>
+          <w:szCs w:val="28"/>
           <w:lang w:val="en-US"/>
         </w:rPr>
         <w:t>name</w:t>
@@ -349,6 +399,8 @@
         <w:rPr>
           <w:rFonts w:ascii="Cambria" w:hAnsi="Cambria"/>
           <w:i/>
+          <w:sz w:val="28"/>
+          <w:szCs w:val="28"/>
         </w:rPr>
         <w:t xml:space="preserve"> –</w:t>
       </w:r>
@@ -356,24 +408,32 @@
         <w:rPr>
           <w:rFonts w:ascii="Cambria" w:hAnsi="Cambria"/>
           <w:i/>
+          <w:sz w:val="28"/>
+          <w:szCs w:val="28"/>
         </w:rPr>
         <w:t xml:space="preserve"> </w:t>
       </w:r>
       <w:r>
         <w:rPr>
           <w:rFonts w:ascii="Cambria" w:hAnsi="Cambria"/>
+          <w:sz w:val="28"/>
+          <w:szCs w:val="28"/>
         </w:rPr>
         <w:t xml:space="preserve">строка </w:t>
       </w:r>
       <w:r>
         <w:rPr>
           <w:rFonts w:ascii="Cambria" w:hAnsi="Cambria"/>
+          <w:sz w:val="28"/>
+          <w:szCs w:val="28"/>
         </w:rPr>
         <w:t>с именем объекта</w:t>
       </w:r>
       <w:r>
         <w:rPr>
           <w:rFonts w:ascii="Cambria" w:hAnsi="Cambria"/>
+          <w:sz w:val="28"/>
+          <w:szCs w:val="28"/>
         </w:rPr>
         <w:t>.</w:t>
       </w:r>
@@ -383,6 +443,8 @@
         <w:spacing w:line="360" w:lineRule="auto"/>
         <w:rPr>
           <w:rFonts w:ascii="Cambria" w:hAnsi="Cambria"/>
+          <w:sz w:val="28"/>
+          <w:szCs w:val="28"/>
         </w:rPr>
       </w:pPr>
     </w:p>
@@ -392,12 +454,16 @@
         <w:rPr>
           <w:rFonts w:ascii="Cambria" w:hAnsi="Cambria"/>
           <w:b/>
+          <w:sz w:val="28"/>
+          <w:szCs w:val="28"/>
         </w:rPr>
       </w:pPr>
       <w:r>
         <w:rPr>
           <w:rFonts w:ascii="Cambria" w:hAnsi="Cambria"/>
           <w:b/>
+          <w:sz w:val="28"/>
+          <w:szCs w:val="28"/>
         </w:rPr>
         <w:t>Описание:</w:t>
       </w:r>
@@ -407,15 +473,17 @@
         <w:spacing w:line="360" w:lineRule="auto"/>
         <w:rPr>
           <w:rFonts w:ascii="Cambria" w:hAnsi="Cambria"/>
+          <w:sz w:val="28"/>
+          <w:szCs w:val="28"/>
         </w:rPr>
       </w:pPr>
-      <w:proofErr w:type="spellStart"/>
       <w:proofErr w:type="gramStart"/>
       <w:r>
         <w:rPr>
           <w:rFonts w:ascii="Cambria" w:hAnsi="Cambria"/>
           <w:i/>
-          <w:szCs w:val="24"/>
+          <w:sz w:val="28"/>
+          <w:szCs w:val="28"/>
           <w:lang w:val="en-US"/>
         </w:rPr>
         <w:t>find</w:t>
@@ -424,7 +492,8 @@
         <w:rPr>
           <w:rFonts w:ascii="Cambria" w:hAnsi="Cambria"/>
           <w:i/>
-          <w:szCs w:val="24"/>
+          <w:sz w:val="28"/>
+          <w:szCs w:val="28"/>
           <w:lang w:val="en-US"/>
         </w:rPr>
         <w:t>o</w:t>
@@ -433,7 +502,8 @@
         <w:rPr>
           <w:rFonts w:ascii="Cambria" w:hAnsi="Cambria"/>
           <w:i/>
-          <w:szCs w:val="24"/>
+          <w:sz w:val="28"/>
+          <w:szCs w:val="28"/>
           <w:lang w:val="en-US"/>
         </w:rPr>
         <w:t>bjectby</w:t>
@@ -442,7 +512,8 @@
         <w:rPr>
           <w:rFonts w:ascii="Cambria" w:hAnsi="Cambria"/>
           <w:i/>
-          <w:szCs w:val="24"/>
+          <w:sz w:val="28"/>
+          <w:szCs w:val="28"/>
           <w:lang w:val="en-US"/>
         </w:rPr>
         <w:t>name</w:t>
@@ -451,17 +522,18 @@
         <w:rPr>
           <w:rFonts w:ascii="Cambria" w:hAnsi="Cambria"/>
           <w:i/>
-          <w:szCs w:val="24"/>
+          <w:sz w:val="28"/>
+          <w:szCs w:val="28"/>
           <w:lang w:val="en-US"/>
         </w:rPr>
         <w:t>trans</w:t>
       </w:r>
-      <w:proofErr w:type="spellEnd"/>
       <w:r>
         <w:rPr>
           <w:rFonts w:ascii="Cambria" w:hAnsi="Cambria"/>
           <w:i/>
-          <w:szCs w:val="24"/>
+          <w:sz w:val="28"/>
+          <w:szCs w:val="28"/>
         </w:rPr>
         <w:t>(</w:t>
       </w:r>
@@ -470,7 +542,8 @@
         <w:rPr>
           <w:rFonts w:ascii="Cambria" w:hAnsi="Cambria"/>
           <w:i/>
-          <w:szCs w:val="24"/>
+          <w:sz w:val="28"/>
+          <w:szCs w:val="28"/>
           <w:lang w:val="en-US"/>
         </w:rPr>
         <w:t>name</w:t>
@@ -479,7 +552,8 @@
         <w:rPr>
           <w:rFonts w:ascii="Cambria" w:hAnsi="Cambria"/>
           <w:i/>
-          <w:szCs w:val="24"/>
+          <w:sz w:val="28"/>
+          <w:szCs w:val="28"/>
         </w:rPr>
         <w:t>)</w:t>
       </w:r>
@@ -487,7 +561,8 @@
         <w:rPr>
           <w:rFonts w:ascii="Cambria" w:hAnsi="Cambria"/>
           <w:i/>
-          <w:szCs w:val="24"/>
+          <w:sz w:val="28"/>
+          <w:szCs w:val="28"/>
         </w:rPr>
         <w:t xml:space="preserve"> </w:t>
       </w:r>
@@ -495,51 +570,75 @@
         <w:rPr>
           <w:rFonts w:ascii="Cambria" w:hAnsi="Cambria"/>
           <w:i/>
+          <w:sz w:val="28"/>
+          <w:szCs w:val="28"/>
         </w:rPr>
         <w:t>–</w:t>
       </w:r>
       <w:r>
         <w:rPr>
           <w:rFonts w:ascii="Cambria" w:hAnsi="Cambria"/>
-        </w:rPr>
-        <w:t xml:space="preserve"> функция выполняет поиск объекта по заданному</w:t>
-      </w:r>
-      <w:r>
-        <w:rPr>
-          <w:rFonts w:ascii="Cambria" w:hAnsi="Cambria"/>
+          <w:sz w:val="28"/>
+          <w:szCs w:val="28"/>
+        </w:rPr>
+        <w:t xml:space="preserve"> функц</w:t>
+      </w:r>
+      <w:bookmarkStart w:id="0" w:name="_GoBack"/>
+      <w:bookmarkEnd w:id="0"/>
+      <w:r>
+        <w:rPr>
+          <w:rFonts w:ascii="Cambria" w:hAnsi="Cambria"/>
+          <w:sz w:val="28"/>
+          <w:szCs w:val="28"/>
+        </w:rPr>
+        <w:t>ия выполняет поиск объекта по заданному</w:t>
+      </w:r>
+      <w:r>
+        <w:rPr>
+          <w:rFonts w:ascii="Cambria" w:hAnsi="Cambria"/>
+          <w:sz w:val="28"/>
+          <w:szCs w:val="28"/>
         </w:rPr>
         <w:t xml:space="preserve"> </w:t>
       </w:r>
       <w:r>
         <w:rPr>
           <w:rFonts w:ascii="Cambria" w:hAnsi="Cambria"/>
+          <w:sz w:val="28"/>
+          <w:szCs w:val="28"/>
         </w:rPr>
         <w:t xml:space="preserve">имени </w:t>
       </w:r>
-      <w:proofErr w:type="spellStart"/>
       <w:r>
         <w:rPr>
           <w:rFonts w:ascii="Cambria" w:hAnsi="Cambria"/>
           <w:i/>
+          <w:sz w:val="28"/>
+          <w:szCs w:val="28"/>
         </w:rPr>
         <w:t>name</w:t>
       </w:r>
-      <w:proofErr w:type="spellEnd"/>
-      <w:r>
-        <w:rPr>
-          <w:rFonts w:ascii="Cambria" w:hAnsi="Cambria"/>
+      <w:r>
+        <w:rPr>
+          <w:rFonts w:ascii="Cambria" w:hAnsi="Cambria"/>
+          <w:sz w:val="28"/>
+          <w:szCs w:val="28"/>
         </w:rPr>
         <w:t xml:space="preserve"> </w:t>
       </w:r>
       <w:r>
         <w:rPr>
           <w:rFonts w:ascii="Cambria" w:hAnsi="Cambria"/>
+          <w:sz w:val="28"/>
+          <w:szCs w:val="28"/>
         </w:rPr>
         <w:t xml:space="preserve">с транслитерацией </w:t>
       </w:r>
       <w:r>
         <w:rPr>
           <w:rFonts w:ascii="Cambria" w:hAnsi="Cambria"/>
+          <w:sz w:val="28"/>
+          <w:szCs w:val="28"/>
         </w:rPr>
         <w:t>в проекте</w:t>
       </w:r>
@@ -547,6 +646,8 @@
         <w:rPr>
           <w:rFonts w:ascii="Cambria" w:hAnsi="Cambria"/>
           <w:color w:val="0000FF"/>
+          <w:sz w:val="28"/>
+          <w:szCs w:val="28"/>
         </w:rPr>
         <w:t>.</w:t>
       </w:r>
@@ -556,6 +657,8 @@
         <w:spacing w:line="360" w:lineRule="auto"/>
         <w:rPr>
           <w:rFonts w:ascii="Cambria" w:hAnsi="Cambria"/>
+          <w:sz w:val="28"/>
+          <w:szCs w:val="28"/>
         </w:rPr>
       </w:pPr>
     </w:p>
@@ -565,12 +668,16 @@
         <w:rPr>
           <w:rFonts w:ascii="Cambria" w:hAnsi="Cambria"/>
           <w:b/>
+          <w:sz w:val="28"/>
+          <w:szCs w:val="28"/>
         </w:rPr>
       </w:pPr>
       <w:r>
         <w:rPr>
           <w:rFonts w:ascii="Cambria" w:hAnsi="Cambria"/>
           <w:b/>
+          <w:sz w:val="28"/>
+          <w:szCs w:val="28"/>
         </w:rPr>
         <w:t>Результат:</w:t>
       </w:r>
@@ -580,57 +687,62 @@
         <w:spacing w:line="360" w:lineRule="auto"/>
         <w:rPr>
           <w:rFonts w:ascii="Cambria" w:hAnsi="Cambria"/>
+          <w:sz w:val="28"/>
+          <w:szCs w:val="28"/>
         </w:rPr>
       </w:pPr>
       <w:r>
         <w:rPr>
           <w:rFonts w:ascii="Cambria" w:hAnsi="Cambria"/>
           <w:i/>
+          <w:sz w:val="28"/>
+          <w:szCs w:val="28"/>
           <w:lang w:val="en-US"/>
         </w:rPr>
         <w:t>o</w:t>
       </w:r>
-      <w:proofErr w:type="spellStart"/>
       <w:r>
         <w:rPr>
           <w:rFonts w:ascii="Cambria" w:hAnsi="Cambria"/>
           <w:i/>
-        </w:rPr>
-        <w:t>bj</w:t>
-      </w:r>
-      <w:proofErr w:type="spellEnd"/>
+          <w:sz w:val="28"/>
+          <w:szCs w:val="28"/>
+        </w:rPr>
+        <w:t>bj_</w:t>
+      </w:r>
       <w:r>
         <w:rPr>
           <w:rFonts w:ascii="Cambria" w:hAnsi="Cambria"/>
           <w:i/>
-        </w:rPr>
-        <w:t>_</w:t>
+          <w:sz w:val="28"/>
+          <w:szCs w:val="28"/>
+          <w:lang w:val="en-US"/>
+        </w:rPr>
+        <w:t>id</w:t>
       </w:r>
       <w:r>
         <w:rPr>
           <w:rFonts w:ascii="Cambria" w:hAnsi="Cambria"/>
           <w:i/>
-          <w:lang w:val="en-US"/>
-        </w:rPr>
-        <w:t>id</w:t>
+          <w:sz w:val="28"/>
+          <w:szCs w:val="28"/>
+        </w:rPr>
+        <w:t xml:space="preserve"> –</w:t>
       </w:r>
       <w:r>
         <w:rPr>
           <w:rFonts w:ascii="Cambria" w:hAnsi="Cambria"/>
           <w:i/>
-        </w:rPr>
-        <w:t xml:space="preserve"> –</w:t>
-      </w:r>
-      <w:r>
-        <w:rPr>
-          <w:rFonts w:ascii="Cambria" w:hAnsi="Cambria"/>
-          <w:i/>
+          <w:sz w:val="28"/>
+          <w:szCs w:val="28"/>
         </w:rPr>
         <w:t xml:space="preserve"> </w:t>
       </w:r>
       <w:r>
         <w:rPr>
           <w:rFonts w:ascii="Cambria" w:hAnsi="Cambria"/>
+          <w:sz w:val="28"/>
+          <w:szCs w:val="28"/>
         </w:rPr>
         <w:t>идентификатор объекта.</w:t>
       </w:r>
@@ -639,6 +751,8 @@
       <w:pPr>
         <w:rPr>
           <w:rFonts w:ascii="Cambria" w:hAnsi="Cambria"/>
+          <w:sz w:val="28"/>
+          <w:szCs w:val="28"/>
         </w:rPr>
       </w:pPr>
     </w:p>
@@ -647,12 +761,16 @@
         <w:rPr>
           <w:rFonts w:ascii="Cambria" w:hAnsi="Cambria"/>
           <w:b/>
+          <w:sz w:val="28"/>
+          <w:szCs w:val="28"/>
         </w:rPr>
       </w:pPr>
       <w:r>
         <w:rPr>
           <w:rFonts w:ascii="Cambria" w:hAnsi="Cambria"/>
           <w:b/>
+          <w:sz w:val="28"/>
+          <w:szCs w:val="28"/>
         </w:rPr>
         <w:t>Пример:</w:t>
       </w:r>
@@ -672,8 +790,8 @@
         <w:tblLook w:val="04A0" w:firstRow="1" w:lastRow="0" w:firstColumn="1" w:lastColumn="0" w:noHBand="0" w:noVBand="1"/>
       </w:tblPr>
       <w:tblGrid>
-        <w:gridCol w:w="426"/>
-        <w:gridCol w:w="9145"/>
+        <w:gridCol w:w="415"/>
+        <w:gridCol w:w="8940"/>
       </w:tblGrid>
       <w:tr>
         <w:tc>
@@ -692,8 +810,8 @@
               <w:spacing w:before="0" w:beforeAutospacing="0" w:after="0" w:afterAutospacing="0"/>
               <w:rPr>
                 <w:rFonts w:ascii="Cambria" w:hAnsi="Cambria" w:cs="Courier New"/>
-                <w:sz w:val="20"/>
-                <w:szCs w:val="20"/>
+                <w:sz w:val="28"/>
+                <w:szCs w:val="28"/>
               </w:rPr>
             </w:pPr>
           </w:p>
@@ -715,25 +833,26 @@
               <w:jc w:val="both"/>
               <w:rPr>
                 <w:rFonts w:ascii="Consolas" w:hAnsi="Consolas" w:cs="Consolas"/>
-                <w:szCs w:val="24"/>
+                <w:sz w:val="28"/>
+                <w:szCs w:val="28"/>
                 <w:lang w:val="en-US"/>
               </w:rPr>
             </w:pPr>
-            <w:proofErr w:type="spellStart"/>
             <w:r>
               <w:rPr>
                 <w:rFonts w:ascii="Consolas" w:hAnsi="Consolas" w:cs="Consolas"/>
                 <w:b/>
-                <w:szCs w:val="24"/>
+                <w:sz w:val="28"/>
+                <w:szCs w:val="28"/>
                 <w:lang w:val="en-US"/>
               </w:rPr>
               <w:t>var</w:t>
             </w:r>
-            <w:proofErr w:type="spellEnd"/>
-            <w:r>
-              <w:rPr>
-                <w:rFonts w:ascii="Consolas" w:hAnsi="Consolas" w:cs="Consolas"/>
-                <w:szCs w:val="24"/>
+            <w:r>
+              <w:rPr>
+                <w:rFonts w:ascii="Consolas" w:hAnsi="Consolas" w:cs="Consolas"/>
+                <w:sz w:val="28"/>
+                <w:szCs w:val="28"/>
                 <w:lang w:val="en-US"/>
               </w:rPr>
               <w:t xml:space="preserve"> id: </w:t>
@@ -742,7 +861,8 @@
               <w:rPr>
                 <w:rFonts w:ascii="Consolas" w:hAnsi="Consolas" w:cs="Consolas"/>
                 <w:b/>
-                <w:szCs w:val="24"/>
+                <w:sz w:val="28"/>
+                <w:szCs w:val="28"/>
                 <w:lang w:val="en-US"/>
               </w:rPr>
               <w:t>integer</w:t>
@@ -750,7 +870,8 @@
             <w:r>
               <w:rPr>
                 <w:rFonts w:ascii="Consolas" w:hAnsi="Consolas" w:cs="Consolas"/>
-                <w:szCs w:val="24"/>
+                <w:sz w:val="28"/>
+                <w:szCs w:val="28"/>
                 <w:lang w:val="en-US"/>
               </w:rPr>
               <w:t>;</w:t>
@@ -763,7 +884,8 @@
               <w:rPr>
                 <w:rFonts w:ascii="Consolas" w:hAnsi="Consolas" w:cs="Consolas"/>
                 <w:b/>
-                <w:szCs w:val="24"/>
+                <w:sz w:val="28"/>
+                <w:szCs w:val="28"/>
                 <w:lang w:val="en-US"/>
               </w:rPr>
             </w:pPr>
@@ -771,7 +893,8 @@
               <w:rPr>
                 <w:rFonts w:ascii="Consolas" w:hAnsi="Consolas" w:cs="Consolas"/>
                 <w:b/>
-                <w:szCs w:val="24"/>
+                <w:sz w:val="28"/>
+                <w:szCs w:val="28"/>
                 <w:lang w:val="en-US"/>
               </w:rPr>
               <w:t>initialization</w:t>
@@ -783,64 +906,20 @@
               <w:jc w:val="both"/>
               <w:rPr>
                 <w:rFonts w:ascii="Consolas" w:hAnsi="Consolas" w:cs="Consolas"/>
-                <w:szCs w:val="24"/>
+                <w:sz w:val="28"/>
+                <w:szCs w:val="28"/>
                 <w:lang w:val="en-US"/>
               </w:rPr>
             </w:pPr>
             <w:r>
               <w:rPr>
                 <w:rFonts w:ascii="Consolas" w:hAnsi="Consolas" w:cs="Consolas"/>
-                <w:szCs w:val="24"/>
-                <w:lang w:val="en-US"/>
-              </w:rPr>
-              <w:t xml:space="preserve">  //</w:t>
-            </w:r>
-            <w:proofErr w:type="spellStart"/>
-            <w:r>
-              <w:rPr>
-                <w:rFonts w:ascii="Consolas" w:hAnsi="Consolas" w:cs="Consolas"/>
-                <w:szCs w:val="24"/>
-                <w:lang w:val="en-US"/>
-              </w:rPr>
-              <w:t>Установка</w:t>
-            </w:r>
-            <w:proofErr w:type="spellEnd"/>
-            <w:r>
-              <w:rPr>
-                <w:rFonts w:ascii="Consolas" w:hAnsi="Consolas" w:cs="Consolas"/>
-                <w:szCs w:val="24"/>
-                <w:lang w:val="en-US"/>
-              </w:rPr>
-              <w:t xml:space="preserve"> </w:t>
-            </w:r>
-            <w:proofErr w:type="spellStart"/>
-            <w:r>
-              <w:rPr>
-                <w:rFonts w:ascii="Consolas" w:hAnsi="Consolas" w:cs="Consolas"/>
-                <w:szCs w:val="24"/>
-                <w:lang w:val="en-US"/>
-              </w:rPr>
-              <w:t>идентификатора</w:t>
-            </w:r>
-            <w:proofErr w:type="spellEnd"/>
-            <w:r>
-              <w:rPr>
-                <w:rFonts w:ascii="Consolas" w:hAnsi="Consolas" w:cs="Consolas"/>
-                <w:szCs w:val="24"/>
-                <w:lang w:val="en-US"/>
-              </w:rPr>
-              <w:t xml:space="preserve"> </w:t>
-            </w:r>
-            <w:proofErr w:type="spellStart"/>
-            <w:r>
-              <w:rPr>
-                <w:rFonts w:ascii="Consolas" w:hAnsi="Consolas" w:cs="Consolas"/>
-                <w:szCs w:val="24"/>
-                <w:lang w:val="en-US"/>
-              </w:rPr>
-              <w:t>мигания</w:t>
-            </w:r>
-            <w:proofErr w:type="spellEnd"/>
+                <w:sz w:val="28"/>
+                <w:szCs w:val="28"/>
+                <w:lang w:val="en-US"/>
+              </w:rPr>
+              <w:t xml:space="preserve">  //Установка идентификатора мигания</w:t>
+            </w:r>
           </w:p>
           <w:p>
             <w:pPr>
@@ -848,65 +927,38 @@
               <w:jc w:val="both"/>
               <w:rPr>
                 <w:rFonts w:ascii="Consolas" w:hAnsi="Consolas" w:cs="Consolas"/>
-                <w:szCs w:val="24"/>
+                <w:sz w:val="28"/>
+                <w:szCs w:val="28"/>
                 <w:lang w:val="en-US"/>
               </w:rPr>
             </w:pPr>
             <w:r>
               <w:rPr>
                 <w:rFonts w:ascii="Consolas" w:hAnsi="Consolas" w:cs="Consolas"/>
-                <w:szCs w:val="24"/>
+                <w:sz w:val="28"/>
+                <w:szCs w:val="28"/>
                 <w:lang w:val="en-US"/>
               </w:rPr>
               <w:t xml:space="preserve">  id = </w:t>
             </w:r>
-            <w:proofErr w:type="spellStart"/>
             <w:r>
               <w:rPr>
                 <w:rFonts w:ascii="Consolas" w:hAnsi="Consolas" w:cs="Consolas"/>
                 <w:b/>
-                <w:szCs w:val="24"/>
-                <w:lang w:val="en-US"/>
-              </w:rPr>
-              <w:t>findob</w:t>
-            </w:r>
-            <w:bookmarkStart w:id="0" w:name="_GoBack"/>
-            <w:bookmarkEnd w:id="0"/>
-            <w:r>
-              <w:rPr>
-                <w:rFonts w:ascii="Consolas" w:hAnsi="Consolas" w:cs="Consolas"/>
-                <w:b/>
-                <w:szCs w:val="24"/>
-                <w:lang w:val="en-US"/>
-              </w:rPr>
-              <w:t>jectbynametrans</w:t>
-            </w:r>
-            <w:proofErr w:type="spellEnd"/>
-            <w:r>
-              <w:rPr>
-                <w:rFonts w:ascii="Consolas" w:hAnsi="Consolas" w:cs="Consolas"/>
-                <w:szCs w:val="24"/>
-                <w:lang w:val="en-US"/>
-              </w:rPr>
-              <w:t>("</w:t>
-            </w:r>
-            <w:proofErr w:type="spellStart"/>
-            <w:r>
-              <w:rPr>
-                <w:rFonts w:ascii="Consolas" w:hAnsi="Consolas" w:cs="Consolas"/>
-                <w:szCs w:val="24"/>
-                <w:lang w:val="en-US"/>
-              </w:rPr>
-              <w:t>FillRect</w:t>
-            </w:r>
-            <w:proofErr w:type="spellEnd"/>
-            <w:r>
-              <w:rPr>
-                <w:rFonts w:ascii="Consolas" w:hAnsi="Consolas" w:cs="Consolas"/>
-                <w:szCs w:val="24"/>
-                <w:lang w:val="en-US"/>
-              </w:rPr>
-              <w:t>");</w:t>
+                <w:sz w:val="28"/>
+                <w:szCs w:val="28"/>
+                <w:lang w:val="en-US"/>
+              </w:rPr>
+              <w:t>findobjectbynametrans</w:t>
+            </w:r>
+            <w:r>
+              <w:rPr>
+                <w:rFonts w:ascii="Consolas" w:hAnsi="Consolas" w:cs="Consolas"/>
+                <w:sz w:val="28"/>
+                <w:szCs w:val="28"/>
+                <w:lang w:val="en-US"/>
+              </w:rPr>
+              <w:t>("FillRect");</w:t>
             </w:r>
           </w:p>
           <w:p>
@@ -915,13 +967,15 @@
               <w:jc w:val="both"/>
               <w:rPr>
                 <w:rFonts w:ascii="Consolas" w:hAnsi="Consolas" w:cs="Consolas"/>
-                <w:szCs w:val="24"/>
+                <w:sz w:val="28"/>
+                <w:szCs w:val="28"/>
               </w:rPr>
             </w:pPr>
             <w:r>
               <w:rPr>
                 <w:rFonts w:ascii="Consolas" w:hAnsi="Consolas" w:cs="Consolas"/>
-                <w:szCs w:val="24"/>
+                <w:sz w:val="28"/>
+                <w:szCs w:val="28"/>
                 <w:lang w:val="en-US"/>
               </w:rPr>
               <w:t xml:space="preserve">  stick</w:t>
@@ -929,25 +983,26 @@
             <w:r>
               <w:rPr>
                 <w:rFonts w:ascii="Consolas" w:hAnsi="Consolas" w:cs="Consolas"/>
-                <w:szCs w:val="24"/>
+                <w:sz w:val="28"/>
+                <w:szCs w:val="28"/>
               </w:rPr>
               <w:t xml:space="preserve"> = </w:t>
             </w:r>
-            <w:proofErr w:type="spellStart"/>
             <w:r>
               <w:rPr>
                 <w:rFonts w:ascii="Consolas" w:hAnsi="Consolas" w:cs="Consolas"/>
                 <w:b/>
-                <w:szCs w:val="24"/>
+                <w:sz w:val="28"/>
+                <w:szCs w:val="28"/>
                 <w:lang w:val="en-US"/>
               </w:rPr>
               <w:t>tickcount</w:t>
             </w:r>
-            <w:proofErr w:type="spellEnd"/>
-            <w:r>
-              <w:rPr>
-                <w:rFonts w:ascii="Consolas" w:hAnsi="Consolas" w:cs="Consolas"/>
-                <w:szCs w:val="24"/>
+            <w:r>
+              <w:rPr>
+                <w:rFonts w:ascii="Consolas" w:hAnsi="Consolas" w:cs="Consolas"/>
+                <w:sz w:val="28"/>
+                <w:szCs w:val="28"/>
               </w:rPr>
               <w:t xml:space="preserve">; </w:t>
             </w:r>
@@ -958,14 +1013,16 @@
               <w:jc w:val="both"/>
               <w:rPr>
                 <w:rFonts w:ascii="Consolas" w:hAnsi="Consolas" w:cs="Consolas"/>
-                <w:szCs w:val="24"/>
+                <w:sz w:val="28"/>
+                <w:szCs w:val="28"/>
               </w:rPr>
             </w:pPr>
             <w:r>
               <w:rPr>
                 <w:rFonts w:ascii="Consolas" w:hAnsi="Consolas" w:cs="Consolas"/>
                 <w:b/>
-                <w:szCs w:val="24"/>
+                <w:sz w:val="28"/>
+                <w:szCs w:val="28"/>
                 <w:lang w:val="en-US"/>
               </w:rPr>
               <w:t>end</w:t>
@@ -973,7 +1030,8 @@
             <w:r>
               <w:rPr>
                 <w:rFonts w:ascii="Consolas" w:hAnsi="Consolas" w:cs="Consolas"/>
-                <w:szCs w:val="24"/>
+                <w:sz w:val="28"/>
+                <w:szCs w:val="28"/>
               </w:rPr>
               <w:t>;</w:t>
             </w:r>
@@ -984,13 +1042,15 @@
               <w:jc w:val="both"/>
               <w:rPr>
                 <w:rFonts w:ascii="Consolas" w:hAnsi="Consolas" w:cs="Consolas"/>
-                <w:szCs w:val="24"/>
+                <w:sz w:val="28"/>
+                <w:szCs w:val="28"/>
               </w:rPr>
             </w:pPr>
             <w:r>
               <w:rPr>
                 <w:rFonts w:ascii="Consolas" w:hAnsi="Consolas" w:cs="Consolas"/>
-                <w:szCs w:val="24"/>
+                <w:sz w:val="28"/>
+                <w:szCs w:val="28"/>
               </w:rPr>
               <w:t xml:space="preserve">  //Мигание в течение заданного времени</w:t>
             </w:r>
@@ -1001,7 +1061,8 @@
               <w:jc w:val="both"/>
               <w:rPr>
                 <w:rFonts w:ascii="Consolas" w:hAnsi="Consolas" w:cs="Consolas"/>
-                <w:szCs w:val="24"/>
+                <w:sz w:val="28"/>
+                <w:szCs w:val="28"/>
                 <w:lang w:val="en-US"/>
               </w:rPr>
             </w:pPr>
@@ -1009,7 +1070,8 @@
               <w:rPr>
                 <w:rFonts w:ascii="Consolas" w:hAnsi="Consolas" w:cs="Consolas"/>
                 <w:b/>
-                <w:szCs w:val="24"/>
+                <w:sz w:val="28"/>
+                <w:szCs w:val="28"/>
                 <w:lang w:val="en-US"/>
               </w:rPr>
               <w:t>if</w:t>
@@ -1017,7 +1079,8 @@
             <w:r>
               <w:rPr>
                 <w:rFonts w:ascii="Consolas" w:hAnsi="Consolas" w:cs="Consolas"/>
-                <w:szCs w:val="24"/>
+                <w:sz w:val="28"/>
+                <w:szCs w:val="28"/>
                 <w:lang w:val="en-US"/>
               </w:rPr>
               <w:t xml:space="preserve"> id &lt;&gt; 0 </w:t>
@@ -1026,7 +1089,8 @@
               <w:rPr>
                 <w:rFonts w:ascii="Consolas" w:hAnsi="Consolas" w:cs="Consolas"/>
                 <w:b/>
-                <w:szCs w:val="24"/>
+                <w:sz w:val="28"/>
+                <w:szCs w:val="28"/>
                 <w:lang w:val="en-US"/>
               </w:rPr>
               <w:t>then begin</w:t>
@@ -1038,7 +1102,8 @@
               <w:jc w:val="both"/>
               <w:rPr>
                 <w:rFonts w:ascii="Consolas" w:hAnsi="Consolas" w:cs="Consolas"/>
-                <w:szCs w:val="24"/>
+                <w:sz w:val="28"/>
+                <w:szCs w:val="28"/>
                 <w:lang w:val="en-US"/>
               </w:rPr>
             </w:pPr>
@@ -1046,53 +1111,46 @@
               <w:rPr>
                 <w:rFonts w:ascii="Consolas" w:hAnsi="Consolas" w:cs="Consolas"/>
                 <w:b/>
-                <w:szCs w:val="24"/>
+                <w:sz w:val="28"/>
+                <w:szCs w:val="28"/>
                 <w:lang w:val="en-US"/>
               </w:rPr>
               <w:t xml:space="preserve">  </w:t>
             </w:r>
-            <w:proofErr w:type="spellStart"/>
             <w:r>
               <w:rPr>
                 <w:rFonts w:ascii="Consolas" w:hAnsi="Consolas" w:cs="Consolas"/>
                 <w:b/>
-                <w:szCs w:val="24"/>
+                <w:sz w:val="28"/>
+                <w:szCs w:val="28"/>
                 <w:lang w:val="en-US"/>
               </w:rPr>
               <w:t>setvisible</w:t>
             </w:r>
-            <w:proofErr w:type="spellEnd"/>
-            <w:r>
-              <w:rPr>
-                <w:rFonts w:ascii="Consolas" w:hAnsi="Consolas" w:cs="Consolas"/>
-                <w:szCs w:val="24"/>
-                <w:lang w:val="en-US"/>
-              </w:rPr>
-              <w:t>(</w:t>
-            </w:r>
-            <w:proofErr w:type="spellStart"/>
-            <w:r>
-              <w:rPr>
-                <w:rFonts w:ascii="Consolas" w:hAnsi="Consolas" w:cs="Consolas"/>
-                <w:szCs w:val="24"/>
-                <w:lang w:val="en-US"/>
-              </w:rPr>
-              <w:t>id,</w:t>
+            <w:r>
+              <w:rPr>
+                <w:rFonts w:ascii="Consolas" w:hAnsi="Consolas" w:cs="Consolas"/>
+                <w:sz w:val="28"/>
+                <w:szCs w:val="28"/>
+                <w:lang w:val="en-US"/>
+              </w:rPr>
+              <w:t>(id,</w:t>
             </w:r>
             <w:r>
               <w:rPr>
                 <w:rFonts w:ascii="Consolas" w:hAnsi="Consolas" w:cs="Consolas"/>
                 <w:b/>
-                <w:szCs w:val="24"/>
+                <w:sz w:val="28"/>
+                <w:szCs w:val="28"/>
                 <w:lang w:val="en-US"/>
               </w:rPr>
               <w:t>flash</w:t>
             </w:r>
-            <w:proofErr w:type="spellEnd"/>
-            <w:r>
-              <w:rPr>
-                <w:rFonts w:ascii="Consolas" w:hAnsi="Consolas" w:cs="Consolas"/>
-                <w:szCs w:val="24"/>
+            <w:r>
+              <w:rPr>
+                <w:rFonts w:ascii="Consolas" w:hAnsi="Consolas" w:cs="Consolas"/>
+                <w:sz w:val="28"/>
+                <w:szCs w:val="28"/>
                 <w:lang w:val="en-US"/>
               </w:rPr>
               <w:t xml:space="preserve">(1000)); </w:t>
@@ -1104,33 +1162,35 @@
               <w:jc w:val="both"/>
               <w:rPr>
                 <w:rFonts w:ascii="Consolas" w:hAnsi="Consolas" w:cs="Consolas"/>
-                <w:szCs w:val="24"/>
+                <w:sz w:val="28"/>
+                <w:szCs w:val="28"/>
                 <w:lang w:val="en-US"/>
               </w:rPr>
             </w:pPr>
             <w:r>
               <w:rPr>
                 <w:rFonts w:ascii="Consolas" w:hAnsi="Consolas" w:cs="Consolas"/>
-                <w:szCs w:val="24"/>
+                <w:sz w:val="28"/>
+                <w:szCs w:val="28"/>
                 <w:lang w:val="en-US"/>
               </w:rPr>
               <w:t xml:space="preserve">  if </w:t>
             </w:r>
-            <w:proofErr w:type="spellStart"/>
             <w:r>
               <w:rPr>
                 <w:rFonts w:ascii="Consolas" w:hAnsi="Consolas" w:cs="Consolas"/>
                 <w:b/>
-                <w:szCs w:val="24"/>
+                <w:sz w:val="28"/>
+                <w:szCs w:val="28"/>
                 <w:lang w:val="en-US"/>
               </w:rPr>
               <w:t>tickcount</w:t>
             </w:r>
-            <w:proofErr w:type="spellEnd"/>
-            <w:r>
-              <w:rPr>
-                <w:rFonts w:ascii="Consolas" w:hAnsi="Consolas" w:cs="Consolas"/>
-                <w:szCs w:val="24"/>
+            <w:r>
+              <w:rPr>
+                <w:rFonts w:ascii="Consolas" w:hAnsi="Consolas" w:cs="Consolas"/>
+                <w:sz w:val="28"/>
+                <w:szCs w:val="28"/>
                 <w:lang w:val="en-US"/>
               </w:rPr>
               <w:t xml:space="preserve"> </w:t>
@@ -1138,7 +1198,8 @@
             <w:r>
               <w:rPr>
                 <w:rFonts w:ascii="Consolas" w:hAnsi="Consolas" w:cs="Consolas"/>
-                <w:szCs w:val="24"/>
+                <w:sz w:val="28"/>
+                <w:szCs w:val="28"/>
                 <w:lang w:val="en-US"/>
               </w:rPr>
               <w:t>–</w:t>
@@ -1146,7 +1207,8 @@
             <w:r>
               <w:rPr>
                 <w:rFonts w:ascii="Consolas" w:hAnsi="Consolas" w:cs="Consolas"/>
-                <w:szCs w:val="24"/>
+                <w:sz w:val="28"/>
+                <w:szCs w:val="28"/>
                 <w:lang w:val="en-US"/>
               </w:rPr>
               <w:t xml:space="preserve"> </w:t>
@@ -1155,7 +1217,8 @@
               <w:rPr>
                 <w:rFonts w:ascii="Consolas" w:hAnsi="Consolas" w:cs="Consolas"/>
                 <w:b/>
-                <w:szCs w:val="24"/>
+                <w:sz w:val="28"/>
+                <w:szCs w:val="28"/>
                 <w:lang w:val="en-US"/>
               </w:rPr>
               <w:t>stick</w:t>
@@ -1164,7 +1227,8 @@
               <w:rPr>
                 <w:rFonts w:ascii="Consolas" w:hAnsi="Consolas" w:cs="Consolas"/>
                 <w:b/>
-                <w:szCs w:val="24"/>
+                <w:sz w:val="28"/>
+                <w:szCs w:val="28"/>
                 <w:lang w:val="en-US"/>
               </w:rPr>
               <w:t xml:space="preserve"> </w:t>
@@ -1172,7 +1236,8 @@
             <w:r>
               <w:rPr>
                 <w:rFonts w:ascii="Consolas" w:hAnsi="Consolas" w:cs="Consolas"/>
-                <w:szCs w:val="24"/>
+                <w:sz w:val="28"/>
+                <w:szCs w:val="28"/>
                 <w:lang w:val="en-US"/>
               </w:rPr>
               <w:t xml:space="preserve">&gt; 5000 </w:t>
@@ -1181,7 +1246,8 @@
               <w:rPr>
                 <w:rFonts w:ascii="Consolas" w:hAnsi="Consolas" w:cs="Consolas"/>
                 <w:b/>
-                <w:szCs w:val="24"/>
+                <w:sz w:val="28"/>
+                <w:szCs w:val="28"/>
                 <w:lang w:val="en-US"/>
               </w:rPr>
               <w:t>then begin</w:t>
@@ -1193,7 +1259,8 @@
               <w:jc w:val="both"/>
               <w:rPr>
                 <w:rFonts w:ascii="Consolas" w:hAnsi="Consolas" w:cs="Consolas"/>
-                <w:szCs w:val="24"/>
+                <w:sz w:val="28"/>
+                <w:szCs w:val="28"/>
                 <w:lang w:val="en-US"/>
               </w:rPr>
             </w:pPr>
@@ -1201,26 +1268,27 @@
               <w:rPr>
                 <w:rFonts w:ascii="Consolas" w:hAnsi="Consolas" w:cs="Consolas"/>
                 <w:b/>
-                <w:szCs w:val="24"/>
+                <w:sz w:val="28"/>
+                <w:szCs w:val="28"/>
                 <w:lang w:val="en-US"/>
               </w:rPr>
               <w:t xml:space="preserve">    </w:t>
             </w:r>
-            <w:proofErr w:type="spellStart"/>
             <w:r>
               <w:rPr>
                 <w:rFonts w:ascii="Consolas" w:hAnsi="Consolas" w:cs="Consolas"/>
                 <w:b/>
-                <w:szCs w:val="24"/>
+                <w:sz w:val="28"/>
+                <w:szCs w:val="28"/>
                 <w:lang w:val="en-US"/>
               </w:rPr>
               <w:t>setvisible</w:t>
             </w:r>
-            <w:proofErr w:type="spellEnd"/>
-            <w:r>
-              <w:rPr>
-                <w:rFonts w:ascii="Consolas" w:hAnsi="Consolas" w:cs="Consolas"/>
-                <w:szCs w:val="24"/>
+            <w:r>
+              <w:rPr>
+                <w:rFonts w:ascii="Consolas" w:hAnsi="Consolas" w:cs="Consolas"/>
+                <w:sz w:val="28"/>
+                <w:szCs w:val="28"/>
                 <w:lang w:val="en-US"/>
               </w:rPr>
               <w:t>(id,</w:t>
@@ -1228,7 +1296,8 @@
             <w:r>
               <w:rPr>
                 <w:rFonts w:ascii="Consolas" w:hAnsi="Consolas" w:cs="Consolas"/>
-                <w:szCs w:val="24"/>
+                <w:sz w:val="28"/>
+                <w:szCs w:val="28"/>
                 <w:lang w:val="en-US"/>
               </w:rPr>
               <w:t xml:space="preserve"> </w:t>
@@ -1236,7 +1305,8 @@
             <w:r>
               <w:rPr>
                 <w:rFonts w:ascii="Consolas" w:hAnsi="Consolas" w:cs="Consolas"/>
-                <w:szCs w:val="24"/>
+                <w:sz w:val="28"/>
+                <w:szCs w:val="28"/>
                 <w:lang w:val="en-US"/>
               </w:rPr>
               <w:t xml:space="preserve">1); </w:t>
@@ -1248,14 +1318,16 @@
               <w:jc w:val="both"/>
               <w:rPr>
                 <w:rFonts w:ascii="Consolas" w:hAnsi="Consolas" w:cs="Consolas"/>
-                <w:szCs w:val="24"/>
+                <w:sz w:val="28"/>
+                <w:szCs w:val="28"/>
                 <w:lang w:val="en-US"/>
               </w:rPr>
             </w:pPr>
             <w:r>
               <w:rPr>
                 <w:rFonts w:ascii="Consolas" w:hAnsi="Consolas" w:cs="Consolas"/>
-                <w:szCs w:val="24"/>
+                <w:sz w:val="28"/>
+                <w:szCs w:val="28"/>
                 <w:lang w:val="en-US"/>
               </w:rPr>
               <w:t xml:space="preserve">    id = 0;    </w:t>
@@ -1267,7 +1339,8 @@
               <w:jc w:val="both"/>
               <w:rPr>
                 <w:rFonts w:ascii="Consolas" w:hAnsi="Consolas" w:cs="Consolas"/>
-                <w:szCs w:val="24"/>
+                <w:sz w:val="28"/>
+                <w:szCs w:val="28"/>
                 <w:lang w:val="en-US"/>
               </w:rPr>
             </w:pPr>
@@ -1275,7 +1348,8 @@
               <w:rPr>
                 <w:rFonts w:ascii="Consolas" w:hAnsi="Consolas" w:cs="Consolas"/>
                 <w:b/>
-                <w:szCs w:val="24"/>
+                <w:sz w:val="28"/>
+                <w:szCs w:val="28"/>
                 <w:lang w:val="en-US"/>
               </w:rPr>
               <w:t xml:space="preserve">   </w:t>
@@ -1284,7 +1358,8 @@
               <w:rPr>
                 <w:rFonts w:ascii="Consolas" w:hAnsi="Consolas" w:cs="Consolas"/>
                 <w:b/>
-                <w:szCs w:val="24"/>
+                <w:sz w:val="28"/>
+                <w:szCs w:val="28"/>
                 <w:lang w:val="en-US"/>
               </w:rPr>
               <w:t>end</w:t>
@@ -1292,7 +1367,8 @@
             <w:r>
               <w:rPr>
                 <w:rFonts w:ascii="Consolas" w:hAnsi="Consolas" w:cs="Consolas"/>
-                <w:szCs w:val="24"/>
+                <w:sz w:val="28"/>
+                <w:szCs w:val="28"/>
                 <w:lang w:val="en-US"/>
               </w:rPr>
               <w:t xml:space="preserve">;  </w:t>
@@ -1304,7 +1380,8 @@
               <w:jc w:val="both"/>
               <w:rPr>
                 <w:rFonts w:ascii="Cambria" w:hAnsi="Cambria" w:cs="Courier New"/>
-                <w:szCs w:val="24"/>
+                <w:sz w:val="28"/>
+                <w:szCs w:val="28"/>
                 <w:lang w:val="en-US"/>
               </w:rPr>
             </w:pPr>
@@ -1312,15 +1389,18 @@
               <w:rPr>
                 <w:rFonts w:ascii="Consolas" w:hAnsi="Consolas" w:cs="Consolas"/>
                 <w:b/>
-                <w:szCs w:val="24"/>
-                <w:lang w:val="en-US"/>
-              </w:rPr>
+                <w:sz w:val="28"/>
+                <w:szCs w:val="28"/>
+                <w:lang w:val="en-US"/>
+              </w:rPr>
+              <w:lastRenderedPageBreak/>
               <w:t>end</w:t>
             </w:r>
             <w:r>
               <w:rPr>
                 <w:rFonts w:ascii="Consolas" w:hAnsi="Consolas" w:cs="Consolas"/>
-                <w:szCs w:val="24"/>
+                <w:sz w:val="28"/>
+                <w:szCs w:val="28"/>
                 <w:lang w:val="en-US"/>
               </w:rPr>
               <w:t>;</w:t>
@@ -1328,7 +1408,8 @@
             <w:r>
               <w:rPr>
                 <w:rFonts w:ascii="Cambria" w:hAnsi="Cambria" w:cs="Courier New"/>
-                <w:szCs w:val="24"/>
+                <w:sz w:val="28"/>
+                <w:szCs w:val="28"/>
                 <w:lang w:val="en-US"/>
               </w:rPr>
               <w:t xml:space="preserve">  </w:t>
@@ -1342,6 +1423,8 @@
         <w:spacing w:line="360" w:lineRule="auto"/>
         <w:rPr>
           <w:rFonts w:ascii="Cambria" w:hAnsi="Cambria"/>
+          <w:sz w:val="28"/>
+          <w:szCs w:val="28"/>
           <w:lang w:val="en-US"/>
         </w:rPr>
       </w:pPr>
@@ -1352,13 +1435,15 @@
         <w:jc w:val="both"/>
         <w:rPr>
           <w:rFonts w:ascii="Cambria" w:hAnsi="Cambria"/>
-          <w:szCs w:val="24"/>
+          <w:sz w:val="28"/>
+          <w:szCs w:val="28"/>
         </w:rPr>
       </w:pPr>
       <w:r>
         <w:rPr>
           <w:rFonts w:ascii="Cambria" w:hAnsi="Cambria"/>
-          <w:szCs w:val="24"/>
+          <w:sz w:val="28"/>
+          <w:szCs w:val="28"/>
         </w:rPr>
         <w:t>В примере происходит поиск объекта и установка его мигания.</w:t>
       </w:r>
@@ -1368,6 +1453,8 @@
         <w:spacing w:line="360" w:lineRule="auto"/>
         <w:rPr>
           <w:rFonts w:ascii="Cambria" w:hAnsi="Cambria"/>
+          <w:sz w:val="28"/>
+          <w:szCs w:val="28"/>
         </w:rPr>
       </w:pPr>
     </w:p>
@@ -3104,7 +3191,7 @@
 </file>
 
 <file path=customXml/itemProps1.xml><?xml version="1.0" encoding="utf-8"?>
-<ds:datastoreItem xmlns:ds="http://schemas.openxmlformats.org/officeDocument/2006/customXml" ds:itemID="{8977B58C-ADCC-49F9-80E8-88D2EFE1D428}">
+<ds:datastoreItem xmlns:ds="http://schemas.openxmlformats.org/officeDocument/2006/customXml" ds:itemID="{6485CEEB-20CC-4D0A-A2DC-C9DD08C8C90E}">
   <ds:schemaRefs>
     <ds:schemaRef ds:uri="http://schemas.openxmlformats.org/officeDocument/2006/bibliography"/>
   </ds:schemaRefs>

--- a/programming_language/graphical_and_system_functions/findobjectbynametrans.docx
+++ b/programming_language/graphical_and_system_functions/findobjectbynametrans.docx
@@ -12,6 +12,7 @@
           <w:szCs w:val="36"/>
         </w:rPr>
       </w:pPr>
+      <w:proofErr w:type="spellStart"/>
       <w:proofErr w:type="gramStart"/>
       <w:r>
         <w:rPr>
@@ -56,6 +57,7 @@
         </w:rPr>
         <w:t>trans</w:t>
       </w:r>
+      <w:proofErr w:type="spellEnd"/>
       <w:proofErr w:type="gramEnd"/>
     </w:p>
     <w:p>
@@ -101,8 +103,9 @@
           <w:sz w:val="28"/>
           <w:szCs w:val="28"/>
         </w:rPr>
-        <w:t xml:space="preserve"> поиска</w:t>
-      </w:r>
+        <w:t xml:space="preserve"> </w:t>
+      </w:r>
+      <w:bookmarkStart w:id="0" w:name="_GoBack"/>
       <w:r>
         <w:rPr>
           <w:rFonts w:ascii="Cambria" w:hAnsi="Cambria"/>
@@ -110,6 +113,15 @@
           <w:sz w:val="28"/>
           <w:szCs w:val="28"/>
         </w:rPr>
+        <w:t>поиска</w:t>
+      </w:r>
+      <w:r>
+        <w:rPr>
+          <w:rFonts w:ascii="Cambria" w:hAnsi="Cambria"/>
+          <w:color w:val="0000FF"/>
+          <w:sz w:val="28"/>
+          <w:szCs w:val="28"/>
+        </w:rPr>
         <w:t xml:space="preserve"> объекта по заданному имени</w:t>
       </w:r>
       <w:r>
@@ -140,6 +152,7 @@
         </w:rPr>
         <w:t xml:space="preserve"> транслитерацией</w:t>
       </w:r>
+      <w:bookmarkEnd w:id="0"/>
       <w:r>
         <w:rPr>
           <w:rFonts w:ascii="Cambria" w:hAnsi="Cambria"/>
@@ -221,6 +234,7 @@
           <w:lang w:val="en-US"/>
         </w:rPr>
       </w:pPr>
+      <w:proofErr w:type="spellStart"/>
       <w:r>
         <w:rPr>
           <w:rFonts w:ascii="Cambria" w:hAnsi="Cambria" w:cs="Courier New"/>
@@ -231,6 +245,7 @@
         </w:rPr>
         <w:t>obj_id</w:t>
       </w:r>
+      <w:proofErr w:type="spellEnd"/>
       <w:r>
         <w:rPr>
           <w:rFonts w:ascii="Cambria" w:hAnsi="Cambria" w:cs="Courier New"/>
@@ -240,6 +255,7 @@
         </w:rPr>
         <w:t xml:space="preserve"> = </w:t>
       </w:r>
+      <w:proofErr w:type="spellStart"/>
       <w:proofErr w:type="gramStart"/>
       <w:r>
         <w:rPr>
@@ -291,6 +307,7 @@
         </w:rPr>
         <w:t>trans</w:t>
       </w:r>
+      <w:proofErr w:type="spellEnd"/>
       <w:r>
         <w:rPr>
           <w:rFonts w:ascii="Cambria" w:hAnsi="Cambria" w:cs="Courier New"/>
@@ -477,6 +494,7 @@
           <w:szCs w:val="28"/>
         </w:rPr>
       </w:pPr>
+      <w:proofErr w:type="spellStart"/>
       <w:proofErr w:type="gramStart"/>
       <w:r>
         <w:rPr>
@@ -528,6 +546,7 @@
         </w:rPr>
         <w:t>trans</w:t>
       </w:r>
+      <w:proofErr w:type="spellEnd"/>
       <w:r>
         <w:rPr>
           <w:rFonts w:ascii="Cambria" w:hAnsi="Cambria"/>
@@ -581,17 +600,7 @@
           <w:sz w:val="28"/>
           <w:szCs w:val="28"/>
         </w:rPr>
-        <w:t xml:space="preserve"> функц</w:t>
-      </w:r>
-      <w:bookmarkStart w:id="0" w:name="_GoBack"/>
-      <w:bookmarkEnd w:id="0"/>
-      <w:r>
-        <w:rPr>
-          <w:rFonts w:ascii="Cambria" w:hAnsi="Cambria"/>
-          <w:sz w:val="28"/>
-          <w:szCs w:val="28"/>
-        </w:rPr>
-        <w:t>ия выполняет поиск объекта по заданному</w:t>
+        <w:t xml:space="preserve"> функция выполняет поиск объекта по заданному</w:t>
       </w:r>
       <w:r>
         <w:rPr>
@@ -609,6 +618,7 @@
         </w:rPr>
         <w:t xml:space="preserve">имени </w:t>
       </w:r>
+      <w:proofErr w:type="spellStart"/>
       <w:r>
         <w:rPr>
           <w:rFonts w:ascii="Cambria" w:hAnsi="Cambria"/>
@@ -618,6 +628,7 @@
         </w:rPr>
         <w:t>name</w:t>
       </w:r>
+      <w:proofErr w:type="spellEnd"/>
       <w:r>
         <w:rPr>
           <w:rFonts w:ascii="Cambria" w:hAnsi="Cambria"/>
@@ -701,6 +712,7 @@
         </w:rPr>
         <w:t>o</w:t>
       </w:r>
+      <w:proofErr w:type="spellStart"/>
       <w:r>
         <w:rPr>
           <w:rFonts w:ascii="Cambria" w:hAnsi="Cambria"/>
@@ -708,7 +720,17 @@
           <w:sz w:val="28"/>
           <w:szCs w:val="28"/>
         </w:rPr>
-        <w:t>bj_</w:t>
+        <w:t>bj</w:t>
+      </w:r>
+      <w:proofErr w:type="spellEnd"/>
+      <w:r>
+        <w:rPr>
+          <w:rFonts w:ascii="Cambria" w:hAnsi="Cambria"/>
+          <w:i/>
+          <w:sz w:val="28"/>
+          <w:szCs w:val="28"/>
+        </w:rPr>
+        <w:t>_</w:t>
       </w:r>
       <w:r>
         <w:rPr>
@@ -838,6 +860,7 @@
                 <w:lang w:val="en-US"/>
               </w:rPr>
             </w:pPr>
+            <w:proofErr w:type="spellStart"/>
             <w:r>
               <w:rPr>
                 <w:rFonts w:ascii="Consolas" w:hAnsi="Consolas" w:cs="Consolas"/>
@@ -848,6 +871,7 @@
               </w:rPr>
               <w:t>var</w:t>
             </w:r>
+            <w:proofErr w:type="spellEnd"/>
             <w:r>
               <w:rPr>
                 <w:rFonts w:ascii="Consolas" w:hAnsi="Consolas" w:cs="Consolas"/>
@@ -918,8 +942,59 @@
                 <w:szCs w:val="28"/>
                 <w:lang w:val="en-US"/>
               </w:rPr>
-              <w:t xml:space="preserve">  //Установка идентификатора мигания</w:t>
-            </w:r>
+              <w:t xml:space="preserve">  //</w:t>
+            </w:r>
+            <w:proofErr w:type="spellStart"/>
+            <w:r>
+              <w:rPr>
+                <w:rFonts w:ascii="Consolas" w:hAnsi="Consolas" w:cs="Consolas"/>
+                <w:sz w:val="28"/>
+                <w:szCs w:val="28"/>
+                <w:lang w:val="en-US"/>
+              </w:rPr>
+              <w:t>Установка</w:t>
+            </w:r>
+            <w:proofErr w:type="spellEnd"/>
+            <w:r>
+              <w:rPr>
+                <w:rFonts w:ascii="Consolas" w:hAnsi="Consolas" w:cs="Consolas"/>
+                <w:sz w:val="28"/>
+                <w:szCs w:val="28"/>
+                <w:lang w:val="en-US"/>
+              </w:rPr>
+              <w:t xml:space="preserve"> </w:t>
+            </w:r>
+            <w:proofErr w:type="spellStart"/>
+            <w:r>
+              <w:rPr>
+                <w:rFonts w:ascii="Consolas" w:hAnsi="Consolas" w:cs="Consolas"/>
+                <w:sz w:val="28"/>
+                <w:szCs w:val="28"/>
+                <w:lang w:val="en-US"/>
+              </w:rPr>
+              <w:t>идентификатора</w:t>
+            </w:r>
+            <w:proofErr w:type="spellEnd"/>
+            <w:r>
+              <w:rPr>
+                <w:rFonts w:ascii="Consolas" w:hAnsi="Consolas" w:cs="Consolas"/>
+                <w:sz w:val="28"/>
+                <w:szCs w:val="28"/>
+                <w:lang w:val="en-US"/>
+              </w:rPr>
+              <w:t xml:space="preserve"> </w:t>
+            </w:r>
+            <w:proofErr w:type="spellStart"/>
+            <w:r>
+              <w:rPr>
+                <w:rFonts w:ascii="Consolas" w:hAnsi="Consolas" w:cs="Consolas"/>
+                <w:sz w:val="28"/>
+                <w:szCs w:val="28"/>
+                <w:lang w:val="en-US"/>
+              </w:rPr>
+              <w:t>мигания</w:t>
+            </w:r>
+            <w:proofErr w:type="spellEnd"/>
           </w:p>
           <w:p>
             <w:pPr>
@@ -941,6 +1016,7 @@
               </w:rPr>
               <w:t xml:space="preserve">  id = </w:t>
             </w:r>
+            <w:proofErr w:type="spellStart"/>
             <w:r>
               <w:rPr>
                 <w:rFonts w:ascii="Consolas" w:hAnsi="Consolas" w:cs="Consolas"/>
@@ -951,14 +1027,35 @@
               </w:rPr>
               <w:t>findobjectbynametrans</w:t>
             </w:r>
-            <w:r>
-              <w:rPr>
-                <w:rFonts w:ascii="Consolas" w:hAnsi="Consolas" w:cs="Consolas"/>
-                <w:sz w:val="28"/>
-                <w:szCs w:val="28"/>
-                <w:lang w:val="en-US"/>
-              </w:rPr>
-              <w:t>("FillRect");</w:t>
+            <w:proofErr w:type="spellEnd"/>
+            <w:r>
+              <w:rPr>
+                <w:rFonts w:ascii="Consolas" w:hAnsi="Consolas" w:cs="Consolas"/>
+                <w:sz w:val="28"/>
+                <w:szCs w:val="28"/>
+                <w:lang w:val="en-US"/>
+              </w:rPr>
+              <w:t>("</w:t>
+            </w:r>
+            <w:proofErr w:type="spellStart"/>
+            <w:r>
+              <w:rPr>
+                <w:rFonts w:ascii="Consolas" w:hAnsi="Consolas" w:cs="Consolas"/>
+                <w:sz w:val="28"/>
+                <w:szCs w:val="28"/>
+                <w:lang w:val="en-US"/>
+              </w:rPr>
+              <w:t>FillRect</w:t>
+            </w:r>
+            <w:proofErr w:type="spellEnd"/>
+            <w:r>
+              <w:rPr>
+                <w:rFonts w:ascii="Consolas" w:hAnsi="Consolas" w:cs="Consolas"/>
+                <w:sz w:val="28"/>
+                <w:szCs w:val="28"/>
+                <w:lang w:val="en-US"/>
+              </w:rPr>
+              <w:t>");</w:t>
             </w:r>
           </w:p>
           <w:p>
@@ -988,6 +1085,7 @@
               </w:rPr>
               <w:t xml:space="preserve"> = </w:t>
             </w:r>
+            <w:proofErr w:type="spellStart"/>
             <w:r>
               <w:rPr>
                 <w:rFonts w:ascii="Consolas" w:hAnsi="Consolas" w:cs="Consolas"/>
@@ -998,6 +1096,7 @@
               </w:rPr>
               <w:t>tickcount</w:t>
             </w:r>
+            <w:proofErr w:type="spellEnd"/>
             <w:r>
               <w:rPr>
                 <w:rFonts w:ascii="Consolas" w:hAnsi="Consolas" w:cs="Consolas"/>
@@ -1117,6 +1216,7 @@
               </w:rPr>
               <w:t xml:space="preserve">  </w:t>
             </w:r>
+            <w:proofErr w:type="spellStart"/>
             <w:r>
               <w:rPr>
                 <w:rFonts w:ascii="Consolas" w:hAnsi="Consolas" w:cs="Consolas"/>
@@ -1127,14 +1227,25 @@
               </w:rPr>
               <w:t>setvisible</w:t>
             </w:r>
-            <w:r>
-              <w:rPr>
-                <w:rFonts w:ascii="Consolas" w:hAnsi="Consolas" w:cs="Consolas"/>
-                <w:sz w:val="28"/>
-                <w:szCs w:val="28"/>
-                <w:lang w:val="en-US"/>
-              </w:rPr>
-              <w:t>(id,</w:t>
+            <w:proofErr w:type="spellEnd"/>
+            <w:r>
+              <w:rPr>
+                <w:rFonts w:ascii="Consolas" w:hAnsi="Consolas" w:cs="Consolas"/>
+                <w:sz w:val="28"/>
+                <w:szCs w:val="28"/>
+                <w:lang w:val="en-US"/>
+              </w:rPr>
+              <w:t>(</w:t>
+            </w:r>
+            <w:proofErr w:type="spellStart"/>
+            <w:r>
+              <w:rPr>
+                <w:rFonts w:ascii="Consolas" w:hAnsi="Consolas" w:cs="Consolas"/>
+                <w:sz w:val="28"/>
+                <w:szCs w:val="28"/>
+                <w:lang w:val="en-US"/>
+              </w:rPr>
+              <w:t>id,</w:t>
             </w:r>
             <w:r>
               <w:rPr>
@@ -1146,6 +1257,7 @@
               </w:rPr>
               <w:t>flash</w:t>
             </w:r>
+            <w:proofErr w:type="spellEnd"/>
             <w:r>
               <w:rPr>
                 <w:rFonts w:ascii="Consolas" w:hAnsi="Consolas" w:cs="Consolas"/>
@@ -1176,6 +1288,7 @@
               </w:rPr>
               <w:t xml:space="preserve">  if </w:t>
             </w:r>
+            <w:proofErr w:type="spellStart"/>
             <w:r>
               <w:rPr>
                 <w:rFonts w:ascii="Consolas" w:hAnsi="Consolas" w:cs="Consolas"/>
@@ -1186,6 +1299,7 @@
               </w:rPr>
               <w:t>tickcount</w:t>
             </w:r>
+            <w:proofErr w:type="spellEnd"/>
             <w:r>
               <w:rPr>
                 <w:rFonts w:ascii="Consolas" w:hAnsi="Consolas" w:cs="Consolas"/>
@@ -1274,6 +1388,7 @@
               </w:rPr>
               <w:t xml:space="preserve">    </w:t>
             </w:r>
+            <w:proofErr w:type="spellStart"/>
             <w:r>
               <w:rPr>
                 <w:rFonts w:ascii="Consolas" w:hAnsi="Consolas" w:cs="Consolas"/>
@@ -1284,6 +1399,7 @@
               </w:rPr>
               <w:t>setvisible</w:t>
             </w:r>
+            <w:proofErr w:type="spellEnd"/>
             <w:r>
               <w:rPr>
                 <w:rFonts w:ascii="Consolas" w:hAnsi="Consolas" w:cs="Consolas"/>
@@ -1470,7 +1586,7 @@
 
 <file path=word/numbering.xml><?xml version="1.0" encoding="utf-8"?>
 <w:numbering xmlns:wpc="http://schemas.microsoft.com/office/word/2010/wordprocessingCanvas" xmlns:mc="http://schemas.openxmlformats.org/markup-compatibility/2006" xmlns:o="urn:schemas-microsoft-com:office:office" xmlns:r="http://schemas.openxmlformats.org/officeDocument/2006/relationships" xmlns:m="http://schemas.openxmlformats.org/officeDocument/2006/math" xmlns:v="urn:schemas-microsoft-com:vml" xmlns:wp14="http://schemas.microsoft.com/office/word/2010/wordprocessingDrawing" xmlns:wp="http://schemas.openxmlformats.org/drawingml/2006/wordprocessingDrawing" xmlns:w10="urn:schemas-microsoft-com:office:word" xmlns:w="http://schemas.openxmlformats.org/wordprocessingml/2006/main" xmlns:w14="http://schemas.microsoft.com/office/word/2010/wordml" xmlns:w15="http://schemas.microsoft.com/office/word/2012/wordml" xmlns:wpg="http://schemas.microsoft.com/office/word/2010/wordprocessingGroup" xmlns:wpi="http://schemas.microsoft.com/office/word/2010/wordprocessingInk" xmlns:wne="http://schemas.microsoft.com/office/word/2006/wordml" xmlns:wps="http://schemas.microsoft.com/office/word/2010/wordprocessingShape" mc:Ignorable="w14 w15 wp14">
-  <w:abstractNum w:abstractNumId="0" w15:restartNumberingAfterBreak="0">
+  <w:abstractNum w:abstractNumId="0">
     <w:nsid w:val="FFFFFFFB"/>
     <w:multiLevelType w:val="multilevel"/>
     <w:tmpl w:val="FFFFFFFF"/>
@@ -1538,7 +1654,7 @@
       <w:lvlJc w:val="left"/>
     </w:lvl>
   </w:abstractNum>
-  <w:abstractNum w:abstractNumId="1" w15:restartNumberingAfterBreak="0">
+  <w:abstractNum w:abstractNumId="1">
     <w:nsid w:val="4AD519DD"/>
     <w:multiLevelType w:val="hybridMultilevel"/>
     <w:tmpl w:val="D7D83722"/>
@@ -2890,6 +3006,7 @@
     <w:uiPriority w:val="59"/>
     <w:rsid w:val="000A2869"/>
     <w:tblPr>
+      <w:tblInd w:w="0" w:type="dxa"/>
       <w:tblBorders>
         <w:top w:val="single" w:sz="4" w:space="0" w:color="auto"/>
         <w:left w:val="single" w:sz="4" w:space="0" w:color="auto"/>
@@ -2898,6 +3015,12 @@
         <w:insideH w:val="single" w:sz="4" w:space="0" w:color="auto"/>
         <w:insideV w:val="single" w:sz="4" w:space="0" w:color="auto"/>
       </w:tblBorders>
+      <w:tblCellMar>
+        <w:top w:w="0" w:type="dxa"/>
+        <w:left w:w="108" w:type="dxa"/>
+        <w:bottom w:w="0" w:type="dxa"/>
+        <w:right w:w="108" w:type="dxa"/>
+      </w:tblCellMar>
     </w:tblPr>
   </w:style>
 </w:styles>
@@ -3191,7 +3314,7 @@
 </file>
 
 <file path=customXml/itemProps1.xml><?xml version="1.0" encoding="utf-8"?>
-<ds:datastoreItem xmlns:ds="http://schemas.openxmlformats.org/officeDocument/2006/customXml" ds:itemID="{6485CEEB-20CC-4D0A-A2DC-C9DD08C8C90E}">
+<ds:datastoreItem xmlns:ds="http://schemas.openxmlformats.org/officeDocument/2006/customXml" ds:itemID="{748FBB48-CC31-4766-A570-A13B0A73D3B7}">
   <ds:schemaRefs>
     <ds:schemaRef ds:uri="http://schemas.openxmlformats.org/officeDocument/2006/bibliography"/>
   </ds:schemaRefs>
